--- a/Resource/동물보~1.docx
+++ b/Resource/동물보~1.docx
@@ -1411,18 +1411,34 @@
         <w:rPr>
           <w:rFonts w:hint="eastAsia"/>
         </w:rPr>
-        <w:t>공유자원포털(http://data.go.kr) 활용자</w:t>
+        <w:t xml:space="preserve">공유자원포털(http://data.go.kr) </w:t>
       </w:r>
+      <w:proofErr w:type="spellStart"/>
+      <w:r>
+        <w:rPr>
+          <w:rFonts w:hint="eastAsia"/>
+        </w:rPr>
+        <w:t>활용자</w:t>
+      </w:r>
+      <w:proofErr w:type="spellEnd"/>
     </w:p>
     <w:p>
       <w:pPr>
         <w:pStyle w:val="ltis1"/>
       </w:pPr>
+      <w:proofErr w:type="spellStart"/>
       <w:r>
         <w:rPr>
           <w:rFonts w:hint="eastAsia"/>
         </w:rPr>
-        <w:t>활용신청하고자 하는 API를 검색하여 우측의 활용신청 버튼을 클릭</w:t>
+        <w:t>활용신청하고자</w:t>
+      </w:r>
+      <w:proofErr w:type="spellEnd"/>
+      <w:r>
+        <w:rPr>
+          <w:rFonts w:hint="eastAsia"/>
+        </w:rPr>
+        <w:t xml:space="preserve"> 하는 API를 검색하여 우측의 활용신청 버튼을 클릭</w:t>
       </w:r>
     </w:p>
     <w:p>
@@ -1487,11 +1503,19 @@
       <w:pPr>
         <w:pStyle w:val="ltis1"/>
       </w:pPr>
+      <w:proofErr w:type="spellStart"/>
       <w:r>
         <w:rPr>
           <w:rFonts w:hint="eastAsia"/>
         </w:rPr>
-        <w:t>활용신청하고자 하는 내역을 입력하고, 활용할 API를 선택하여 신청 버튼을 클릭</w:t>
+        <w:t>활용신청하고자</w:t>
+      </w:r>
+      <w:proofErr w:type="spellEnd"/>
+      <w:r>
+        <w:rPr>
+          <w:rFonts w:hint="eastAsia"/>
+        </w:rPr>
+        <w:t xml:space="preserve"> 하는 내역을 입력하고, 활용할 API를 선택하여 신청 버튼을 클릭</w:t>
       </w:r>
     </w:p>
     <w:p>
@@ -1561,7 +1585,21 @@
           <w:rFonts w:hint="eastAsia"/>
         </w:rPr>
         <w:lastRenderedPageBreak/>
-        <w:t>신청이 완료되면 신청목록이 조회되고 승인이 완료된 건을 클릭하면 인증키를 확인할 수 있다</w:t>
+        <w:t xml:space="preserve">신청이 완료되면 신청목록이 조회되고 승인이 완료된 건을 클릭하면 </w:t>
+      </w:r>
+      <w:proofErr w:type="spellStart"/>
+      <w:r>
+        <w:rPr>
+          <w:rFonts w:hint="eastAsia"/>
+        </w:rPr>
+        <w:t>인증키를</w:t>
+      </w:r>
+      <w:proofErr w:type="spellEnd"/>
+      <w:r>
+        <w:rPr>
+          <w:rFonts w:hint="eastAsia"/>
+        </w:rPr>
+        <w:t xml:space="preserve"> 확인할 수 있다</w:t>
       </w:r>
     </w:p>
     <w:p>
@@ -1631,8 +1669,16 @@
         <w:rPr>
           <w:rFonts w:hint="eastAsia"/>
         </w:rPr>
-        <w:t>제공기관 활용자</w:t>
+        <w:t xml:space="preserve">제공기관 </w:t>
       </w:r>
+      <w:proofErr w:type="spellStart"/>
+      <w:r>
+        <w:rPr>
+          <w:rFonts w:hint="eastAsia"/>
+        </w:rPr>
+        <w:t>활용자</w:t>
+      </w:r>
+      <w:proofErr w:type="spellEnd"/>
     </w:p>
     <w:p>
       <w:pPr>
@@ -1681,7 +1727,21 @@
         <w:rPr>
           <w:rFonts w:hint="eastAsia"/>
         </w:rPr>
-        <w:t>) 접속후 아이디/비밀번호</w:t>
+        <w:t xml:space="preserve">) </w:t>
+      </w:r>
+      <w:proofErr w:type="spellStart"/>
+      <w:r>
+        <w:rPr>
+          <w:rFonts w:hint="eastAsia"/>
+        </w:rPr>
+        <w:t>접속후</w:t>
+      </w:r>
+      <w:proofErr w:type="spellEnd"/>
+      <w:r>
+        <w:rPr>
+          <w:rFonts w:hint="eastAsia"/>
+        </w:rPr>
+        <w:t xml:space="preserve"> 아이디/비밀번호</w:t>
       </w:r>
       <w:r>
         <w:rPr>
@@ -1693,7 +1753,21 @@
         <w:rPr>
           <w:rFonts w:hint="eastAsia"/>
         </w:rPr>
-        <w:t>사용하여 로그인한다.</w:t>
+        <w:t xml:space="preserve">사용하여 </w:t>
+      </w:r>
+      <w:proofErr w:type="spellStart"/>
+      <w:r>
+        <w:rPr>
+          <w:rFonts w:hint="eastAsia"/>
+        </w:rPr>
+        <w:t>로그인한다</w:t>
+      </w:r>
+      <w:proofErr w:type="spellEnd"/>
+      <w:r>
+        <w:rPr>
+          <w:rFonts w:hint="eastAsia"/>
+        </w:rPr>
+        <w:t>.</w:t>
       </w:r>
     </w:p>
     <w:p>
@@ -1760,12 +1834,20 @@
       </w:pPr>
       <w:bookmarkStart w:id="5" w:name="_Toc340589399"/>
       <w:bookmarkEnd w:id="5"/>
+      <w:proofErr w:type="spellStart"/>
       <w:r>
         <w:rPr>
           <w:rFonts w:hint="eastAsia"/>
         </w:rPr>
         <w:lastRenderedPageBreak/>
-        <w:t>사용하고자하는 공유자원 API 목록을 조회한다.</w:t>
+        <w:t>사용하고자하는</w:t>
+      </w:r>
+      <w:proofErr w:type="spellEnd"/>
+      <w:r>
+        <w:rPr>
+          <w:rFonts w:hint="eastAsia"/>
+        </w:rPr>
+        <w:t xml:space="preserve"> 공유자원 API 목록을 조회한다.</w:t>
       </w:r>
     </w:p>
     <w:p>
@@ -2009,7 +2091,35 @@
         <w:rPr>
           <w:rFonts w:hint="eastAsia"/>
         </w:rPr>
-        <w:t xml:space="preserve"> 승인 되었을 경우 인증키를 발급받을수 있으며 인증키가 없을 경우 인증키 발급 버튼이 나타나며, 인증키가 발급되어 있을 경우에는 인증키 재발급 버튼이 보인다. 버튼을 클릭하게 되면 인증키가 발급된다.</w:t>
+        <w:t xml:space="preserve"> 승인 되었을 경우 </w:t>
+      </w:r>
+      <w:proofErr w:type="spellStart"/>
+      <w:r>
+        <w:rPr>
+          <w:rFonts w:hint="eastAsia"/>
+        </w:rPr>
+        <w:t>인증키를</w:t>
+      </w:r>
+      <w:proofErr w:type="spellEnd"/>
+      <w:r>
+        <w:rPr>
+          <w:rFonts w:hint="eastAsia"/>
+        </w:rPr>
+        <w:t xml:space="preserve"> </w:t>
+      </w:r>
+      <w:proofErr w:type="spellStart"/>
+      <w:r>
+        <w:rPr>
+          <w:rFonts w:hint="eastAsia"/>
+        </w:rPr>
+        <w:t>발급받을수</w:t>
+      </w:r>
+      <w:proofErr w:type="spellEnd"/>
+      <w:r>
+        <w:rPr>
+          <w:rFonts w:hint="eastAsia"/>
+        </w:rPr>
+        <w:t xml:space="preserve"> 있으며 인증키가 없을 경우 인증키 발급 버튼이 나타나며, 인증키가 발급되어 있을 경우에는 인증키 재발급 버튼이 보인다. 버튼을 클릭하게 되면 인증키가 발급된다.</w:t>
       </w:r>
     </w:p>
     <w:p>
@@ -2144,7 +2254,7 @@
         <w:tblLook w:val="04A0" w:firstRow="1" w:lastRow="0" w:firstColumn="1" w:lastColumn="0" w:noHBand="0" w:noVBand="1"/>
       </w:tblPr>
       <w:tblGrid>
-        <w:gridCol w:w="9460"/>
+        <w:gridCol w:w="9243"/>
       </w:tblGrid>
       <w:tr>
         <w:trPr>
@@ -2180,28 +2290,73 @@
             <w:vAlign w:val="center"/>
           </w:tcPr>
           <w:p>
-            <w:r>
-              <w:t>&lt;?xml version="1.0" encoding="UTF-8"?&gt;</w:t>
-            </w:r>
-          </w:p>
-          <w:p>
-            <w:r>
-              <w:t>&lt;soapenv:Envelopexmlns:soapenv="http://schemas.xmlsoap.org/soap/envelope/" xmlns:head="http://apache.org/headers" xmlns:soap="http://soap.open.pp.acrc/"&gt;</w:t>
-            </w:r>
-          </w:p>
-          <w:p>
-            <w:r>
-              <w:t>&lt;soapenv:Header&gt;</w:t>
-            </w:r>
-          </w:p>
-          <w:p>
-            <w:r>
-              <w:t>&lt;head:ComMsgHeader&gt;</w:t>
-            </w:r>
-          </w:p>
-          <w:p>
-            <w:r>
-              <w:t>&lt;ServiceKey&gt;</w:t>
+            <w:proofErr w:type="gramStart"/>
+            <w:r>
+              <w:t>&lt;?xml</w:t>
+            </w:r>
+            <w:proofErr w:type="gramEnd"/>
+            <w:r>
+              <w:t xml:space="preserve"> version="1.0" encoding="UTF-8"?&gt;</w:t>
+            </w:r>
+          </w:p>
+          <w:p>
+            <w:r>
+              <w:t xml:space="preserve">&lt;soapenv:Envelopexmlns:soapenv="http://schemas.xmlsoap.org/soap/envelope/" </w:t>
+            </w:r>
+            <w:proofErr w:type="spellStart"/>
+            <w:r>
+              <w:t>xmlns:head</w:t>
+            </w:r>
+            <w:proofErr w:type="spellEnd"/>
+            <w:r>
+              <w:t xml:space="preserve">="http://apache.org/headers" </w:t>
+            </w:r>
+            <w:proofErr w:type="spellStart"/>
+            <w:r>
+              <w:t>xmlns:soap</w:t>
+            </w:r>
+            <w:proofErr w:type="spellEnd"/>
+            <w:r>
+              <w:t>="http://soap.open.pp.acrc/"&gt;</w:t>
+            </w:r>
+          </w:p>
+          <w:p>
+            <w:r>
+              <w:t>&lt;</w:t>
+            </w:r>
+            <w:proofErr w:type="spellStart"/>
+            <w:r>
+              <w:t>soapenv:Header</w:t>
+            </w:r>
+            <w:proofErr w:type="spellEnd"/>
+            <w:r>
+              <w:t>&gt;</w:t>
+            </w:r>
+          </w:p>
+          <w:p>
+            <w:r>
+              <w:t>&lt;</w:t>
+            </w:r>
+            <w:proofErr w:type="spellStart"/>
+            <w:r>
+              <w:t>head:ComMsgHeader</w:t>
+            </w:r>
+            <w:proofErr w:type="spellEnd"/>
+            <w:r>
+              <w:t>&gt;</w:t>
+            </w:r>
+          </w:p>
+          <w:p>
+            <w:r>
+              <w:t>&lt;</w:t>
+            </w:r>
+            <w:proofErr w:type="spellStart"/>
+            <w:r>
+              <w:t>ServiceKey</w:t>
+            </w:r>
+            <w:proofErr w:type="spellEnd"/>
+            <w:r>
+              <w:t>&gt;</w:t>
             </w:r>
             <w:r>
               <w:rPr>
@@ -2210,42 +2365,122 @@
               <w:t xml:space="preserve"> 인증키</w:t>
             </w:r>
             <w:r>
-              <w:t>&lt;/ServiceKey&gt;</w:t>
-            </w:r>
-          </w:p>
-          <w:p>
-            <w:r>
-              <w:t>&lt;/head:ComMsgHeader&gt;</w:t>
-            </w:r>
-          </w:p>
-          <w:p>
-            <w:r>
-              <w:t>&lt;/soapenv:Header&gt;</w:t>
-            </w:r>
-          </w:p>
-          <w:p>
-            <w:r>
-              <w:t>&lt;soapenv:Body&gt;</w:t>
-            </w:r>
-          </w:p>
-          <w:p>
-            <w:r>
-              <w:t>&lt;soap:getOpenProposalList&gt;</w:t>
-            </w:r>
-          </w:p>
-          <w:p>
-            <w:r>
-              <w:t>&lt;OpenPropListRequest&gt;</w:t>
-            </w:r>
-          </w:p>
-          <w:p>
-            <w:r>
-              <w:t>&lt;nowPageNo&gt;1&lt;/nowPageNo&gt;</w:t>
-            </w:r>
-          </w:p>
-          <w:p>
-            <w:r>
-              <w:t>&lt;pageMg&gt;2&lt;/pageMg&gt;</w:t>
+              <w:t>&lt;/</w:t>
+            </w:r>
+            <w:proofErr w:type="spellStart"/>
+            <w:r>
+              <w:t>ServiceKey</w:t>
+            </w:r>
+            <w:proofErr w:type="spellEnd"/>
+            <w:r>
+              <w:t>&gt;</w:t>
+            </w:r>
+          </w:p>
+          <w:p>
+            <w:r>
+              <w:t>&lt;/</w:t>
+            </w:r>
+            <w:proofErr w:type="spellStart"/>
+            <w:r>
+              <w:t>head:ComMsgHeader</w:t>
+            </w:r>
+            <w:proofErr w:type="spellEnd"/>
+            <w:r>
+              <w:t>&gt;</w:t>
+            </w:r>
+          </w:p>
+          <w:p>
+            <w:r>
+              <w:t>&lt;/</w:t>
+            </w:r>
+            <w:proofErr w:type="spellStart"/>
+            <w:r>
+              <w:t>soapenv:Header</w:t>
+            </w:r>
+            <w:proofErr w:type="spellEnd"/>
+            <w:r>
+              <w:t>&gt;</w:t>
+            </w:r>
+          </w:p>
+          <w:p>
+            <w:r>
+              <w:t>&lt;</w:t>
+            </w:r>
+            <w:proofErr w:type="spellStart"/>
+            <w:r>
+              <w:t>soapenv:Body</w:t>
+            </w:r>
+            <w:proofErr w:type="spellEnd"/>
+            <w:r>
+              <w:t>&gt;</w:t>
+            </w:r>
+          </w:p>
+          <w:p>
+            <w:r>
+              <w:t>&lt;</w:t>
+            </w:r>
+            <w:proofErr w:type="spellStart"/>
+            <w:r>
+              <w:t>soap:getOpenProposalList</w:t>
+            </w:r>
+            <w:proofErr w:type="spellEnd"/>
+            <w:r>
+              <w:t>&gt;</w:t>
+            </w:r>
+          </w:p>
+          <w:p>
+            <w:r>
+              <w:t>&lt;</w:t>
+            </w:r>
+            <w:proofErr w:type="spellStart"/>
+            <w:r>
+              <w:t>OpenPropListRequest</w:t>
+            </w:r>
+            <w:proofErr w:type="spellEnd"/>
+            <w:r>
+              <w:t>&gt;</w:t>
+            </w:r>
+          </w:p>
+          <w:p>
+            <w:r>
+              <w:t>&lt;</w:t>
+            </w:r>
+            <w:proofErr w:type="spellStart"/>
+            <w:r>
+              <w:t>nowPageNo</w:t>
+            </w:r>
+            <w:proofErr w:type="spellEnd"/>
+            <w:r>
+              <w:t>&gt;1&lt;/</w:t>
+            </w:r>
+            <w:proofErr w:type="spellStart"/>
+            <w:r>
+              <w:t>nowPageNo</w:t>
+            </w:r>
+            <w:proofErr w:type="spellEnd"/>
+            <w:r>
+              <w:t>&gt;</w:t>
+            </w:r>
+          </w:p>
+          <w:p>
+            <w:r>
+              <w:t>&lt;</w:t>
+            </w:r>
+            <w:proofErr w:type="spellStart"/>
+            <w:r>
+              <w:t>pageMg</w:t>
+            </w:r>
+            <w:proofErr w:type="spellEnd"/>
+            <w:r>
+              <w:t>&gt;2&lt;/</w:t>
+            </w:r>
+            <w:proofErr w:type="spellStart"/>
+            <w:r>
+              <w:t>pageMg</w:t>
+            </w:r>
+            <w:proofErr w:type="spellEnd"/>
+            <w:r>
+              <w:t>&gt;</w:t>
             </w:r>
           </w:p>
           <w:p>
@@ -2255,27 +2490,75 @@
           </w:p>
           <w:p>
             <w:r>
-              <w:t>&lt;regTo&gt;20101130&lt;/regTo&gt;</w:t>
-            </w:r>
-          </w:p>
-          <w:p>
-            <w:r>
-              <w:t>&lt;/OpenPropListRequest&gt;</w:t>
-            </w:r>
-          </w:p>
-          <w:p>
-            <w:r>
-              <w:t>&lt;/soap:getOpenProposalList&gt;</w:t>
-            </w:r>
-          </w:p>
-          <w:p>
-            <w:r>
-              <w:t>&lt;/soapenv:Body&gt;</w:t>
-            </w:r>
-          </w:p>
-          <w:p>
-            <w:r>
-              <w:t>&lt;/soapenv:Envelope&gt;</w:t>
+              <w:t>&lt;</w:t>
+            </w:r>
+            <w:proofErr w:type="spellStart"/>
+            <w:r>
+              <w:t>regTo</w:t>
+            </w:r>
+            <w:proofErr w:type="spellEnd"/>
+            <w:r>
+              <w:t>&gt;20101130&lt;/</w:t>
+            </w:r>
+            <w:proofErr w:type="spellStart"/>
+            <w:r>
+              <w:t>regTo</w:t>
+            </w:r>
+            <w:proofErr w:type="spellEnd"/>
+            <w:r>
+              <w:t>&gt;</w:t>
+            </w:r>
+          </w:p>
+          <w:p>
+            <w:r>
+              <w:t>&lt;/</w:t>
+            </w:r>
+            <w:proofErr w:type="spellStart"/>
+            <w:r>
+              <w:t>OpenPropListRequest</w:t>
+            </w:r>
+            <w:proofErr w:type="spellEnd"/>
+            <w:r>
+              <w:t>&gt;</w:t>
+            </w:r>
+          </w:p>
+          <w:p>
+            <w:r>
+              <w:t>&lt;/</w:t>
+            </w:r>
+            <w:proofErr w:type="spellStart"/>
+            <w:r>
+              <w:t>soap:getOpenProposalList</w:t>
+            </w:r>
+            <w:proofErr w:type="spellEnd"/>
+            <w:r>
+              <w:t>&gt;</w:t>
+            </w:r>
+          </w:p>
+          <w:p>
+            <w:r>
+              <w:t>&lt;/</w:t>
+            </w:r>
+            <w:proofErr w:type="spellStart"/>
+            <w:r>
+              <w:t>soapenv:Body</w:t>
+            </w:r>
+            <w:proofErr w:type="spellEnd"/>
+            <w:r>
+              <w:t>&gt;</w:t>
+            </w:r>
+          </w:p>
+          <w:p>
+            <w:r>
+              <w:t>&lt;/</w:t>
+            </w:r>
+            <w:proofErr w:type="spellStart"/>
+            <w:r>
+              <w:t>soapenv:Envelope</w:t>
+            </w:r>
+            <w:proofErr w:type="spellEnd"/>
+            <w:r>
+              <w:t>&gt;</w:t>
             </w:r>
           </w:p>
         </w:tc>
@@ -2350,6 +2633,7 @@
       <w:pPr>
         <w:pStyle w:val="11"/>
       </w:pPr>
+      <w:proofErr w:type="spellStart"/>
       <w:r>
         <w:rPr>
           <w:rFonts w:hint="eastAsia"/>
@@ -2362,6 +2646,7 @@
         </w:rPr>
         <w:t>입력하고</w:t>
       </w:r>
+      <w:proofErr w:type="spellEnd"/>
       <w:r>
         <w:rPr>
           <w:rFonts w:hint="eastAsia"/>
@@ -2432,12 +2717,14 @@
         <w:pStyle w:val="ltis0"/>
         <w:ind w:left="920"/>
       </w:pPr>
+      <w:proofErr w:type="spellStart"/>
       <w:r>
         <w:rPr>
           <w:rFonts w:hint="eastAsia"/>
         </w:rPr>
         <w:t>목록화면에서보기버튼을클릭하면</w:t>
       </w:r>
+      <w:proofErr w:type="spellEnd"/>
       <w:r>
         <w:rPr>
           <w:rFonts w:hint="eastAsia"/>
@@ -2540,10 +2827,10 @@
         <w:tblLook w:val="04A0" w:firstRow="1" w:lastRow="0" w:firstColumn="1" w:lastColumn="0" w:noHBand="0" w:noVBand="1"/>
       </w:tblPr>
       <w:tblGrid>
-        <w:gridCol w:w="696"/>
-        <w:gridCol w:w="1811"/>
-        <w:gridCol w:w="3298"/>
-        <w:gridCol w:w="3655"/>
+        <w:gridCol w:w="681"/>
+        <w:gridCol w:w="1769"/>
+        <w:gridCol w:w="3222"/>
+        <w:gridCol w:w="3571"/>
       </w:tblGrid>
       <w:tr>
         <w:trPr>
@@ -2601,6 +2888,7 @@
             <w:pPr>
               <w:pStyle w:val="ae"/>
             </w:pPr>
+            <w:proofErr w:type="spellStart"/>
             <w:r>
               <w:t>서비스</w:t>
             </w:r>
@@ -2608,7 +2896,14 @@
               <w:rPr>
                 <w:rFonts w:hint="eastAsia"/>
               </w:rPr>
-              <w:t>명(</w:t>
+              <w:t>명</w:t>
+            </w:r>
+            <w:proofErr w:type="spellEnd"/>
+            <w:r>
+              <w:rPr>
+                <w:rFonts w:hint="eastAsia"/>
+              </w:rPr>
+              <w:t>(</w:t>
             </w:r>
             <w:r>
               <w:rPr>
@@ -2637,11 +2932,19 @@
             <w:pPr>
               <w:pStyle w:val="ae"/>
             </w:pPr>
-            <w:r>
-              <w:rPr>
-                <w:rFonts w:hint="eastAsia"/>
-              </w:rPr>
-              <w:t>서비스명(</w:t>
+            <w:proofErr w:type="spellStart"/>
+            <w:r>
+              <w:rPr>
+                <w:rFonts w:hint="eastAsia"/>
+              </w:rPr>
+              <w:t>서비스명</w:t>
+            </w:r>
+            <w:proofErr w:type="spellEnd"/>
+            <w:r>
+              <w:rPr>
+                <w:rFonts w:hint="eastAsia"/>
+              </w:rPr>
+              <w:t>(</w:t>
             </w:r>
             <w:r>
               <w:rPr>
@@ -2739,9 +3042,11 @@
             <w:vAlign w:val="center"/>
           </w:tcPr>
           <w:p>
+            <w:proofErr w:type="spellStart"/>
             <w:r>
               <w:t>abandonmentPublicSrvc</w:t>
             </w:r>
+            <w:proofErr w:type="spellEnd"/>
           </w:p>
         </w:tc>
       </w:tr>
@@ -2839,9 +3144,11 @@
             <w:vAlign w:val="center"/>
           </w:tcPr>
           <w:p>
+            <w:proofErr w:type="spellStart"/>
             <w:r>
               <w:t>recordAgencySrvc</w:t>
             </w:r>
+            <w:proofErr w:type="spellEnd"/>
           </w:p>
         </w:tc>
       </w:tr>
@@ -2931,8 +3238,8 @@
         <w:tblLook w:val="04A0" w:firstRow="1" w:lastRow="0" w:firstColumn="1" w:lastColumn="0" w:noHBand="0" w:noVBand="1"/>
       </w:tblPr>
       <w:tblGrid>
-        <w:gridCol w:w="1043"/>
-        <w:gridCol w:w="1951"/>
+        <w:gridCol w:w="940"/>
+        <w:gridCol w:w="1828"/>
         <w:gridCol w:w="990"/>
         <w:gridCol w:w="1296"/>
         <w:gridCol w:w="1147"/>
@@ -3034,11 +3341,19 @@
             <w:pPr>
               <w:pStyle w:val="ae"/>
             </w:pPr>
-            <w:r>
-              <w:rPr>
-                <w:rFonts w:hint="eastAsia"/>
-              </w:rPr>
-              <w:t>서비스명(국문)</w:t>
+            <w:proofErr w:type="spellStart"/>
+            <w:r>
+              <w:rPr>
+                <w:rFonts w:hint="eastAsia"/>
+              </w:rPr>
+              <w:t>서비스명</w:t>
+            </w:r>
+            <w:proofErr w:type="spellEnd"/>
+            <w:r>
+              <w:rPr>
+                <w:rFonts w:hint="eastAsia"/>
+              </w:rPr>
+              <w:t>(국문)</w:t>
             </w:r>
           </w:p>
         </w:tc>
@@ -3095,11 +3410,19 @@
             <w:pPr>
               <w:pStyle w:val="ae"/>
             </w:pPr>
-            <w:r>
-              <w:rPr>
-                <w:rFonts w:hint="eastAsia"/>
-              </w:rPr>
-              <w:t>서비스명(영문)</w:t>
+            <w:proofErr w:type="spellStart"/>
+            <w:r>
+              <w:rPr>
+                <w:rFonts w:hint="eastAsia"/>
+              </w:rPr>
+              <w:t>서비스명</w:t>
+            </w:r>
+            <w:proofErr w:type="spellEnd"/>
+            <w:r>
+              <w:rPr>
+                <w:rFonts w:hint="eastAsia"/>
+              </w:rPr>
+              <w:t>(영문)</w:t>
             </w:r>
           </w:p>
         </w:tc>
@@ -3111,9 +3434,11 @@
             <w:vAlign w:val="center"/>
           </w:tcPr>
           <w:p>
+            <w:proofErr w:type="spellStart"/>
             <w:r>
               <w:t>abandonmentPublicSrvc</w:t>
             </w:r>
+            <w:proofErr w:type="spellEnd"/>
           </w:p>
         </w:tc>
       </w:tr>
@@ -3239,11 +3564,17 @@
             <w:r>
               <w:t xml:space="preserve"> </w:t>
             </w:r>
-            <w:r>
-              <w:t>[ ] 인증서 (GPKI)</w:t>
-            </w:r>
-          </w:p>
-          <w:p>
+            <w:proofErr w:type="gramStart"/>
+            <w:r>
+              <w:t>[ ]</w:t>
+            </w:r>
+            <w:proofErr w:type="gramEnd"/>
+            <w:r>
+              <w:t xml:space="preserve"> 인증서 (GPKI)</w:t>
+            </w:r>
+          </w:p>
+          <w:p>
+            <w:proofErr w:type="gramStart"/>
             <w:r>
               <w:t>[</w:t>
             </w:r>
@@ -3251,7 +3582,11 @@
               <w:t xml:space="preserve"> </w:t>
             </w:r>
             <w:r>
-              <w:t>] Basic (ID/PW) [ ] 없음</w:t>
+              <w:t>]</w:t>
+            </w:r>
+            <w:proofErr w:type="gramEnd"/>
+            <w:r>
+              <w:t xml:space="preserve"> Basic (ID/PW) [ ] 없음</w:t>
             </w:r>
           </w:p>
         </w:tc>
@@ -3312,8 +3647,13 @@
             <w:vAlign w:val="center"/>
           </w:tcPr>
           <w:p>
-            <w:r>
-              <w:t>[ ] 전자서명</w:t>
+            <w:proofErr w:type="gramStart"/>
+            <w:r>
+              <w:t>[ ]</w:t>
+            </w:r>
+            <w:proofErr w:type="gramEnd"/>
+            <w:r>
+              <w:t xml:space="preserve"> 전자서명</w:t>
             </w:r>
             <w:r>
               <w:rPr>
@@ -3389,8 +3729,13 @@
             <w:vAlign w:val="center"/>
           </w:tcPr>
           <w:p>
-            <w:r>
-              <w:t>[ ] SSL</w:t>
+            <w:proofErr w:type="gramStart"/>
+            <w:r>
+              <w:t>[ ]</w:t>
+            </w:r>
+            <w:proofErr w:type="gramEnd"/>
+            <w:r>
+              <w:t xml:space="preserve"> SSL</w:t>
             </w:r>
             <w:r>
               <w:tab/>
@@ -3490,8 +3835,13 @@
             </w:r>
           </w:p>
           <w:p>
-            <w:r>
-              <w:t>[ ] RSS 1.0 [ ] RSS 2.0 [ ] Atom 1.0 [ ] 기타</w:t>
+            <w:proofErr w:type="gramStart"/>
+            <w:r>
+              <w:t>[ ]</w:t>
+            </w:r>
+            <w:proofErr w:type="gramEnd"/>
+            <w:r>
+              <w:t xml:space="preserve"> RSS 1.0 [ ] RSS 2.0 [ ] Atom 1.0 [ ] 기타</w:t>
             </w:r>
           </w:p>
         </w:tc>
@@ -4107,7 +4457,21 @@
               <w:rPr>
                 <w:rFonts w:hint="eastAsia"/>
               </w:rPr>
-              <w:t>메시지 로깅 수준</w:t>
+              <w:t xml:space="preserve">메시지 </w:t>
+            </w:r>
+            <w:proofErr w:type="spellStart"/>
+            <w:r>
+              <w:rPr>
+                <w:rFonts w:hint="eastAsia"/>
+              </w:rPr>
+              <w:t>로깅</w:t>
+            </w:r>
+            <w:proofErr w:type="spellEnd"/>
+            <w:r>
+              <w:rPr>
+                <w:rFonts w:hint="eastAsia"/>
+              </w:rPr>
+              <w:t xml:space="preserve"> 수준</w:t>
             </w:r>
           </w:p>
         </w:tc>
@@ -4278,11 +4642,11 @@
         <w:tblLook w:val="04A0" w:firstRow="1" w:lastRow="0" w:firstColumn="1" w:lastColumn="0" w:noHBand="0" w:noVBand="1"/>
       </w:tblPr>
       <w:tblGrid>
-        <w:gridCol w:w="641"/>
-        <w:gridCol w:w="1552"/>
-        <w:gridCol w:w="2649"/>
-        <w:gridCol w:w="2185"/>
-        <w:gridCol w:w="3014"/>
+        <w:gridCol w:w="626"/>
+        <w:gridCol w:w="1517"/>
+        <w:gridCol w:w="2588"/>
+        <w:gridCol w:w="2135"/>
+        <w:gridCol w:w="2945"/>
       </w:tblGrid>
       <w:tr>
         <w:tc>
@@ -4313,11 +4677,19 @@
             <w:pPr>
               <w:pStyle w:val="ae"/>
             </w:pPr>
-            <w:r>
-              <w:rPr>
-                <w:rFonts w:hint="eastAsia"/>
-              </w:rPr>
-              <w:t>서비스명(국문)</w:t>
+            <w:proofErr w:type="spellStart"/>
+            <w:r>
+              <w:rPr>
+                <w:rFonts w:hint="eastAsia"/>
+              </w:rPr>
+              <w:t>서비스명</w:t>
+            </w:r>
+            <w:proofErr w:type="spellEnd"/>
+            <w:r>
+              <w:rPr>
+                <w:rFonts w:hint="eastAsia"/>
+              </w:rPr>
+              <w:t>(국문)</w:t>
             </w:r>
           </w:p>
         </w:tc>
@@ -4331,11 +4703,19 @@
             <w:pPr>
               <w:pStyle w:val="ae"/>
             </w:pPr>
-            <w:r>
-              <w:rPr>
-                <w:rFonts w:hint="eastAsia"/>
-              </w:rPr>
-              <w:t>오퍼레이션명(영문)</w:t>
+            <w:proofErr w:type="spellStart"/>
+            <w:r>
+              <w:rPr>
+                <w:rFonts w:hint="eastAsia"/>
+              </w:rPr>
+              <w:t>오퍼레이션명</w:t>
+            </w:r>
+            <w:proofErr w:type="spellEnd"/>
+            <w:r>
+              <w:rPr>
+                <w:rFonts w:hint="eastAsia"/>
+              </w:rPr>
+              <w:t>(영문)</w:t>
             </w:r>
           </w:p>
         </w:tc>
@@ -4349,11 +4729,19 @@
             <w:pPr>
               <w:pStyle w:val="ae"/>
             </w:pPr>
-            <w:r>
-              <w:rPr>
-                <w:rFonts w:hint="eastAsia"/>
-              </w:rPr>
-              <w:t>오퍼레이션명(국문)</w:t>
+            <w:proofErr w:type="spellStart"/>
+            <w:r>
+              <w:rPr>
+                <w:rFonts w:hint="eastAsia"/>
+              </w:rPr>
+              <w:t>오퍼레이션명</w:t>
+            </w:r>
+            <w:proofErr w:type="spellEnd"/>
+            <w:r>
+              <w:rPr>
+                <w:rFonts w:hint="eastAsia"/>
+              </w:rPr>
+              <w:t>(국문)</w:t>
             </w:r>
           </w:p>
         </w:tc>
@@ -4367,11 +4755,19 @@
             <w:pPr>
               <w:pStyle w:val="ae"/>
             </w:pPr>
-            <w:r>
-              <w:rPr>
-                <w:rFonts w:hint="eastAsia"/>
-              </w:rPr>
-              <w:t>메시지명(영문)</w:t>
+            <w:proofErr w:type="spellStart"/>
+            <w:r>
+              <w:rPr>
+                <w:rFonts w:hint="eastAsia"/>
+              </w:rPr>
+              <w:t>메시지명</w:t>
+            </w:r>
+            <w:proofErr w:type="spellEnd"/>
+            <w:r>
+              <w:rPr>
+                <w:rFonts w:hint="eastAsia"/>
+              </w:rPr>
+              <w:t>(영문)</w:t>
             </w:r>
           </w:p>
         </w:tc>
@@ -4420,9 +4816,11 @@
               </w:tabs>
               <w:jc w:val="left"/>
             </w:pPr>
+            <w:proofErr w:type="spellStart"/>
             <w:r>
               <w:t>sido</w:t>
             </w:r>
+            <w:proofErr w:type="spellEnd"/>
           </w:p>
         </w:tc>
         <w:tc>
@@ -4489,9 +4887,11 @@
             <w:tcW w:w="1319" w:type="pct"/>
           </w:tcPr>
           <w:p>
+            <w:proofErr w:type="spellStart"/>
             <w:r>
               <w:t>sigungu</w:t>
             </w:r>
+            <w:proofErr w:type="spellEnd"/>
           </w:p>
         </w:tc>
         <w:tc>
@@ -4499,11 +4899,19 @@
             <w:tcW w:w="1088" w:type="pct"/>
           </w:tcPr>
           <w:p>
-            <w:r>
-              <w:rPr>
-                <w:rFonts w:hint="eastAsia"/>
-              </w:rPr>
-              <w:t>시군구 조회</w:t>
+            <w:proofErr w:type="spellStart"/>
+            <w:r>
+              <w:rPr>
+                <w:rFonts w:hint="eastAsia"/>
+              </w:rPr>
+              <w:t>시군구</w:t>
+            </w:r>
+            <w:proofErr w:type="spellEnd"/>
+            <w:r>
+              <w:rPr>
+                <w:rFonts w:hint="eastAsia"/>
+              </w:rPr>
+              <w:t xml:space="preserve"> 조회</w:t>
             </w:r>
           </w:p>
         </w:tc>
@@ -4711,9 +5119,11 @@
             <w:tcW w:w="1319" w:type="pct"/>
           </w:tcPr>
           <w:p>
+            <w:proofErr w:type="spellStart"/>
             <w:r>
               <w:t>abandonmentPublic</w:t>
             </w:r>
+            <w:proofErr w:type="spellEnd"/>
           </w:p>
         </w:tc>
         <w:tc>
@@ -4778,11 +5188,11 @@
         <w:tblLook w:val="04A0" w:firstRow="1" w:lastRow="0" w:firstColumn="1" w:lastColumn="0" w:noHBand="0" w:noVBand="1"/>
       </w:tblPr>
       <w:tblGrid>
-        <w:gridCol w:w="1379"/>
-        <w:gridCol w:w="2278"/>
-        <w:gridCol w:w="1626"/>
-        <w:gridCol w:w="2255"/>
-        <w:gridCol w:w="2316"/>
+        <w:gridCol w:w="1347"/>
+        <w:gridCol w:w="2226"/>
+        <w:gridCol w:w="1589"/>
+        <w:gridCol w:w="2203"/>
+        <w:gridCol w:w="2263"/>
       </w:tblGrid>
       <w:tr>
         <w:trPr>
@@ -4850,11 +5260,19 @@
             <w:pPr>
               <w:pStyle w:val="ae"/>
             </w:pPr>
-            <w:r>
-              <w:rPr>
-                <w:rFonts w:hint="eastAsia"/>
-              </w:rPr>
-              <w:t>오퍼레이션명(국문)</w:t>
+            <w:proofErr w:type="spellStart"/>
+            <w:r>
+              <w:rPr>
+                <w:rFonts w:hint="eastAsia"/>
+              </w:rPr>
+              <w:t>오퍼레이션명</w:t>
+            </w:r>
+            <w:proofErr w:type="spellEnd"/>
+            <w:r>
+              <w:rPr>
+                <w:rFonts w:hint="eastAsia"/>
+              </w:rPr>
+              <w:t>(국문)</w:t>
             </w:r>
           </w:p>
         </w:tc>
@@ -4949,11 +5367,19 @@
             <w:pPr>
               <w:pStyle w:val="ae"/>
             </w:pPr>
-            <w:r>
-              <w:rPr>
-                <w:rFonts w:hint="eastAsia"/>
-              </w:rPr>
-              <w:t>오퍼레이션명(영문)</w:t>
+            <w:proofErr w:type="spellStart"/>
+            <w:r>
+              <w:rPr>
+                <w:rFonts w:hint="eastAsia"/>
+              </w:rPr>
+              <w:t>오퍼레이션명</w:t>
+            </w:r>
+            <w:proofErr w:type="spellEnd"/>
+            <w:r>
+              <w:rPr>
+                <w:rFonts w:hint="eastAsia"/>
+              </w:rPr>
+              <w:t>(영문)</w:t>
             </w:r>
           </w:p>
         </w:tc>
@@ -4964,12 +5390,14 @@
             <w:vAlign w:val="center"/>
           </w:tcPr>
           <w:p>
+            <w:proofErr w:type="spellStart"/>
             <w:r>
               <w:t>si</w:t>
             </w:r>
             <w:r>
               <w:t>do</w:t>
             </w:r>
+            <w:proofErr w:type="spellEnd"/>
           </w:p>
         </w:tc>
       </w:tr>
@@ -5221,7 +5649,20 @@
                 <w:rFonts w:hint="eastAsia"/>
               </w:rPr>
               <w:tab/>
-              <w:t>ms]</w:t>
+            </w:r>
+            <w:proofErr w:type="spellStart"/>
+            <w:r>
+              <w:rPr>
+                <w:rFonts w:hint="eastAsia"/>
+              </w:rPr>
+              <w:t>ms</w:t>
+            </w:r>
+            <w:proofErr w:type="spellEnd"/>
+            <w:r>
+              <w:rPr>
+                <w:rFonts w:hint="eastAsia"/>
+              </w:rPr>
+              <w:t>]</w:t>
             </w:r>
           </w:p>
         </w:tc>
@@ -5262,7 +5703,14 @@
             </w:r>
             <w:r>
               <w:tab/>
-              <w:t>tps]</w:t>
+            </w:r>
+            <w:proofErr w:type="spellStart"/>
+            <w:r>
+              <w:t>tps</w:t>
+            </w:r>
+            <w:proofErr w:type="spellEnd"/>
+            <w:r>
+              <w:t>]</w:t>
             </w:r>
           </w:p>
         </w:tc>
@@ -5294,12 +5742,12 @@
         <w:tblLook w:val="04A0" w:firstRow="1" w:lastRow="0" w:firstColumn="1" w:lastColumn="0" w:noHBand="0" w:noVBand="1"/>
       </w:tblPr>
       <w:tblGrid>
-        <w:gridCol w:w="1951"/>
-        <w:gridCol w:w="1559"/>
-        <w:gridCol w:w="1701"/>
-        <w:gridCol w:w="1228"/>
-        <w:gridCol w:w="1259"/>
-        <w:gridCol w:w="2156"/>
+        <w:gridCol w:w="1906"/>
+        <w:gridCol w:w="1523"/>
+        <w:gridCol w:w="1662"/>
+        <w:gridCol w:w="1200"/>
+        <w:gridCol w:w="1230"/>
+        <w:gridCol w:w="2107"/>
       </w:tblGrid>
       <w:tr>
         <w:tc>
@@ -5467,7 +5915,35 @@
         <w:rPr>
           <w:rFonts w:hint="eastAsia"/>
         </w:rPr>
-        <w:t>※ 항목구분 : 필수(1), 옵션(0), 1건 이상 복수건(1..n), 0건 또는 복수건(0..n)</w:t>
+        <w:t xml:space="preserve">※ </w:t>
+      </w:r>
+      <w:proofErr w:type="gramStart"/>
+      <w:r>
+        <w:rPr>
+          <w:rFonts w:hint="eastAsia"/>
+        </w:rPr>
+        <w:t>항목구분 :</w:t>
+      </w:r>
+      <w:proofErr w:type="gramEnd"/>
+      <w:r>
+        <w:rPr>
+          <w:rFonts w:hint="eastAsia"/>
+        </w:rPr>
+        <w:t xml:space="preserve"> 필수(1), 옵션(0), 1건 이상 복수건(1..n), 0건 또는 복수건(0</w:t>
+      </w:r>
+      <w:proofErr w:type="gramStart"/>
+      <w:r>
+        <w:rPr>
+          <w:rFonts w:hint="eastAsia"/>
+        </w:rPr>
+        <w:t>..</w:t>
+      </w:r>
+      <w:proofErr w:type="gramEnd"/>
+      <w:r>
+        <w:rPr>
+          <w:rFonts w:hint="eastAsia"/>
+        </w:rPr>
+        <w:t>n)</w:t>
       </w:r>
     </w:p>
     <w:p/>
@@ -5497,12 +5973,12 @@
         <w:tblLook w:val="04A0" w:firstRow="1" w:lastRow="0" w:firstColumn="1" w:lastColumn="0" w:noHBand="0" w:noVBand="1"/>
       </w:tblPr>
       <w:tblGrid>
-        <w:gridCol w:w="1693"/>
-        <w:gridCol w:w="1391"/>
-        <w:gridCol w:w="567"/>
-        <w:gridCol w:w="567"/>
-        <w:gridCol w:w="4209"/>
-        <w:gridCol w:w="1443"/>
+        <w:gridCol w:w="1654"/>
+        <w:gridCol w:w="1359"/>
+        <w:gridCol w:w="554"/>
+        <w:gridCol w:w="554"/>
+        <w:gridCol w:w="4112"/>
+        <w:gridCol w:w="1410"/>
       </w:tblGrid>
       <w:tr>
         <w:trPr>
@@ -5541,7 +6017,14 @@
               <w:rPr>
                 <w:rFonts w:hint="eastAsia"/>
               </w:rPr>
-              <w:t>항목명(국문)</w:t>
+              <w:t>항목명(국</w:t>
+            </w:r>
+            <w:r>
+              <w:rPr>
+                <w:rFonts w:hint="eastAsia"/>
+              </w:rPr>
+              <w:lastRenderedPageBreak/>
+              <w:t>문)</w:t>
             </w:r>
           </w:p>
         </w:tc>
@@ -5559,6 +6042,7 @@
               <w:rPr>
                 <w:rFonts w:hint="eastAsia"/>
               </w:rPr>
+              <w:lastRenderedPageBreak/>
               <w:t>항</w:t>
             </w:r>
             <w:r>
@@ -5645,12 +6129,14 @@
             <w:vAlign w:val="center"/>
           </w:tcPr>
           <w:p>
+            <w:proofErr w:type="spellStart"/>
             <w:r>
               <w:rPr>
                 <w:rFonts w:hint="eastAsia"/>
               </w:rPr>
               <w:t>resultCode</w:t>
             </w:r>
+            <w:proofErr w:type="spellEnd"/>
           </w:p>
         </w:tc>
         <w:tc>
@@ -5737,9 +6223,11 @@
             <w:vAlign w:val="center"/>
           </w:tcPr>
           <w:p>
+            <w:proofErr w:type="spellStart"/>
             <w:r>
               <w:t>resultMsg</w:t>
             </w:r>
+            <w:proofErr w:type="spellEnd"/>
           </w:p>
         </w:tc>
         <w:tc>
@@ -5749,12 +6237,14 @@
             <w:vAlign w:val="center"/>
           </w:tcPr>
           <w:p>
+            <w:proofErr w:type="spellStart"/>
             <w:r>
               <w:rPr>
                 <w:rFonts w:hint="eastAsia"/>
               </w:rPr>
               <w:t>결과메세지</w:t>
             </w:r>
+            <w:proofErr w:type="spellEnd"/>
           </w:p>
         </w:tc>
         <w:tc>
@@ -5806,12 +6296,14 @@
             <w:vAlign w:val="center"/>
           </w:tcPr>
           <w:p>
+            <w:proofErr w:type="spellStart"/>
             <w:r>
               <w:rPr>
                 <w:rFonts w:hint="eastAsia"/>
               </w:rPr>
               <w:t>결과메세지</w:t>
             </w:r>
+            <w:proofErr w:type="spellEnd"/>
           </w:p>
         </w:tc>
       </w:tr>
@@ -5826,6 +6318,7 @@
             <w:vAlign w:val="center"/>
           </w:tcPr>
           <w:p>
+            <w:proofErr w:type="spellStart"/>
             <w:r>
               <w:rPr>
                 <w:rFonts w:hint="eastAsia"/>
@@ -5835,6 +6328,7 @@
             <w:r>
               <w:t>rgCd</w:t>
             </w:r>
+            <w:proofErr w:type="spellEnd"/>
           </w:p>
         </w:tc>
         <w:tc>
@@ -5918,6 +6412,7 @@
             <w:vAlign w:val="center"/>
           </w:tcPr>
           <w:p>
+            <w:proofErr w:type="spellStart"/>
             <w:r>
               <w:rPr>
                 <w:rFonts w:hint="eastAsia"/>
@@ -5931,6 +6426,7 @@
               </w:rPr>
               <w:t>rgdownNm</w:t>
             </w:r>
+            <w:proofErr w:type="spellEnd"/>
           </w:p>
         </w:tc>
         <w:tc>
@@ -5940,12 +6436,14 @@
             <w:vAlign w:val="center"/>
           </w:tcPr>
           <w:p>
+            <w:proofErr w:type="spellStart"/>
             <w:r>
               <w:rPr>
                 <w:rFonts w:hint="eastAsia"/>
               </w:rPr>
               <w:t>시도명</w:t>
             </w:r>
+            <w:proofErr w:type="spellEnd"/>
           </w:p>
         </w:tc>
         <w:tc>
@@ -5994,12 +6492,14 @@
             <w:vAlign w:val="center"/>
           </w:tcPr>
           <w:p>
+            <w:proofErr w:type="spellStart"/>
             <w:r>
               <w:rPr>
                 <w:rFonts w:hint="eastAsia"/>
               </w:rPr>
               <w:t>시도명</w:t>
             </w:r>
+            <w:proofErr w:type="spellEnd"/>
           </w:p>
         </w:tc>
       </w:tr>
@@ -6009,7 +6509,35 @@
         <w:rPr>
           <w:rFonts w:hint="eastAsia"/>
         </w:rPr>
-        <w:t>※ 항목구분 : 필수(1), 옵션(0), 1건 이상 복수건(1..n), 0건 또는 복수건(0..n)</w:t>
+        <w:t xml:space="preserve">※ </w:t>
+      </w:r>
+      <w:proofErr w:type="gramStart"/>
+      <w:r>
+        <w:rPr>
+          <w:rFonts w:hint="eastAsia"/>
+        </w:rPr>
+        <w:t>항목구분 :</w:t>
+      </w:r>
+      <w:proofErr w:type="gramEnd"/>
+      <w:r>
+        <w:rPr>
+          <w:rFonts w:hint="eastAsia"/>
+        </w:rPr>
+        <w:t xml:space="preserve"> 필수(1), 옵션(0), 1건 이상 복수건(1..n), 0건 또는 복수건(0</w:t>
+      </w:r>
+      <w:proofErr w:type="gramStart"/>
+      <w:r>
+        <w:rPr>
+          <w:rFonts w:hint="eastAsia"/>
+        </w:rPr>
+        <w:t>..</w:t>
+      </w:r>
+      <w:proofErr w:type="gramEnd"/>
+      <w:r>
+        <w:rPr>
+          <w:rFonts w:hint="eastAsia"/>
+        </w:rPr>
+        <w:t>n)</w:t>
       </w:r>
     </w:p>
     <w:p/>
@@ -6102,15 +6630,7 @@
                 <w:rPr>
                   <w:rStyle w:val="a8"/>
                 </w:rPr>
-                <w:t>nim</w:t>
-              </w:r>
-              <w:bookmarkStart w:id="28" w:name="_GoBack"/>
-              <w:bookmarkEnd w:id="28"/>
-              <w:r>
-                <w:rPr>
-                  <w:rStyle w:val="a8"/>
-                </w:rPr>
-                <w:t>al.go.kr/openapi/service/rest/abandonmentPublicSrvc/sido?</w:t>
+                <w:t>nimal.go.kr/openapi/service/rest/abandonmentPublicSrvc/sido?</w:t>
               </w:r>
               <w:r>
                 <w:rPr>
@@ -6193,7 +6713,23 @@
               <w:ind w:firstLineChars="400" w:firstLine="800"/>
             </w:pPr>
             <w:r>
-              <w:t>&lt;resultCode&gt;00&lt;/resultCode&gt;</w:t>
+              <w:t>&lt;</w:t>
+            </w:r>
+            <w:proofErr w:type="spellStart"/>
+            <w:r>
+              <w:t>resultCode</w:t>
+            </w:r>
+            <w:proofErr w:type="spellEnd"/>
+            <w:r>
+              <w:t>&gt;00&lt;/</w:t>
+            </w:r>
+            <w:proofErr w:type="spellStart"/>
+            <w:r>
+              <w:t>resultCode</w:t>
+            </w:r>
+            <w:proofErr w:type="spellEnd"/>
+            <w:r>
+              <w:t>&gt;</w:t>
             </w:r>
           </w:p>
           <w:p>
@@ -6201,7 +6737,23 @@
               <w:ind w:firstLineChars="400" w:firstLine="800"/>
             </w:pPr>
             <w:r>
-              <w:t>&lt;resultMsg&gt;NORMAL SERVICE.&lt;/resultMsg&gt;</w:t>
+              <w:t>&lt;</w:t>
+            </w:r>
+            <w:proofErr w:type="spellStart"/>
+            <w:r>
+              <w:t>resultMsg</w:t>
+            </w:r>
+            <w:proofErr w:type="spellEnd"/>
+            <w:r>
+              <w:t>&gt;NORMAL SERVICE.&lt;/</w:t>
+            </w:r>
+            <w:proofErr w:type="spellStart"/>
+            <w:r>
+              <w:t>resultMsg</w:t>
+            </w:r>
+            <w:proofErr w:type="spellEnd"/>
+            <w:r>
+              <w:t>&gt;</w:t>
             </w:r>
           </w:p>
           <w:p>
@@ -6241,7 +6793,23 @@
               <w:ind w:firstLineChars="800" w:firstLine="1600"/>
             </w:pPr>
             <w:r>
-              <w:t>&lt;orgCd&gt;6110000&lt;/orgCd&gt;</w:t>
+              <w:t>&lt;</w:t>
+            </w:r>
+            <w:proofErr w:type="spellStart"/>
+            <w:r>
+              <w:t>orgCd</w:t>
+            </w:r>
+            <w:proofErr w:type="spellEnd"/>
+            <w:r>
+              <w:t>&gt;6110000&lt;/</w:t>
+            </w:r>
+            <w:proofErr w:type="spellStart"/>
+            <w:r>
+              <w:t>orgCd</w:t>
+            </w:r>
+            <w:proofErr w:type="spellEnd"/>
+            <w:r>
+              <w:t>&gt;</w:t>
             </w:r>
           </w:p>
           <w:p>
@@ -6249,7 +6817,23 @@
               <w:ind w:firstLineChars="800" w:firstLine="1600"/>
             </w:pPr>
             <w:r>
-              <w:t>&lt;orgdownNm&gt;서울특별시&lt;/orgdownNm&gt;</w:t>
+              <w:t>&lt;</w:t>
+            </w:r>
+            <w:proofErr w:type="spellStart"/>
+            <w:r>
+              <w:t>orgdownNm</w:t>
+            </w:r>
+            <w:proofErr w:type="spellEnd"/>
+            <w:r>
+              <w:t>&gt;서울특별시&lt;/</w:t>
+            </w:r>
+            <w:proofErr w:type="spellStart"/>
+            <w:r>
+              <w:t>orgdownNm</w:t>
+            </w:r>
+            <w:proofErr w:type="spellEnd"/>
+            <w:r>
+              <w:t>&gt;</w:t>
             </w:r>
           </w:p>
           <w:p>
@@ -6273,7 +6857,23 @@
               <w:ind w:firstLineChars="800" w:firstLine="1600"/>
             </w:pPr>
             <w:r>
-              <w:t>&lt;orgCd&gt;6260000&lt;/orgCd&gt;</w:t>
+              <w:t>&lt;</w:t>
+            </w:r>
+            <w:proofErr w:type="spellStart"/>
+            <w:r>
+              <w:t>orgCd</w:t>
+            </w:r>
+            <w:proofErr w:type="spellEnd"/>
+            <w:r>
+              <w:t>&gt;6260000&lt;/</w:t>
+            </w:r>
+            <w:proofErr w:type="spellStart"/>
+            <w:r>
+              <w:t>orgCd</w:t>
+            </w:r>
+            <w:proofErr w:type="spellEnd"/>
+            <w:r>
+              <w:t>&gt;</w:t>
             </w:r>
           </w:p>
           <w:p>
@@ -6281,7 +6881,23 @@
               <w:ind w:firstLineChars="800" w:firstLine="1600"/>
             </w:pPr>
             <w:r>
-              <w:t>&lt;orgdownNm&gt;부산광역시&lt;/orgdownNm&gt;</w:t>
+              <w:t>&lt;</w:t>
+            </w:r>
+            <w:proofErr w:type="spellStart"/>
+            <w:r>
+              <w:t>orgdownNm</w:t>
+            </w:r>
+            <w:proofErr w:type="spellEnd"/>
+            <w:r>
+              <w:t>&gt;부산광역시&lt;/</w:t>
+            </w:r>
+            <w:proofErr w:type="spellStart"/>
+            <w:r>
+              <w:t>orgdownNm</w:t>
+            </w:r>
+            <w:proofErr w:type="spellEnd"/>
+            <w:r>
+              <w:t>&gt;</w:t>
             </w:r>
           </w:p>
           <w:p>
@@ -6305,7 +6921,23 @@
               <w:ind w:firstLineChars="800" w:firstLine="1600"/>
             </w:pPr>
             <w:r>
-              <w:t>&lt;orgCd&gt;6270000&lt;/orgCd&gt;</w:t>
+              <w:t>&lt;</w:t>
+            </w:r>
+            <w:proofErr w:type="spellStart"/>
+            <w:r>
+              <w:t>orgCd</w:t>
+            </w:r>
+            <w:proofErr w:type="spellEnd"/>
+            <w:r>
+              <w:t>&gt;6270000&lt;/</w:t>
+            </w:r>
+            <w:proofErr w:type="spellStart"/>
+            <w:r>
+              <w:t>orgCd</w:t>
+            </w:r>
+            <w:proofErr w:type="spellEnd"/>
+            <w:r>
+              <w:t>&gt;</w:t>
             </w:r>
           </w:p>
           <w:p>
@@ -6313,7 +6945,23 @@
               <w:ind w:firstLineChars="800" w:firstLine="1600"/>
             </w:pPr>
             <w:r>
-              <w:t>&lt;orgdownNm&gt;대구광역시&lt;/orgdownNm&gt;</w:t>
+              <w:t>&lt;</w:t>
+            </w:r>
+            <w:proofErr w:type="spellStart"/>
+            <w:r>
+              <w:t>orgdownNm</w:t>
+            </w:r>
+            <w:proofErr w:type="spellEnd"/>
+            <w:r>
+              <w:t>&gt;대구광역시&lt;/</w:t>
+            </w:r>
+            <w:proofErr w:type="spellStart"/>
+            <w:r>
+              <w:t>orgdownNm</w:t>
+            </w:r>
+            <w:proofErr w:type="spellEnd"/>
+            <w:r>
+              <w:t>&gt;</w:t>
             </w:r>
           </w:p>
           <w:p>
@@ -6353,12 +7001,14 @@
       <w:pPr>
         <w:pStyle w:val="4"/>
       </w:pPr>
+      <w:proofErr w:type="spellStart"/>
       <w:r>
         <w:rPr>
           <w:rFonts w:hint="eastAsia"/>
         </w:rPr>
         <w:t>시군구</w:t>
       </w:r>
+      <w:proofErr w:type="spellEnd"/>
       <w:r>
         <w:rPr>
           <w:rFonts w:hint="eastAsia"/>
@@ -6380,11 +7030,11 @@
         <w:tblLook w:val="04A0" w:firstRow="1" w:lastRow="0" w:firstColumn="1" w:lastColumn="0" w:noHBand="0" w:noVBand="1"/>
       </w:tblPr>
       <w:tblGrid>
-        <w:gridCol w:w="1379"/>
-        <w:gridCol w:w="2278"/>
-        <w:gridCol w:w="1626"/>
-        <w:gridCol w:w="2255"/>
-        <w:gridCol w:w="2316"/>
+        <w:gridCol w:w="1347"/>
+        <w:gridCol w:w="2226"/>
+        <w:gridCol w:w="1589"/>
+        <w:gridCol w:w="2203"/>
+        <w:gridCol w:w="2263"/>
       </w:tblGrid>
       <w:tr>
         <w:trPr>
@@ -6455,11 +7105,19 @@
             <w:pPr>
               <w:pStyle w:val="ae"/>
             </w:pPr>
-            <w:r>
-              <w:rPr>
-                <w:rFonts w:hint="eastAsia"/>
-              </w:rPr>
-              <w:t>오퍼레이션명(국문)</w:t>
+            <w:proofErr w:type="spellStart"/>
+            <w:r>
+              <w:rPr>
+                <w:rFonts w:hint="eastAsia"/>
+              </w:rPr>
+              <w:t>오퍼레이션명</w:t>
+            </w:r>
+            <w:proofErr w:type="spellEnd"/>
+            <w:r>
+              <w:rPr>
+                <w:rFonts w:hint="eastAsia"/>
+              </w:rPr>
+              <w:t>(국문)</w:t>
             </w:r>
           </w:p>
         </w:tc>
@@ -6470,11 +7128,19 @@
             <w:vAlign w:val="center"/>
           </w:tcPr>
           <w:p>
-            <w:r>
-              <w:rPr>
-                <w:rFonts w:hint="eastAsia"/>
-              </w:rPr>
-              <w:t xml:space="preserve">시군구 </w:t>
+            <w:proofErr w:type="spellStart"/>
+            <w:r>
+              <w:rPr>
+                <w:rFonts w:hint="eastAsia"/>
+              </w:rPr>
+              <w:t>시군구</w:t>
+            </w:r>
+            <w:proofErr w:type="spellEnd"/>
+            <w:r>
+              <w:rPr>
+                <w:rFonts w:hint="eastAsia"/>
+              </w:rPr>
+              <w:t xml:space="preserve"> </w:t>
             </w:r>
             <w:r>
               <w:rPr>
@@ -6554,11 +7220,19 @@
             <w:pPr>
               <w:pStyle w:val="ae"/>
             </w:pPr>
-            <w:r>
-              <w:rPr>
-                <w:rFonts w:hint="eastAsia"/>
-              </w:rPr>
-              <w:t>오퍼레이션명(영문)</w:t>
+            <w:proofErr w:type="spellStart"/>
+            <w:r>
+              <w:rPr>
+                <w:rFonts w:hint="eastAsia"/>
+              </w:rPr>
+              <w:t>오퍼레이션명</w:t>
+            </w:r>
+            <w:proofErr w:type="spellEnd"/>
+            <w:r>
+              <w:rPr>
+                <w:rFonts w:hint="eastAsia"/>
+              </w:rPr>
+              <w:t>(영문)</w:t>
             </w:r>
           </w:p>
         </w:tc>
@@ -6569,9 +7243,11 @@
             <w:vAlign w:val="center"/>
           </w:tcPr>
           <w:p>
+            <w:proofErr w:type="spellStart"/>
             <w:r>
               <w:t>sigungu</w:t>
             </w:r>
+            <w:proofErr w:type="spellEnd"/>
           </w:p>
         </w:tc>
       </w:tr>
@@ -6633,11 +7309,19 @@
             <w:r>
               <w:t>'</w:t>
             </w:r>
-            <w:r>
-              <w:rPr>
-                <w:rFonts w:hint="eastAsia"/>
-              </w:rPr>
-              <w:t>시군구'조건을 가져올 수 있다.</w:t>
+            <w:proofErr w:type="spellStart"/>
+            <w:r>
+              <w:rPr>
+                <w:rFonts w:hint="eastAsia"/>
+              </w:rPr>
+              <w:t>시군구</w:t>
+            </w:r>
+            <w:proofErr w:type="spellEnd"/>
+            <w:r>
+              <w:rPr>
+                <w:rFonts w:hint="eastAsia"/>
+              </w:rPr>
+              <w:t>'조건을 가져올 수 있다.</w:t>
             </w:r>
           </w:p>
         </w:tc>
@@ -6823,7 +7507,20 @@
                 <w:rFonts w:hint="eastAsia"/>
               </w:rPr>
               <w:tab/>
-              <w:t>ms]</w:t>
+            </w:r>
+            <w:proofErr w:type="spellStart"/>
+            <w:r>
+              <w:rPr>
+                <w:rFonts w:hint="eastAsia"/>
+              </w:rPr>
+              <w:t>ms</w:t>
+            </w:r>
+            <w:proofErr w:type="spellEnd"/>
+            <w:r>
+              <w:rPr>
+                <w:rFonts w:hint="eastAsia"/>
+              </w:rPr>
+              <w:t>]</w:t>
             </w:r>
           </w:p>
         </w:tc>
@@ -6864,7 +7561,14 @@
             </w:r>
             <w:r>
               <w:tab/>
-              <w:t>tps]</w:t>
+            </w:r>
+            <w:proofErr w:type="spellStart"/>
+            <w:r>
+              <w:t>tps</w:t>
+            </w:r>
+            <w:proofErr w:type="spellEnd"/>
+            <w:r>
+              <w:t>]</w:t>
             </w:r>
           </w:p>
         </w:tc>
@@ -6896,12 +7600,12 @@
         <w:tblLook w:val="04A0" w:firstRow="1" w:lastRow="0" w:firstColumn="1" w:lastColumn="0" w:noHBand="0" w:noVBand="1"/>
       </w:tblPr>
       <w:tblGrid>
-        <w:gridCol w:w="1951"/>
-        <w:gridCol w:w="1559"/>
-        <w:gridCol w:w="1701"/>
-        <w:gridCol w:w="1228"/>
-        <w:gridCol w:w="1259"/>
-        <w:gridCol w:w="2156"/>
+        <w:gridCol w:w="1906"/>
+        <w:gridCol w:w="1523"/>
+        <w:gridCol w:w="1662"/>
+        <w:gridCol w:w="1200"/>
+        <w:gridCol w:w="1230"/>
+        <w:gridCol w:w="2107"/>
       </w:tblGrid>
       <w:tr>
         <w:tc>
@@ -7021,9 +7725,11 @@
             <w:vAlign w:val="center"/>
           </w:tcPr>
           <w:p>
+            <w:proofErr w:type="spellStart"/>
             <w:r>
               <w:t>upr_cd</w:t>
             </w:r>
+            <w:proofErr w:type="spellEnd"/>
           </w:p>
         </w:tc>
         <w:tc>
@@ -7033,11 +7739,19 @@
             <w:vAlign w:val="center"/>
           </w:tcPr>
           <w:p>
-            <w:r>
-              <w:rPr>
-                <w:rFonts w:hint="eastAsia"/>
-              </w:rPr>
-              <w:t>시군구 상위코드</w:t>
+            <w:proofErr w:type="spellStart"/>
+            <w:r>
+              <w:rPr>
+                <w:rFonts w:hint="eastAsia"/>
+              </w:rPr>
+              <w:t>시군구</w:t>
+            </w:r>
+            <w:proofErr w:type="spellEnd"/>
+            <w:r>
+              <w:rPr>
+                <w:rFonts w:hint="eastAsia"/>
+              </w:rPr>
+              <w:t xml:space="preserve"> 상위코드</w:t>
             </w:r>
           </w:p>
         </w:tc>
@@ -7087,11 +7801,19 @@
             <w:vAlign w:val="center"/>
           </w:tcPr>
           <w:p>
-            <w:r>
-              <w:rPr>
-                <w:rFonts w:hint="eastAsia"/>
-              </w:rPr>
-              <w:t>시군구 상위코드</w:t>
+            <w:proofErr w:type="spellStart"/>
+            <w:r>
+              <w:rPr>
+                <w:rFonts w:hint="eastAsia"/>
+              </w:rPr>
+              <w:t>시군구</w:t>
+            </w:r>
+            <w:proofErr w:type="spellEnd"/>
+            <w:r>
+              <w:rPr>
+                <w:rFonts w:hint="eastAsia"/>
+              </w:rPr>
+              <w:t xml:space="preserve"> 상위코드</w:t>
             </w:r>
             <w:r>
               <w:rPr>
@@ -7120,7 +7842,21 @@
               <w:rPr>
                 <w:rFonts w:hint="eastAsia"/>
               </w:rPr>
-              <w:t xml:space="preserve">, 미입력 시 데이터 </w:t>
+              <w:t xml:space="preserve">, </w:t>
+            </w:r>
+            <w:proofErr w:type="spellStart"/>
+            <w:r>
+              <w:rPr>
+                <w:rFonts w:hint="eastAsia"/>
+              </w:rPr>
+              <w:t>미입력</w:t>
+            </w:r>
+            <w:proofErr w:type="spellEnd"/>
+            <w:r>
+              <w:rPr>
+                <w:rFonts w:hint="eastAsia"/>
+              </w:rPr>
+              <w:t xml:space="preserve"> 시 데이터 </w:t>
             </w:r>
             <w:r>
               <w:t>X</w:t>
@@ -7140,7 +7876,35 @@
         <w:rPr>
           <w:rFonts w:hint="eastAsia"/>
         </w:rPr>
-        <w:t>※ 항목구분 : 필수(1), 옵션(0), 1건 이상 복수건(1..n), 0건 또는 복수건(0..n)</w:t>
+        <w:t xml:space="preserve">※ </w:t>
+      </w:r>
+      <w:proofErr w:type="gramStart"/>
+      <w:r>
+        <w:rPr>
+          <w:rFonts w:hint="eastAsia"/>
+        </w:rPr>
+        <w:t>항목구분 :</w:t>
+      </w:r>
+      <w:proofErr w:type="gramEnd"/>
+      <w:r>
+        <w:rPr>
+          <w:rFonts w:hint="eastAsia"/>
+        </w:rPr>
+        <w:t xml:space="preserve"> 필수(1), 옵션(0), 1건 이상 복수건(1..n), 0건 또는 복수건(0</w:t>
+      </w:r>
+      <w:proofErr w:type="gramStart"/>
+      <w:r>
+        <w:rPr>
+          <w:rFonts w:hint="eastAsia"/>
+        </w:rPr>
+        <w:t>..</w:t>
+      </w:r>
+      <w:proofErr w:type="gramEnd"/>
+      <w:r>
+        <w:rPr>
+          <w:rFonts w:hint="eastAsia"/>
+        </w:rPr>
+        <w:t>n)</w:t>
       </w:r>
     </w:p>
     <w:p/>
@@ -7170,12 +7934,12 @@
         <w:tblLook w:val="04A0" w:firstRow="1" w:lastRow="0" w:firstColumn="1" w:lastColumn="0" w:noHBand="0" w:noVBand="1"/>
       </w:tblPr>
       <w:tblGrid>
-        <w:gridCol w:w="1693"/>
-        <w:gridCol w:w="1391"/>
-        <w:gridCol w:w="567"/>
-        <w:gridCol w:w="567"/>
-        <w:gridCol w:w="4209"/>
-        <w:gridCol w:w="1443"/>
+        <w:gridCol w:w="1654"/>
+        <w:gridCol w:w="1359"/>
+        <w:gridCol w:w="554"/>
+        <w:gridCol w:w="554"/>
+        <w:gridCol w:w="4112"/>
+        <w:gridCol w:w="1410"/>
       </w:tblGrid>
       <w:tr>
         <w:trPr>
@@ -7301,12 +8065,14 @@
             <w:vAlign w:val="center"/>
           </w:tcPr>
           <w:p>
+            <w:proofErr w:type="spellStart"/>
             <w:r>
               <w:rPr>
                 <w:rFonts w:hint="eastAsia"/>
               </w:rPr>
               <w:t>resultCode</w:t>
             </w:r>
+            <w:proofErr w:type="spellEnd"/>
           </w:p>
         </w:tc>
         <w:tc>
@@ -7393,9 +8159,11 @@
             <w:vAlign w:val="center"/>
           </w:tcPr>
           <w:p>
+            <w:proofErr w:type="spellStart"/>
             <w:r>
               <w:t>resultMsg</w:t>
             </w:r>
+            <w:proofErr w:type="spellEnd"/>
           </w:p>
         </w:tc>
         <w:tc>
@@ -7405,12 +8173,14 @@
             <w:vAlign w:val="center"/>
           </w:tcPr>
           <w:p>
+            <w:proofErr w:type="spellStart"/>
             <w:r>
               <w:rPr>
                 <w:rFonts w:hint="eastAsia"/>
               </w:rPr>
               <w:t>결과메세지</w:t>
             </w:r>
+            <w:proofErr w:type="spellEnd"/>
           </w:p>
         </w:tc>
         <w:tc>
@@ -7462,12 +8232,14 @@
             <w:vAlign w:val="center"/>
           </w:tcPr>
           <w:p>
+            <w:proofErr w:type="spellStart"/>
             <w:r>
               <w:rPr>
                 <w:rFonts w:hint="eastAsia"/>
               </w:rPr>
               <w:t>결과메세지</w:t>
             </w:r>
+            <w:proofErr w:type="spellEnd"/>
           </w:p>
         </w:tc>
       </w:tr>
@@ -7482,6 +8254,7 @@
             <w:vAlign w:val="center"/>
           </w:tcPr>
           <w:p>
+            <w:proofErr w:type="spellStart"/>
             <w:r>
               <w:rPr>
                 <w:rFonts w:hint="eastAsia"/>
@@ -7491,6 +8264,7 @@
             <w:r>
               <w:t>prCd</w:t>
             </w:r>
+            <w:proofErr w:type="spellEnd"/>
           </w:p>
         </w:tc>
         <w:tc>
@@ -7500,12 +8274,14 @@
             <w:vAlign w:val="center"/>
           </w:tcPr>
           <w:p>
+            <w:proofErr w:type="spellStart"/>
             <w:r>
               <w:rPr>
                 <w:rFonts w:hint="eastAsia"/>
               </w:rPr>
               <w:t>시군구상위코드</w:t>
             </w:r>
+            <w:proofErr w:type="spellEnd"/>
           </w:p>
         </w:tc>
         <w:tc>
@@ -7554,12 +8330,14 @@
             <w:vAlign w:val="center"/>
           </w:tcPr>
           <w:p>
+            <w:proofErr w:type="spellStart"/>
             <w:r>
               <w:rPr>
                 <w:rFonts w:hint="eastAsia"/>
               </w:rPr>
               <w:t>시군구상위코드</w:t>
             </w:r>
+            <w:proofErr w:type="spellEnd"/>
           </w:p>
         </w:tc>
       </w:tr>
@@ -7574,6 +8352,7 @@
             <w:vAlign w:val="center"/>
           </w:tcPr>
           <w:p>
+            <w:proofErr w:type="spellStart"/>
             <w:r>
               <w:rPr>
                 <w:rFonts w:hint="eastAsia"/>
@@ -7583,6 +8362,7 @@
             <w:r>
               <w:t>rgCd</w:t>
             </w:r>
+            <w:proofErr w:type="spellEnd"/>
           </w:p>
         </w:tc>
         <w:tc>
@@ -7592,12 +8372,14 @@
             <w:vAlign w:val="center"/>
           </w:tcPr>
           <w:p>
+            <w:proofErr w:type="spellStart"/>
             <w:r>
               <w:rPr>
                 <w:rFonts w:hint="eastAsia"/>
               </w:rPr>
               <w:t>시군구코드</w:t>
             </w:r>
+            <w:proofErr w:type="spellEnd"/>
           </w:p>
         </w:tc>
         <w:tc>
@@ -7646,12 +8428,14 @@
             <w:vAlign w:val="center"/>
           </w:tcPr>
           <w:p>
+            <w:proofErr w:type="spellStart"/>
             <w:r>
               <w:rPr>
                 <w:rFonts w:hint="eastAsia"/>
               </w:rPr>
               <w:t>시군구코드</w:t>
             </w:r>
+            <w:proofErr w:type="spellEnd"/>
           </w:p>
         </w:tc>
       </w:tr>
@@ -7666,6 +8450,7 @@
             <w:vAlign w:val="center"/>
           </w:tcPr>
           <w:p>
+            <w:proofErr w:type="spellStart"/>
             <w:r>
               <w:rPr>
                 <w:rFonts w:hint="eastAsia"/>
@@ -7679,6 +8464,7 @@
               </w:rPr>
               <w:t>rgdownNm</w:t>
             </w:r>
+            <w:proofErr w:type="spellEnd"/>
           </w:p>
         </w:tc>
         <w:tc>
@@ -7688,12 +8474,14 @@
             <w:vAlign w:val="center"/>
           </w:tcPr>
           <w:p>
+            <w:proofErr w:type="spellStart"/>
             <w:r>
               <w:rPr>
                 <w:rFonts w:hint="eastAsia"/>
               </w:rPr>
               <w:t>시군구명</w:t>
             </w:r>
+            <w:proofErr w:type="spellEnd"/>
           </w:p>
         </w:tc>
         <w:tc>
@@ -7742,12 +8530,14 @@
             <w:vAlign w:val="center"/>
           </w:tcPr>
           <w:p>
+            <w:proofErr w:type="spellStart"/>
             <w:r>
               <w:rPr>
                 <w:rFonts w:hint="eastAsia"/>
               </w:rPr>
               <w:t>시군구명</w:t>
             </w:r>
+            <w:proofErr w:type="spellEnd"/>
           </w:p>
         </w:tc>
       </w:tr>
@@ -7757,7 +8547,35 @@
         <w:rPr>
           <w:rFonts w:hint="eastAsia"/>
         </w:rPr>
-        <w:t>※ 항목구분 : 필수(1), 옵션(0), 1건 이상 복수건(1..n), 0건 또는 복수건(0..n)</w:t>
+        <w:t xml:space="preserve">※ </w:t>
+      </w:r>
+      <w:proofErr w:type="gramStart"/>
+      <w:r>
+        <w:rPr>
+          <w:rFonts w:hint="eastAsia"/>
+        </w:rPr>
+        <w:t>항목구분 :</w:t>
+      </w:r>
+      <w:proofErr w:type="gramEnd"/>
+      <w:r>
+        <w:rPr>
+          <w:rFonts w:hint="eastAsia"/>
+        </w:rPr>
+        <w:t xml:space="preserve"> 필수(1), 옵션(0), 1건 이상 복수건(1..n), 0건 또는 복수건(0</w:t>
+      </w:r>
+      <w:proofErr w:type="gramStart"/>
+      <w:r>
+        <w:rPr>
+          <w:rFonts w:hint="eastAsia"/>
+        </w:rPr>
+        <w:t>..</w:t>
+      </w:r>
+      <w:proofErr w:type="gramEnd"/>
+      <w:r>
+        <w:rPr>
+          <w:rFonts w:hint="eastAsia"/>
+        </w:rPr>
+        <w:t>n)</w:t>
       </w:r>
     </w:p>
     <w:p/>
@@ -7943,12 +8761,44 @@
           </w:p>
           <w:p>
             <w:r>
-              <w:t xml:space="preserve">    &lt;resultCode&gt;00&lt;/resultCode&gt;</w:t>
-            </w:r>
-          </w:p>
-          <w:p>
-            <w:r>
-              <w:t xml:space="preserve">    &lt;resultMsg&gt;NORMAL SERVICE.&lt;/resultMsg&gt;</w:t>
+              <w:t xml:space="preserve">    &lt;</w:t>
+            </w:r>
+            <w:proofErr w:type="spellStart"/>
+            <w:r>
+              <w:t>resultCode</w:t>
+            </w:r>
+            <w:proofErr w:type="spellEnd"/>
+            <w:r>
+              <w:t>&gt;00&lt;/</w:t>
+            </w:r>
+            <w:proofErr w:type="spellStart"/>
+            <w:r>
+              <w:t>resultCode</w:t>
+            </w:r>
+            <w:proofErr w:type="spellEnd"/>
+            <w:r>
+              <w:t>&gt;</w:t>
+            </w:r>
+          </w:p>
+          <w:p>
+            <w:r>
+              <w:t xml:space="preserve">    &lt;</w:t>
+            </w:r>
+            <w:proofErr w:type="spellStart"/>
+            <w:r>
+              <w:t>resultMsg</w:t>
+            </w:r>
+            <w:proofErr w:type="spellEnd"/>
+            <w:r>
+              <w:t>&gt;NORMAL SERVICE.&lt;/</w:t>
+            </w:r>
+            <w:proofErr w:type="spellStart"/>
+            <w:r>
+              <w:t>resultMsg</w:t>
+            </w:r>
+            <w:proofErr w:type="spellEnd"/>
+            <w:r>
+              <w:t>&gt;</w:t>
             </w:r>
           </w:p>
           <w:p>
@@ -7973,17 +8823,65 @@
           </w:p>
           <w:p>
             <w:r>
-              <w:t xml:space="preserve">        &lt;orgCd&gt;3220000&lt;/orgCd&gt;</w:t>
-            </w:r>
-          </w:p>
-          <w:p>
-            <w:r>
-              <w:t xml:space="preserve">        &lt;orgdownNm&gt;강남구&lt;/orgdownNm&gt;</w:t>
-            </w:r>
-          </w:p>
-          <w:p>
-            <w:r>
-              <w:t xml:space="preserve">        &lt;uprCd&gt;6110000&lt;/uprCd&gt;</w:t>
+              <w:t xml:space="preserve">        &lt;</w:t>
+            </w:r>
+            <w:proofErr w:type="spellStart"/>
+            <w:r>
+              <w:t>orgCd</w:t>
+            </w:r>
+            <w:proofErr w:type="spellEnd"/>
+            <w:r>
+              <w:t>&gt;3220000&lt;/</w:t>
+            </w:r>
+            <w:proofErr w:type="spellStart"/>
+            <w:r>
+              <w:t>orgCd</w:t>
+            </w:r>
+            <w:proofErr w:type="spellEnd"/>
+            <w:r>
+              <w:t>&gt;</w:t>
+            </w:r>
+          </w:p>
+          <w:p>
+            <w:r>
+              <w:t xml:space="preserve">        &lt;</w:t>
+            </w:r>
+            <w:proofErr w:type="spellStart"/>
+            <w:r>
+              <w:t>orgdownNm</w:t>
+            </w:r>
+            <w:proofErr w:type="spellEnd"/>
+            <w:r>
+              <w:t>&gt;강남구&lt;/</w:t>
+            </w:r>
+            <w:proofErr w:type="spellStart"/>
+            <w:r>
+              <w:t>orgdownNm</w:t>
+            </w:r>
+            <w:proofErr w:type="spellEnd"/>
+            <w:r>
+              <w:t>&gt;</w:t>
+            </w:r>
+          </w:p>
+          <w:p>
+            <w:r>
+              <w:t xml:space="preserve">        &lt;</w:t>
+            </w:r>
+            <w:proofErr w:type="spellStart"/>
+            <w:r>
+              <w:t>uprCd</w:t>
+            </w:r>
+            <w:proofErr w:type="spellEnd"/>
+            <w:r>
+              <w:t>&gt;6110000&lt;/</w:t>
+            </w:r>
+            <w:proofErr w:type="spellStart"/>
+            <w:r>
+              <w:t>uprCd</w:t>
+            </w:r>
+            <w:proofErr w:type="spellEnd"/>
+            <w:r>
+              <w:t>&gt;</w:t>
             </w:r>
           </w:p>
           <w:p>
@@ -7998,17 +8896,65 @@
           </w:p>
           <w:p>
             <w:r>
-              <w:t xml:space="preserve">        &lt;orgCd&gt;3240000&lt;/orgCd&gt;</w:t>
-            </w:r>
-          </w:p>
-          <w:p>
-            <w:r>
-              <w:t xml:space="preserve">        &lt;orgdownNm&gt;강동구&lt;/orgdownNm&gt;</w:t>
-            </w:r>
-          </w:p>
-          <w:p>
-            <w:r>
-              <w:t xml:space="preserve">        &lt;uprCd&gt;6110000&lt;/uprCd&gt;</w:t>
+              <w:t xml:space="preserve">        &lt;</w:t>
+            </w:r>
+            <w:proofErr w:type="spellStart"/>
+            <w:r>
+              <w:t>orgCd</w:t>
+            </w:r>
+            <w:proofErr w:type="spellEnd"/>
+            <w:r>
+              <w:t>&gt;3240000&lt;/</w:t>
+            </w:r>
+            <w:proofErr w:type="spellStart"/>
+            <w:r>
+              <w:t>orgCd</w:t>
+            </w:r>
+            <w:proofErr w:type="spellEnd"/>
+            <w:r>
+              <w:t>&gt;</w:t>
+            </w:r>
+          </w:p>
+          <w:p>
+            <w:r>
+              <w:t xml:space="preserve">        &lt;</w:t>
+            </w:r>
+            <w:proofErr w:type="spellStart"/>
+            <w:r>
+              <w:t>orgdownNm</w:t>
+            </w:r>
+            <w:proofErr w:type="spellEnd"/>
+            <w:r>
+              <w:t>&gt;강동구&lt;/</w:t>
+            </w:r>
+            <w:proofErr w:type="spellStart"/>
+            <w:r>
+              <w:t>orgdownNm</w:t>
+            </w:r>
+            <w:proofErr w:type="spellEnd"/>
+            <w:r>
+              <w:t>&gt;</w:t>
+            </w:r>
+          </w:p>
+          <w:p>
+            <w:r>
+              <w:t xml:space="preserve">        &lt;</w:t>
+            </w:r>
+            <w:proofErr w:type="spellStart"/>
+            <w:r>
+              <w:t>uprCd</w:t>
+            </w:r>
+            <w:proofErr w:type="spellEnd"/>
+            <w:r>
+              <w:t>&gt;6110000&lt;/</w:t>
+            </w:r>
+            <w:proofErr w:type="spellStart"/>
+            <w:r>
+              <w:t>uprCd</w:t>
+            </w:r>
+            <w:proofErr w:type="spellEnd"/>
+            <w:r>
+              <w:t>&gt;</w:t>
             </w:r>
           </w:p>
           <w:p>
@@ -8023,17 +8969,65 @@
           </w:p>
           <w:p>
             <w:r>
-              <w:t xml:space="preserve">        &lt;orgCd&gt;3080000&lt;/orgCd&gt;</w:t>
-            </w:r>
-          </w:p>
-          <w:p>
-            <w:r>
-              <w:t xml:space="preserve">        &lt;orgdownNm&gt;강북구&lt;/orgdownNm&gt;</w:t>
-            </w:r>
-          </w:p>
-          <w:p>
-            <w:r>
-              <w:t xml:space="preserve">        &lt;uprCd&gt;6110000&lt;/uprCd&gt;</w:t>
+              <w:t xml:space="preserve">        &lt;</w:t>
+            </w:r>
+            <w:proofErr w:type="spellStart"/>
+            <w:r>
+              <w:t>orgCd</w:t>
+            </w:r>
+            <w:proofErr w:type="spellEnd"/>
+            <w:r>
+              <w:t>&gt;3080000&lt;/</w:t>
+            </w:r>
+            <w:proofErr w:type="spellStart"/>
+            <w:r>
+              <w:t>orgCd</w:t>
+            </w:r>
+            <w:proofErr w:type="spellEnd"/>
+            <w:r>
+              <w:t>&gt;</w:t>
+            </w:r>
+          </w:p>
+          <w:p>
+            <w:r>
+              <w:t xml:space="preserve">        &lt;</w:t>
+            </w:r>
+            <w:proofErr w:type="spellStart"/>
+            <w:r>
+              <w:t>orgdownNm</w:t>
+            </w:r>
+            <w:proofErr w:type="spellEnd"/>
+            <w:r>
+              <w:t>&gt;강북구&lt;/</w:t>
+            </w:r>
+            <w:proofErr w:type="spellStart"/>
+            <w:r>
+              <w:t>orgdownNm</w:t>
+            </w:r>
+            <w:proofErr w:type="spellEnd"/>
+            <w:r>
+              <w:t>&gt;</w:t>
+            </w:r>
+          </w:p>
+          <w:p>
+            <w:r>
+              <w:t xml:space="preserve">        &lt;</w:t>
+            </w:r>
+            <w:proofErr w:type="spellStart"/>
+            <w:r>
+              <w:t>uprCd</w:t>
+            </w:r>
+            <w:proofErr w:type="spellEnd"/>
+            <w:r>
+              <w:t>&gt;6110000&lt;/</w:t>
+            </w:r>
+            <w:proofErr w:type="spellStart"/>
+            <w:r>
+              <w:t>uprCd</w:t>
+            </w:r>
+            <w:proofErr w:type="spellEnd"/>
+            <w:r>
+              <w:t>&gt;</w:t>
             </w:r>
           </w:p>
           <w:p>
@@ -8091,11 +9085,11 @@
         <w:tblLook w:val="04A0" w:firstRow="1" w:lastRow="0" w:firstColumn="1" w:lastColumn="0" w:noHBand="0" w:noVBand="1"/>
       </w:tblPr>
       <w:tblGrid>
-        <w:gridCol w:w="1379"/>
-        <w:gridCol w:w="2278"/>
-        <w:gridCol w:w="1626"/>
-        <w:gridCol w:w="2255"/>
-        <w:gridCol w:w="2316"/>
+        <w:gridCol w:w="1347"/>
+        <w:gridCol w:w="2226"/>
+        <w:gridCol w:w="1589"/>
+        <w:gridCol w:w="2203"/>
+        <w:gridCol w:w="2263"/>
       </w:tblGrid>
       <w:tr>
         <w:trPr>
@@ -8160,11 +9154,19 @@
             <w:pPr>
               <w:pStyle w:val="ae"/>
             </w:pPr>
-            <w:r>
-              <w:rPr>
-                <w:rFonts w:hint="eastAsia"/>
-              </w:rPr>
-              <w:t>오퍼레이션명(국문)</w:t>
+            <w:proofErr w:type="spellStart"/>
+            <w:r>
+              <w:rPr>
+                <w:rFonts w:hint="eastAsia"/>
+              </w:rPr>
+              <w:t>오퍼레이션명</w:t>
+            </w:r>
+            <w:proofErr w:type="spellEnd"/>
+            <w:r>
+              <w:rPr>
+                <w:rFonts w:hint="eastAsia"/>
+              </w:rPr>
+              <w:t>(국문)</w:t>
             </w:r>
           </w:p>
         </w:tc>
@@ -8259,11 +9261,19 @@
             <w:pPr>
               <w:pStyle w:val="ae"/>
             </w:pPr>
-            <w:r>
-              <w:rPr>
-                <w:rFonts w:hint="eastAsia"/>
-              </w:rPr>
-              <w:t>오퍼레이션명(영문)</w:t>
+            <w:proofErr w:type="spellStart"/>
+            <w:r>
+              <w:rPr>
+                <w:rFonts w:hint="eastAsia"/>
+              </w:rPr>
+              <w:t>오퍼레이션명</w:t>
+            </w:r>
+            <w:proofErr w:type="spellEnd"/>
+            <w:r>
+              <w:rPr>
+                <w:rFonts w:hint="eastAsia"/>
+              </w:rPr>
+              <w:t>(영문)</w:t>
             </w:r>
           </w:p>
         </w:tc>
@@ -8528,7 +9538,20 @@
                 <w:rFonts w:hint="eastAsia"/>
               </w:rPr>
               <w:tab/>
-              <w:t>ms]</w:t>
+            </w:r>
+            <w:proofErr w:type="spellStart"/>
+            <w:r>
+              <w:rPr>
+                <w:rFonts w:hint="eastAsia"/>
+              </w:rPr>
+              <w:t>ms</w:t>
+            </w:r>
+            <w:proofErr w:type="spellEnd"/>
+            <w:r>
+              <w:rPr>
+                <w:rFonts w:hint="eastAsia"/>
+              </w:rPr>
+              <w:t>]</w:t>
             </w:r>
           </w:p>
         </w:tc>
@@ -8569,7 +9592,14 @@
             </w:r>
             <w:r>
               <w:tab/>
-              <w:t>tps]</w:t>
+            </w:r>
+            <w:proofErr w:type="spellStart"/>
+            <w:r>
+              <w:t>tps</w:t>
+            </w:r>
+            <w:proofErr w:type="spellEnd"/>
+            <w:r>
+              <w:t>]</w:t>
             </w:r>
           </w:p>
         </w:tc>
@@ -8602,12 +9632,12 @@
         <w:tblLook w:val="04A0" w:firstRow="1" w:lastRow="0" w:firstColumn="1" w:lastColumn="0" w:noHBand="0" w:noVBand="1"/>
       </w:tblPr>
       <w:tblGrid>
-        <w:gridCol w:w="1951"/>
-        <w:gridCol w:w="1559"/>
-        <w:gridCol w:w="1701"/>
-        <w:gridCol w:w="1228"/>
-        <w:gridCol w:w="1259"/>
-        <w:gridCol w:w="2156"/>
+        <w:gridCol w:w="1906"/>
+        <w:gridCol w:w="1523"/>
+        <w:gridCol w:w="1662"/>
+        <w:gridCol w:w="1200"/>
+        <w:gridCol w:w="1230"/>
+        <w:gridCol w:w="2107"/>
       </w:tblGrid>
       <w:tr>
         <w:tc>
@@ -8727,9 +9757,11 @@
             <w:vAlign w:val="center"/>
           </w:tcPr>
           <w:p>
+            <w:proofErr w:type="spellStart"/>
             <w:r>
               <w:t>upr_cd</w:t>
             </w:r>
+            <w:proofErr w:type="spellEnd"/>
           </w:p>
         </w:tc>
         <w:tc>
@@ -8824,7 +9856,21 @@
               <w:rPr>
                 <w:rFonts w:hint="eastAsia"/>
               </w:rPr>
-              <w:t xml:space="preserve">, 미입력 시 데이터 </w:t>
+              <w:t xml:space="preserve">, </w:t>
+            </w:r>
+            <w:proofErr w:type="spellStart"/>
+            <w:r>
+              <w:rPr>
+                <w:rFonts w:hint="eastAsia"/>
+              </w:rPr>
+              <w:t>미입력</w:t>
+            </w:r>
+            <w:proofErr w:type="spellEnd"/>
+            <w:r>
+              <w:rPr>
+                <w:rFonts w:hint="eastAsia"/>
+              </w:rPr>
+              <w:t xml:space="preserve"> 시 데이터 </w:t>
             </w:r>
             <w:r>
               <w:t>X</w:t>
@@ -8846,6 +9892,7 @@
             <w:vAlign w:val="center"/>
           </w:tcPr>
           <w:p>
+            <w:proofErr w:type="spellStart"/>
             <w:r>
               <w:rPr>
                 <w:rFonts w:hint="eastAsia"/>
@@ -8855,6 +9902,7 @@
             <w:r>
               <w:t>rg_cd</w:t>
             </w:r>
+            <w:proofErr w:type="spellEnd"/>
           </w:p>
         </w:tc>
         <w:tc>
@@ -8864,12 +9912,14 @@
             <w:vAlign w:val="center"/>
           </w:tcPr>
           <w:p>
+            <w:proofErr w:type="spellStart"/>
             <w:r>
               <w:rPr>
                 <w:rFonts w:hint="eastAsia"/>
               </w:rPr>
               <w:t>시군구코드</w:t>
             </w:r>
+            <w:proofErr w:type="spellEnd"/>
           </w:p>
         </w:tc>
         <w:tc>
@@ -8921,6 +9971,7 @@
             <w:vAlign w:val="center"/>
           </w:tcPr>
           <w:p>
+            <w:proofErr w:type="spellStart"/>
             <w:r>
               <w:rPr>
                 <w:rFonts w:hint="eastAsia"/>
@@ -8931,7 +9982,14 @@
               <w:rPr>
                 <w:rFonts w:hint="eastAsia"/>
               </w:rPr>
-              <w:t xml:space="preserve">코드(입력 시 데이터 </w:t>
+              <w:t>코드</w:t>
+            </w:r>
+            <w:proofErr w:type="spellEnd"/>
+            <w:r>
+              <w:rPr>
+                <w:rFonts w:hint="eastAsia"/>
+              </w:rPr>
+              <w:t xml:space="preserve">(입력 시 데이터 </w:t>
             </w:r>
             <w:r>
               <w:t>O</w:t>
@@ -8940,7 +9998,21 @@
               <w:rPr>
                 <w:rFonts w:hint="eastAsia"/>
               </w:rPr>
-              <w:t xml:space="preserve">, 미입력 시 데이터 </w:t>
+              <w:t xml:space="preserve">, </w:t>
+            </w:r>
+            <w:proofErr w:type="spellStart"/>
+            <w:r>
+              <w:rPr>
+                <w:rFonts w:hint="eastAsia"/>
+              </w:rPr>
+              <w:t>미입력</w:t>
+            </w:r>
+            <w:proofErr w:type="spellEnd"/>
+            <w:r>
+              <w:rPr>
+                <w:rFonts w:hint="eastAsia"/>
+              </w:rPr>
+              <w:t xml:space="preserve"> 시 데이터 </w:t>
             </w:r>
             <w:r>
               <w:t>X</w:t>
@@ -8960,7 +10032,35 @@
         <w:rPr>
           <w:rFonts w:hint="eastAsia"/>
         </w:rPr>
-        <w:t>※ 항목구분 : 필수(1), 옵션(0), 1건 이상 복수건(1..n), 0건 또는 복수건(0..n)</w:t>
+        <w:t xml:space="preserve">※ </w:t>
+      </w:r>
+      <w:proofErr w:type="gramStart"/>
+      <w:r>
+        <w:rPr>
+          <w:rFonts w:hint="eastAsia"/>
+        </w:rPr>
+        <w:t>항목구분 :</w:t>
+      </w:r>
+      <w:proofErr w:type="gramEnd"/>
+      <w:r>
+        <w:rPr>
+          <w:rFonts w:hint="eastAsia"/>
+        </w:rPr>
+        <w:t xml:space="preserve"> 필수(1), 옵션(0), 1건 이상 복수건(1..n), 0건 또는 복수건(0</w:t>
+      </w:r>
+      <w:proofErr w:type="gramStart"/>
+      <w:r>
+        <w:rPr>
+          <w:rFonts w:hint="eastAsia"/>
+        </w:rPr>
+        <w:t>..</w:t>
+      </w:r>
+      <w:proofErr w:type="gramEnd"/>
+      <w:r>
+        <w:rPr>
+          <w:rFonts w:hint="eastAsia"/>
+        </w:rPr>
+        <w:t>n)</w:t>
       </w:r>
     </w:p>
     <w:p/>
@@ -8990,12 +10090,12 @@
         <w:tblLook w:val="04A0" w:firstRow="1" w:lastRow="0" w:firstColumn="1" w:lastColumn="0" w:noHBand="0" w:noVBand="1"/>
       </w:tblPr>
       <w:tblGrid>
-        <w:gridCol w:w="1693"/>
-        <w:gridCol w:w="1391"/>
-        <w:gridCol w:w="567"/>
-        <w:gridCol w:w="567"/>
-        <w:gridCol w:w="4209"/>
-        <w:gridCol w:w="1443"/>
+        <w:gridCol w:w="1654"/>
+        <w:gridCol w:w="1359"/>
+        <w:gridCol w:w="554"/>
+        <w:gridCol w:w="554"/>
+        <w:gridCol w:w="4112"/>
+        <w:gridCol w:w="1410"/>
       </w:tblGrid>
       <w:tr>
         <w:trPr>
@@ -9121,12 +10221,14 @@
             <w:vAlign w:val="center"/>
           </w:tcPr>
           <w:p>
+            <w:proofErr w:type="spellStart"/>
             <w:r>
               <w:rPr>
                 <w:rFonts w:hint="eastAsia"/>
               </w:rPr>
               <w:t>resultCode</w:t>
             </w:r>
+            <w:proofErr w:type="spellEnd"/>
           </w:p>
         </w:tc>
         <w:tc>
@@ -9213,9 +10315,11 @@
             <w:vAlign w:val="center"/>
           </w:tcPr>
           <w:p>
+            <w:proofErr w:type="spellStart"/>
             <w:r>
               <w:t>resultMsg</w:t>
             </w:r>
+            <w:proofErr w:type="spellEnd"/>
           </w:p>
         </w:tc>
         <w:tc>
@@ -9225,12 +10329,14 @@
             <w:vAlign w:val="center"/>
           </w:tcPr>
           <w:p>
+            <w:proofErr w:type="spellStart"/>
             <w:r>
               <w:rPr>
                 <w:rFonts w:hint="eastAsia"/>
               </w:rPr>
               <w:t>결과메세지</w:t>
             </w:r>
+            <w:proofErr w:type="spellEnd"/>
           </w:p>
         </w:tc>
         <w:tc>
@@ -9282,12 +10388,14 @@
             <w:vAlign w:val="center"/>
           </w:tcPr>
           <w:p>
+            <w:proofErr w:type="spellStart"/>
             <w:r>
               <w:rPr>
                 <w:rFonts w:hint="eastAsia"/>
               </w:rPr>
               <w:t>결과메세지</w:t>
             </w:r>
+            <w:proofErr w:type="spellEnd"/>
           </w:p>
         </w:tc>
       </w:tr>
@@ -9302,6 +10410,7 @@
             <w:vAlign w:val="center"/>
           </w:tcPr>
           <w:p>
+            <w:proofErr w:type="spellStart"/>
             <w:r>
               <w:rPr>
                 <w:rFonts w:hint="eastAsia"/>
@@ -9311,6 +10420,7 @@
             <w:r>
               <w:t>areRegNo</w:t>
             </w:r>
+            <w:proofErr w:type="spellEnd"/>
           </w:p>
         </w:tc>
         <w:tc>
@@ -9400,6 +10510,7 @@
             <w:vAlign w:val="center"/>
           </w:tcPr>
           <w:p>
+            <w:proofErr w:type="spellStart"/>
             <w:r>
               <w:rPr>
                 <w:rFonts w:hint="eastAsia"/>
@@ -9409,6 +10520,7 @@
             <w:r>
               <w:t>areNm</w:t>
             </w:r>
+            <w:proofErr w:type="spellEnd"/>
           </w:p>
         </w:tc>
         <w:tc>
@@ -9487,7 +10599,35 @@
         <w:rPr>
           <w:rFonts w:hint="eastAsia"/>
         </w:rPr>
-        <w:t>※ 항목구분 : 필수(1), 옵션(0), 1건 이상 복수건(1..n), 0건 또는 복수건(0..n)</w:t>
+        <w:t xml:space="preserve">※ </w:t>
+      </w:r>
+      <w:proofErr w:type="gramStart"/>
+      <w:r>
+        <w:rPr>
+          <w:rFonts w:hint="eastAsia"/>
+        </w:rPr>
+        <w:t>항목구분 :</w:t>
+      </w:r>
+      <w:proofErr w:type="gramEnd"/>
+      <w:r>
+        <w:rPr>
+          <w:rFonts w:hint="eastAsia"/>
+        </w:rPr>
+        <w:t xml:space="preserve"> 필수(1), 옵션(0), 1건 이상 복수건(1..n), 0건 또는 복수건(0</w:t>
+      </w:r>
+      <w:proofErr w:type="gramStart"/>
+      <w:r>
+        <w:rPr>
+          <w:rFonts w:hint="eastAsia"/>
+        </w:rPr>
+        <w:t>..</w:t>
+      </w:r>
+      <w:proofErr w:type="gramEnd"/>
+      <w:r>
+        <w:rPr>
+          <w:rFonts w:hint="eastAsia"/>
+        </w:rPr>
+        <w:t>n)</w:t>
       </w:r>
     </w:p>
     <w:p/>
@@ -9653,12 +10793,44 @@
           </w:p>
           <w:p>
             <w:r>
-              <w:t xml:space="preserve">    &lt;resultCode&gt;00&lt;/resultCode&gt;</w:t>
-            </w:r>
-          </w:p>
-          <w:p>
-            <w:r>
-              <w:t xml:space="preserve">    &lt;resultMsg&gt;NORMAL SERVICE.&lt;/resultMsg&gt;</w:t>
+              <w:t xml:space="preserve">    &lt;</w:t>
+            </w:r>
+            <w:proofErr w:type="spellStart"/>
+            <w:r>
+              <w:t>resultCode</w:t>
+            </w:r>
+            <w:proofErr w:type="spellEnd"/>
+            <w:r>
+              <w:t>&gt;00&lt;/</w:t>
+            </w:r>
+            <w:proofErr w:type="spellStart"/>
+            <w:r>
+              <w:t>resultCode</w:t>
+            </w:r>
+            <w:proofErr w:type="spellEnd"/>
+            <w:r>
+              <w:t>&gt;</w:t>
+            </w:r>
+          </w:p>
+          <w:p>
+            <w:r>
+              <w:t xml:space="preserve">    &lt;</w:t>
+            </w:r>
+            <w:proofErr w:type="spellStart"/>
+            <w:r>
+              <w:t>resultMsg</w:t>
+            </w:r>
+            <w:proofErr w:type="spellEnd"/>
+            <w:r>
+              <w:t>&gt;NORMAL SERVICE.&lt;/</w:t>
+            </w:r>
+            <w:proofErr w:type="spellStart"/>
+            <w:r>
+              <w:t>resultMsg</w:t>
+            </w:r>
+            <w:proofErr w:type="spellEnd"/>
+            <w:r>
+              <w:t>&gt;</w:t>
             </w:r>
           </w:p>
           <w:p>
@@ -9683,12 +10855,44 @@
           </w:p>
           <w:p>
             <w:r>
-              <w:t xml:space="preserve">        &lt;careNm&gt;한국동물구조관리협회&lt;/careNm&gt;</w:t>
-            </w:r>
-          </w:p>
-          <w:p>
-            <w:r>
-              <w:t xml:space="preserve">        &lt;careRegNo&gt;311322200900001&lt;/careRegNo&gt;</w:t>
+              <w:t xml:space="preserve">        &lt;</w:t>
+            </w:r>
+            <w:proofErr w:type="spellStart"/>
+            <w:r>
+              <w:t>careNm</w:t>
+            </w:r>
+            <w:proofErr w:type="spellEnd"/>
+            <w:r>
+              <w:t>&gt;한국동물구조관리협회&lt;/</w:t>
+            </w:r>
+            <w:proofErr w:type="spellStart"/>
+            <w:r>
+              <w:t>careNm</w:t>
+            </w:r>
+            <w:proofErr w:type="spellEnd"/>
+            <w:r>
+              <w:t>&gt;</w:t>
+            </w:r>
+          </w:p>
+          <w:p>
+            <w:r>
+              <w:t xml:space="preserve">        &lt;</w:t>
+            </w:r>
+            <w:proofErr w:type="spellStart"/>
+            <w:r>
+              <w:t>careRegNo</w:t>
+            </w:r>
+            <w:proofErr w:type="spellEnd"/>
+            <w:r>
+              <w:t>&gt;311322200900001&lt;/</w:t>
+            </w:r>
+            <w:proofErr w:type="spellStart"/>
+            <w:r>
+              <w:t>careRegNo</w:t>
+            </w:r>
+            <w:proofErr w:type="spellEnd"/>
+            <w:r>
+              <w:t>&gt;</w:t>
             </w:r>
           </w:p>
           <w:p>
@@ -9704,12 +10908,44 @@
           </w:p>
           <w:p>
             <w:r>
-              <w:t xml:space="preserve">        &lt;careNm&gt;강남25시동물병원&lt;/careNm&gt;</w:t>
-            </w:r>
-          </w:p>
-          <w:p>
-            <w:r>
-              <w:t xml:space="preserve">        &lt;careRegNo&gt;311322201300001&lt;/careRegNo&gt;</w:t>
+              <w:t xml:space="preserve">        &lt;</w:t>
+            </w:r>
+            <w:proofErr w:type="spellStart"/>
+            <w:r>
+              <w:t>careNm</w:t>
+            </w:r>
+            <w:proofErr w:type="spellEnd"/>
+            <w:r>
+              <w:t>&gt;강남25시동물병원&lt;/</w:t>
+            </w:r>
+            <w:proofErr w:type="spellStart"/>
+            <w:r>
+              <w:t>careNm</w:t>
+            </w:r>
+            <w:proofErr w:type="spellEnd"/>
+            <w:r>
+              <w:t>&gt;</w:t>
+            </w:r>
+          </w:p>
+          <w:p>
+            <w:r>
+              <w:t xml:space="preserve">        &lt;</w:t>
+            </w:r>
+            <w:proofErr w:type="spellStart"/>
+            <w:r>
+              <w:t>careRegNo</w:t>
+            </w:r>
+            <w:proofErr w:type="spellEnd"/>
+            <w:r>
+              <w:t>&gt;311322201300001&lt;/</w:t>
+            </w:r>
+            <w:proofErr w:type="spellStart"/>
+            <w:r>
+              <w:t>careRegNo</w:t>
+            </w:r>
+            <w:proofErr w:type="spellEnd"/>
+            <w:r>
+              <w:t>&gt;</w:t>
             </w:r>
           </w:p>
           <w:p>
@@ -9767,11 +11003,11 @@
         <w:tblLook w:val="04A0" w:firstRow="1" w:lastRow="0" w:firstColumn="1" w:lastColumn="0" w:noHBand="0" w:noVBand="1"/>
       </w:tblPr>
       <w:tblGrid>
-        <w:gridCol w:w="1379"/>
-        <w:gridCol w:w="2278"/>
-        <w:gridCol w:w="1626"/>
-        <w:gridCol w:w="2255"/>
-        <w:gridCol w:w="2316"/>
+        <w:gridCol w:w="1347"/>
+        <w:gridCol w:w="2226"/>
+        <w:gridCol w:w="1589"/>
+        <w:gridCol w:w="2203"/>
+        <w:gridCol w:w="2263"/>
       </w:tblGrid>
       <w:tr>
         <w:trPr>
@@ -9836,11 +11072,19 @@
             <w:pPr>
               <w:pStyle w:val="ae"/>
             </w:pPr>
-            <w:r>
-              <w:rPr>
-                <w:rFonts w:hint="eastAsia"/>
-              </w:rPr>
-              <w:t>오퍼레이션명(국문)</w:t>
+            <w:proofErr w:type="spellStart"/>
+            <w:r>
+              <w:rPr>
+                <w:rFonts w:hint="eastAsia"/>
+              </w:rPr>
+              <w:t>오퍼레이션명</w:t>
+            </w:r>
+            <w:proofErr w:type="spellEnd"/>
+            <w:r>
+              <w:rPr>
+                <w:rFonts w:hint="eastAsia"/>
+              </w:rPr>
+              <w:t>(국문)</w:t>
             </w:r>
           </w:p>
         </w:tc>
@@ -9935,11 +11179,19 @@
             <w:pPr>
               <w:pStyle w:val="ae"/>
             </w:pPr>
-            <w:r>
-              <w:rPr>
-                <w:rFonts w:hint="eastAsia"/>
-              </w:rPr>
-              <w:t>오퍼레이션명(영문)</w:t>
+            <w:proofErr w:type="spellStart"/>
+            <w:r>
+              <w:rPr>
+                <w:rFonts w:hint="eastAsia"/>
+              </w:rPr>
+              <w:t>오퍼레이션명</w:t>
+            </w:r>
+            <w:proofErr w:type="spellEnd"/>
+            <w:r>
+              <w:rPr>
+                <w:rFonts w:hint="eastAsia"/>
+              </w:rPr>
+              <w:t>(영문)</w:t>
             </w:r>
           </w:p>
         </w:tc>
@@ -10204,7 +11456,20 @@
                 <w:rFonts w:hint="eastAsia"/>
               </w:rPr>
               <w:tab/>
-              <w:t>ms]</w:t>
+            </w:r>
+            <w:proofErr w:type="spellStart"/>
+            <w:r>
+              <w:rPr>
+                <w:rFonts w:hint="eastAsia"/>
+              </w:rPr>
+              <w:t>ms</w:t>
+            </w:r>
+            <w:proofErr w:type="spellEnd"/>
+            <w:r>
+              <w:rPr>
+                <w:rFonts w:hint="eastAsia"/>
+              </w:rPr>
+              <w:t>]</w:t>
             </w:r>
           </w:p>
         </w:tc>
@@ -10245,7 +11510,14 @@
             </w:r>
             <w:r>
               <w:tab/>
-              <w:t>tps]</w:t>
+            </w:r>
+            <w:proofErr w:type="spellStart"/>
+            <w:r>
+              <w:t>tps</w:t>
+            </w:r>
+            <w:proofErr w:type="spellEnd"/>
+            <w:r>
+              <w:t>]</w:t>
             </w:r>
           </w:p>
         </w:tc>
@@ -10277,12 +11549,12 @@
         <w:tblLook w:val="04A0" w:firstRow="1" w:lastRow="0" w:firstColumn="1" w:lastColumn="0" w:noHBand="0" w:noVBand="1"/>
       </w:tblPr>
       <w:tblGrid>
-        <w:gridCol w:w="1951"/>
-        <w:gridCol w:w="1559"/>
-        <w:gridCol w:w="1701"/>
-        <w:gridCol w:w="1228"/>
-        <w:gridCol w:w="1259"/>
-        <w:gridCol w:w="2156"/>
+        <w:gridCol w:w="1906"/>
+        <w:gridCol w:w="1523"/>
+        <w:gridCol w:w="1662"/>
+        <w:gridCol w:w="1200"/>
+        <w:gridCol w:w="1230"/>
+        <w:gridCol w:w="2107"/>
       </w:tblGrid>
       <w:tr>
         <w:tc>
@@ -10402,9 +11674,11 @@
             <w:vAlign w:val="center"/>
           </w:tcPr>
           <w:p>
+            <w:proofErr w:type="spellStart"/>
             <w:r>
               <w:t>up_kind_cd</w:t>
             </w:r>
+            <w:proofErr w:type="spellEnd"/>
           </w:p>
         </w:tc>
         <w:tc>
@@ -10414,12 +11688,14 @@
             <w:vAlign w:val="center"/>
           </w:tcPr>
           <w:p>
+            <w:proofErr w:type="spellStart"/>
             <w:r>
               <w:rPr>
                 <w:rFonts w:hint="eastAsia"/>
               </w:rPr>
               <w:t>축종코드</w:t>
             </w:r>
+            <w:proofErr w:type="spellEnd"/>
           </w:p>
         </w:tc>
         <w:tc>
@@ -10468,12 +11744,14 @@
             <w:vAlign w:val="center"/>
           </w:tcPr>
           <w:p>
+            <w:proofErr w:type="spellStart"/>
             <w:r>
               <w:rPr>
                 <w:rFonts w:hint="eastAsia"/>
               </w:rPr>
               <w:t>축종코드</w:t>
             </w:r>
+            <w:proofErr w:type="spellEnd"/>
             <w:r>
               <w:rPr>
                 <w:rFonts w:hint="eastAsia"/>
@@ -10487,7 +11765,21 @@
               <w:rPr>
                 <w:rFonts w:hint="eastAsia"/>
               </w:rPr>
-              <w:t xml:space="preserve">, 미입력 시 데이터 </w:t>
+              <w:t xml:space="preserve">, </w:t>
+            </w:r>
+            <w:proofErr w:type="spellStart"/>
+            <w:r>
+              <w:rPr>
+                <w:rFonts w:hint="eastAsia"/>
+              </w:rPr>
+              <w:t>미입력</w:t>
+            </w:r>
+            <w:proofErr w:type="spellEnd"/>
+            <w:r>
+              <w:rPr>
+                <w:rFonts w:hint="eastAsia"/>
+              </w:rPr>
+              <w:t xml:space="preserve"> 시 데이터 </w:t>
             </w:r>
             <w:r>
               <w:t>X</w:t>
@@ -10501,12 +11793,14 @@
           </w:p>
           <w:p/>
           <w:p>
+            <w:proofErr w:type="spellStart"/>
             <w:r>
               <w:rPr>
                 <w:rFonts w:hint="eastAsia"/>
               </w:rPr>
               <w:t>축종코드</w:t>
             </w:r>
+            <w:proofErr w:type="spellEnd"/>
           </w:p>
           <w:p>
             <w:r>
@@ -10518,6 +11812,7 @@
             <w:r>
               <w:t xml:space="preserve">- </w:t>
             </w:r>
+            <w:proofErr w:type="gramStart"/>
             <w:r>
               <w:rPr>
                 <w:rFonts w:hint="eastAsia"/>
@@ -10525,7 +11820,11 @@
               <w:t xml:space="preserve">개 </w:t>
             </w:r>
             <w:r>
-              <w:t xml:space="preserve">: </w:t>
+              <w:t>:</w:t>
+            </w:r>
+            <w:proofErr w:type="gramEnd"/>
+            <w:r>
+              <w:t xml:space="preserve"> </w:t>
             </w:r>
             <w:r>
               <w:t>417000</w:t>
@@ -10535,6 +11834,7 @@
             <w:r>
               <w:t xml:space="preserve"> - </w:t>
             </w:r>
+            <w:proofErr w:type="gramStart"/>
             <w:r>
               <w:rPr>
                 <w:rFonts w:hint="eastAsia"/>
@@ -10542,7 +11842,11 @@
               <w:t xml:space="preserve">고양이 </w:t>
             </w:r>
             <w:r>
-              <w:t xml:space="preserve">: </w:t>
+              <w:t>:</w:t>
+            </w:r>
+            <w:proofErr w:type="gramEnd"/>
+            <w:r>
+              <w:t xml:space="preserve"> </w:t>
             </w:r>
             <w:r>
               <w:t>422400</w:t>
@@ -10552,6 +11856,7 @@
             <w:r>
               <w:t xml:space="preserve"> - </w:t>
             </w:r>
+            <w:proofErr w:type="gramStart"/>
             <w:r>
               <w:rPr>
                 <w:rFonts w:hint="eastAsia"/>
@@ -10559,7 +11864,11 @@
               <w:t xml:space="preserve">기타 </w:t>
             </w:r>
             <w:r>
-              <w:t xml:space="preserve">: </w:t>
+              <w:t>:</w:t>
+            </w:r>
+            <w:proofErr w:type="gramEnd"/>
+            <w:r>
+              <w:t xml:space="preserve"> </w:t>
             </w:r>
             <w:r>
               <w:t>429900</w:t>
@@ -10573,7 +11882,35 @@
         <w:rPr>
           <w:rFonts w:hint="eastAsia"/>
         </w:rPr>
-        <w:t>※ 항목구분 : 필수(1), 옵션(0), 1건 이상 복수건(1..n), 0건 또는 복수건(0..n)</w:t>
+        <w:t xml:space="preserve">※ </w:t>
+      </w:r>
+      <w:proofErr w:type="gramStart"/>
+      <w:r>
+        <w:rPr>
+          <w:rFonts w:hint="eastAsia"/>
+        </w:rPr>
+        <w:t>항목구분 :</w:t>
+      </w:r>
+      <w:proofErr w:type="gramEnd"/>
+      <w:r>
+        <w:rPr>
+          <w:rFonts w:hint="eastAsia"/>
+        </w:rPr>
+        <w:t xml:space="preserve"> 필수(1), 옵션(0), 1건 이상 복수건(1..n), 0건 또는 복수건(0</w:t>
+      </w:r>
+      <w:proofErr w:type="gramStart"/>
+      <w:r>
+        <w:rPr>
+          <w:rFonts w:hint="eastAsia"/>
+        </w:rPr>
+        <w:t>..</w:t>
+      </w:r>
+      <w:proofErr w:type="gramEnd"/>
+      <w:r>
+        <w:rPr>
+          <w:rFonts w:hint="eastAsia"/>
+        </w:rPr>
+        <w:t>n)</w:t>
       </w:r>
     </w:p>
     <w:p/>
@@ -10603,12 +11940,12 @@
         <w:tblLook w:val="04A0" w:firstRow="1" w:lastRow="0" w:firstColumn="1" w:lastColumn="0" w:noHBand="0" w:noVBand="1"/>
       </w:tblPr>
       <w:tblGrid>
-        <w:gridCol w:w="1693"/>
-        <w:gridCol w:w="1391"/>
-        <w:gridCol w:w="567"/>
-        <w:gridCol w:w="567"/>
-        <w:gridCol w:w="4209"/>
-        <w:gridCol w:w="1443"/>
+        <w:gridCol w:w="1654"/>
+        <w:gridCol w:w="1359"/>
+        <w:gridCol w:w="554"/>
+        <w:gridCol w:w="554"/>
+        <w:gridCol w:w="4112"/>
+        <w:gridCol w:w="1410"/>
       </w:tblGrid>
       <w:tr>
         <w:trPr>
@@ -10734,12 +12071,14 @@
             <w:vAlign w:val="center"/>
           </w:tcPr>
           <w:p>
+            <w:proofErr w:type="spellStart"/>
             <w:r>
               <w:rPr>
                 <w:rFonts w:hint="eastAsia"/>
               </w:rPr>
               <w:t>resultCode</w:t>
             </w:r>
+            <w:proofErr w:type="spellEnd"/>
           </w:p>
         </w:tc>
         <w:tc>
@@ -10826,10 +12165,12 @@
             <w:vAlign w:val="center"/>
           </w:tcPr>
           <w:p>
+            <w:proofErr w:type="spellStart"/>
             <w:r>
               <w:lastRenderedPageBreak/>
               <w:t>resultMsg</w:t>
             </w:r>
+            <w:proofErr w:type="spellEnd"/>
           </w:p>
         </w:tc>
         <w:tc>
@@ -10839,12 +12180,14 @@
             <w:vAlign w:val="center"/>
           </w:tcPr>
           <w:p>
+            <w:proofErr w:type="spellStart"/>
             <w:r>
               <w:rPr>
                 <w:rFonts w:hint="eastAsia"/>
               </w:rPr>
               <w:t>결과메세지</w:t>
             </w:r>
+            <w:proofErr w:type="spellEnd"/>
           </w:p>
         </w:tc>
         <w:tc>
@@ -10896,12 +12239,14 @@
             <w:vAlign w:val="center"/>
           </w:tcPr>
           <w:p>
+            <w:proofErr w:type="spellStart"/>
             <w:r>
               <w:rPr>
                 <w:rFonts w:hint="eastAsia"/>
               </w:rPr>
               <w:t>결과메세지</w:t>
             </w:r>
+            <w:proofErr w:type="spellEnd"/>
           </w:p>
         </w:tc>
       </w:tr>
@@ -10916,9 +12261,11 @@
             <w:vAlign w:val="center"/>
           </w:tcPr>
           <w:p>
+            <w:proofErr w:type="spellStart"/>
             <w:r>
               <w:t>kindCd</w:t>
             </w:r>
+            <w:proofErr w:type="spellEnd"/>
           </w:p>
         </w:tc>
         <w:tc>
@@ -10974,8 +12321,13 @@
           </w:tcPr>
           <w:p>
             <w:r>
-              <w:t>골든 리트리버</w:t>
-            </w:r>
+              <w:t xml:space="preserve">골든 </w:t>
+            </w:r>
+            <w:proofErr w:type="spellStart"/>
+            <w:r>
+              <w:t>리트리버</w:t>
+            </w:r>
+            <w:proofErr w:type="spellEnd"/>
           </w:p>
         </w:tc>
         <w:tc>
@@ -11005,6 +12357,7 @@
             <w:vAlign w:val="center"/>
           </w:tcPr>
           <w:p>
+            <w:proofErr w:type="spellStart"/>
             <w:r>
               <w:rPr>
                 <w:rFonts w:hint="eastAsia"/>
@@ -11014,6 +12367,7 @@
             <w:r>
               <w:t>Nm</w:t>
             </w:r>
+            <w:proofErr w:type="spellEnd"/>
           </w:p>
         </w:tc>
         <w:tc>
@@ -11023,12 +12377,14 @@
             <w:vAlign w:val="center"/>
           </w:tcPr>
           <w:p>
+            <w:proofErr w:type="spellStart"/>
             <w:r>
               <w:rPr>
                 <w:rFonts w:hint="eastAsia"/>
               </w:rPr>
               <w:t>품종명</w:t>
             </w:r>
+            <w:proofErr w:type="spellEnd"/>
           </w:p>
         </w:tc>
         <w:tc>
@@ -11077,12 +12433,14 @@
             <w:vAlign w:val="center"/>
           </w:tcPr>
           <w:p>
+            <w:proofErr w:type="spellStart"/>
             <w:r>
               <w:rPr>
                 <w:rFonts w:hint="eastAsia"/>
               </w:rPr>
               <w:t>품종명</w:t>
             </w:r>
+            <w:proofErr w:type="spellEnd"/>
           </w:p>
         </w:tc>
       </w:tr>
@@ -11092,7 +12450,35 @@
         <w:rPr>
           <w:rFonts w:hint="eastAsia"/>
         </w:rPr>
-        <w:t>※ 항목구분 : 필수(1), 옵션(0), 1건 이상 복수건(1..n), 0건 또는 복수건(0..n)</w:t>
+        <w:t xml:space="preserve">※ </w:t>
+      </w:r>
+      <w:proofErr w:type="gramStart"/>
+      <w:r>
+        <w:rPr>
+          <w:rFonts w:hint="eastAsia"/>
+        </w:rPr>
+        <w:t>항목구분 :</w:t>
+      </w:r>
+      <w:proofErr w:type="gramEnd"/>
+      <w:r>
+        <w:rPr>
+          <w:rFonts w:hint="eastAsia"/>
+        </w:rPr>
+        <w:t xml:space="preserve"> 필수(1), 옵션(0), 1건 이상 복수건(1..n), 0건 또는 복수건(0</w:t>
+      </w:r>
+      <w:proofErr w:type="gramStart"/>
+      <w:r>
+        <w:rPr>
+          <w:rFonts w:hint="eastAsia"/>
+        </w:rPr>
+        <w:t>..</w:t>
+      </w:r>
+      <w:proofErr w:type="gramEnd"/>
+      <w:r>
+        <w:rPr>
+          <w:rFonts w:hint="eastAsia"/>
+        </w:rPr>
+        <w:t>n)</w:t>
       </w:r>
     </w:p>
     <w:p/>
@@ -11258,12 +12644,44 @@
           </w:p>
           <w:p>
             <w:r>
-              <w:t xml:space="preserve">    &lt;resultCode&gt;00&lt;/resultCode&gt;</w:t>
-            </w:r>
-          </w:p>
-          <w:p>
-            <w:r>
-              <w:t xml:space="preserve">    &lt;resultMsg&gt;NORMAL SERVICE.&lt;/resultMsg&gt;</w:t>
+              <w:t xml:space="preserve">    &lt;</w:t>
+            </w:r>
+            <w:proofErr w:type="spellStart"/>
+            <w:r>
+              <w:t>resultCode</w:t>
+            </w:r>
+            <w:proofErr w:type="spellEnd"/>
+            <w:r>
+              <w:t>&gt;00&lt;/</w:t>
+            </w:r>
+            <w:proofErr w:type="spellStart"/>
+            <w:r>
+              <w:t>resultCode</w:t>
+            </w:r>
+            <w:proofErr w:type="spellEnd"/>
+            <w:r>
+              <w:t>&gt;</w:t>
+            </w:r>
+          </w:p>
+          <w:p>
+            <w:r>
+              <w:t xml:space="preserve">    &lt;</w:t>
+            </w:r>
+            <w:proofErr w:type="spellStart"/>
+            <w:r>
+              <w:t>resultMsg</w:t>
+            </w:r>
+            <w:proofErr w:type="spellEnd"/>
+            <w:r>
+              <w:t>&gt;NORMAL SERVICE.&lt;/</w:t>
+            </w:r>
+            <w:proofErr w:type="spellStart"/>
+            <w:r>
+              <w:t>resultMsg</w:t>
+            </w:r>
+            <w:proofErr w:type="spellEnd"/>
+            <w:r>
+              <w:t>&gt;</w:t>
             </w:r>
           </w:p>
           <w:p>
@@ -11293,6 +12711,7 @@
             <w:r>
               <w:t xml:space="preserve">        &lt;</w:t>
             </w:r>
+            <w:proofErr w:type="spellStart"/>
             <w:r>
               <w:rPr>
                 <w:rFonts w:hint="eastAsia"/>
@@ -11300,8 +12719,21 @@
               <w:t>K</w:t>
             </w:r>
             <w:r>
-              <w:t>Nm&gt;골든 리트리버&lt;/</w:t>
-            </w:r>
+              <w:t>Nm</w:t>
+            </w:r>
+            <w:proofErr w:type="spellEnd"/>
+            <w:r>
+              <w:t xml:space="preserve">&gt;골든 </w:t>
+            </w:r>
+            <w:proofErr w:type="spellStart"/>
+            <w:r>
+              <w:t>리트리버</w:t>
+            </w:r>
+            <w:proofErr w:type="spellEnd"/>
+            <w:r>
+              <w:t>&lt;/</w:t>
+            </w:r>
+            <w:proofErr w:type="spellStart"/>
             <w:r>
               <w:rPr>
                 <w:rFonts w:hint="eastAsia"/>
@@ -11309,7 +12741,11 @@
               <w:t>K</w:t>
             </w:r>
             <w:r>
-              <w:t xml:space="preserve">Nm </w:t>
+              <w:t>Nm</w:t>
+            </w:r>
+            <w:proofErr w:type="spellEnd"/>
+            <w:r>
+              <w:t xml:space="preserve"> </w:t>
             </w:r>
             <w:r>
               <w:t>&gt;</w:t>
@@ -11317,7 +12753,23 @@
           </w:p>
           <w:p>
             <w:r>
-              <w:t xml:space="preserve">        &lt;kindCd&gt;000054&lt;/kindCd&gt;</w:t>
+              <w:t xml:space="preserve">        &lt;</w:t>
+            </w:r>
+            <w:proofErr w:type="spellStart"/>
+            <w:r>
+              <w:t>kindCd</w:t>
+            </w:r>
+            <w:proofErr w:type="spellEnd"/>
+            <w:r>
+              <w:t>&gt;000054&lt;/</w:t>
+            </w:r>
+            <w:proofErr w:type="spellStart"/>
+            <w:r>
+              <w:t>kindCd</w:t>
+            </w:r>
+            <w:proofErr w:type="spellEnd"/>
+            <w:r>
+              <w:t>&gt;</w:t>
             </w:r>
           </w:p>
           <w:p>
@@ -11334,6 +12786,7 @@
             <w:r>
               <w:t xml:space="preserve">        &lt;</w:t>
             </w:r>
+            <w:proofErr w:type="spellStart"/>
             <w:r>
               <w:rPr>
                 <w:rFonts w:hint="eastAsia"/>
@@ -11341,8 +12794,29 @@
               <w:t>K</w:t>
             </w:r>
             <w:r>
-              <w:t>Nm&gt;그레이 하운드&lt;/</w:t>
-            </w:r>
+              <w:t>Nm</w:t>
+            </w:r>
+            <w:proofErr w:type="spellEnd"/>
+            <w:r>
+              <w:t>&gt;</w:t>
+            </w:r>
+            <w:proofErr w:type="spellStart"/>
+            <w:r>
+              <w:t>그레이</w:t>
+            </w:r>
+            <w:proofErr w:type="spellEnd"/>
+            <w:r>
+              <w:t xml:space="preserve"> </w:t>
+            </w:r>
+            <w:proofErr w:type="spellStart"/>
+            <w:r>
+              <w:t>하운드</w:t>
+            </w:r>
+            <w:proofErr w:type="spellEnd"/>
+            <w:r>
+              <w:t>&lt;/</w:t>
+            </w:r>
+            <w:proofErr w:type="spellStart"/>
             <w:r>
               <w:rPr>
                 <w:rFonts w:hint="eastAsia"/>
@@ -11350,12 +12824,32 @@
               <w:t>K</w:t>
             </w:r>
             <w:r>
-              <w:t>Nm&gt;</w:t>
-            </w:r>
-          </w:p>
-          <w:p>
-            <w:r>
-              <w:t xml:space="preserve">        &lt;kindCd&gt;000056&lt;/kindCd&gt;</w:t>
+              <w:t>Nm</w:t>
+            </w:r>
+            <w:proofErr w:type="spellEnd"/>
+            <w:r>
+              <w:t>&gt;</w:t>
+            </w:r>
+          </w:p>
+          <w:p>
+            <w:r>
+              <w:t xml:space="preserve">        &lt;</w:t>
+            </w:r>
+            <w:proofErr w:type="spellStart"/>
+            <w:r>
+              <w:t>kindCd</w:t>
+            </w:r>
+            <w:proofErr w:type="spellEnd"/>
+            <w:r>
+              <w:t>&gt;000056&lt;/</w:t>
+            </w:r>
+            <w:proofErr w:type="spellStart"/>
+            <w:r>
+              <w:t>kindCd</w:t>
+            </w:r>
+            <w:proofErr w:type="spellEnd"/>
+            <w:r>
+              <w:t>&gt;</w:t>
             </w:r>
           </w:p>
           <w:p>
@@ -11372,6 +12866,7 @@
             <w:r>
               <w:t xml:space="preserve">        &lt;</w:t>
             </w:r>
+            <w:proofErr w:type="spellStart"/>
             <w:r>
               <w:rPr>
                 <w:rFonts w:hint="eastAsia"/>
@@ -11379,8 +12874,29 @@
               <w:t>K</w:t>
             </w:r>
             <w:r>
-              <w:t>Nm&gt;그레이트 피레니즈&lt;/</w:t>
-            </w:r>
+              <w:t>Nm</w:t>
+            </w:r>
+            <w:proofErr w:type="spellEnd"/>
+            <w:r>
+              <w:t>&gt;</w:t>
+            </w:r>
+            <w:proofErr w:type="spellStart"/>
+            <w:r>
+              <w:t>그레이트</w:t>
+            </w:r>
+            <w:proofErr w:type="spellEnd"/>
+            <w:r>
+              <w:t xml:space="preserve"> </w:t>
+            </w:r>
+            <w:proofErr w:type="spellStart"/>
+            <w:r>
+              <w:t>피레니즈</w:t>
+            </w:r>
+            <w:proofErr w:type="spellEnd"/>
+            <w:r>
+              <w:t>&lt;/</w:t>
+            </w:r>
+            <w:proofErr w:type="spellStart"/>
             <w:r>
               <w:rPr>
                 <w:rFonts w:hint="eastAsia"/>
@@ -11388,12 +12904,32 @@
               <w:t>K</w:t>
             </w:r>
             <w:r>
-              <w:t>Nm&gt;</w:t>
-            </w:r>
-          </w:p>
-          <w:p>
-            <w:r>
-              <w:t xml:space="preserve">        &lt;kindCd&gt;000118&lt;/kindCd&gt;</w:t>
+              <w:t>Nm</w:t>
+            </w:r>
+            <w:proofErr w:type="spellEnd"/>
+            <w:r>
+              <w:t>&gt;</w:t>
+            </w:r>
+          </w:p>
+          <w:p>
+            <w:r>
+              <w:t xml:space="preserve">        &lt;</w:t>
+            </w:r>
+            <w:proofErr w:type="spellStart"/>
+            <w:r>
+              <w:t>kindCd</w:t>
+            </w:r>
+            <w:proofErr w:type="spellEnd"/>
+            <w:r>
+              <w:t>&gt;000118&lt;/</w:t>
+            </w:r>
+            <w:proofErr w:type="spellStart"/>
+            <w:r>
+              <w:t>kindCd</w:t>
+            </w:r>
+            <w:proofErr w:type="spellEnd"/>
+            <w:r>
+              <w:t>&gt;</w:t>
             </w:r>
           </w:p>
           <w:p>
@@ -11452,11 +12988,11 @@
         <w:tblLook w:val="04A0" w:firstRow="1" w:lastRow="0" w:firstColumn="1" w:lastColumn="0" w:noHBand="0" w:noVBand="1"/>
       </w:tblPr>
       <w:tblGrid>
-        <w:gridCol w:w="1379"/>
-        <w:gridCol w:w="2278"/>
-        <w:gridCol w:w="1626"/>
-        <w:gridCol w:w="2255"/>
-        <w:gridCol w:w="2316"/>
+        <w:gridCol w:w="1347"/>
+        <w:gridCol w:w="2226"/>
+        <w:gridCol w:w="1589"/>
+        <w:gridCol w:w="2203"/>
+        <w:gridCol w:w="2263"/>
       </w:tblGrid>
       <w:tr>
         <w:trPr>
@@ -11529,11 +13065,19 @@
             <w:pPr>
               <w:pStyle w:val="ae"/>
             </w:pPr>
-            <w:r>
-              <w:rPr>
-                <w:rFonts w:hint="eastAsia"/>
-              </w:rPr>
-              <w:t>오퍼레이션명(국문)</w:t>
+            <w:proofErr w:type="spellStart"/>
+            <w:r>
+              <w:rPr>
+                <w:rFonts w:hint="eastAsia"/>
+              </w:rPr>
+              <w:t>오퍼레이션명</w:t>
+            </w:r>
+            <w:proofErr w:type="spellEnd"/>
+            <w:r>
+              <w:rPr>
+                <w:rFonts w:hint="eastAsia"/>
+              </w:rPr>
+              <w:t>(국문)</w:t>
             </w:r>
           </w:p>
         </w:tc>
@@ -11622,11 +13166,19 @@
             <w:pPr>
               <w:pStyle w:val="ae"/>
             </w:pPr>
-            <w:r>
-              <w:rPr>
-                <w:rFonts w:hint="eastAsia"/>
-              </w:rPr>
-              <w:t>오퍼레이션명(영문)</w:t>
+            <w:proofErr w:type="spellStart"/>
+            <w:r>
+              <w:rPr>
+                <w:rFonts w:hint="eastAsia"/>
+              </w:rPr>
+              <w:t>오퍼레이션명</w:t>
+            </w:r>
+            <w:proofErr w:type="spellEnd"/>
+            <w:r>
+              <w:rPr>
+                <w:rFonts w:hint="eastAsia"/>
+              </w:rPr>
+              <w:t>(영문)</w:t>
             </w:r>
           </w:p>
         </w:tc>
@@ -11637,9 +13189,11 @@
             <w:vAlign w:val="center"/>
           </w:tcPr>
           <w:p>
+            <w:proofErr w:type="spellStart"/>
             <w:r>
               <w:t>abandonmentPublic</w:t>
             </w:r>
+            <w:proofErr w:type="spellEnd"/>
           </w:p>
         </w:tc>
       </w:tr>
@@ -11885,7 +13439,20 @@
                 <w:rFonts w:hint="eastAsia"/>
               </w:rPr>
               <w:tab/>
-              <w:t>ms]</w:t>
+            </w:r>
+            <w:proofErr w:type="spellStart"/>
+            <w:r>
+              <w:rPr>
+                <w:rFonts w:hint="eastAsia"/>
+              </w:rPr>
+              <w:t>ms</w:t>
+            </w:r>
+            <w:proofErr w:type="spellEnd"/>
+            <w:r>
+              <w:rPr>
+                <w:rFonts w:hint="eastAsia"/>
+              </w:rPr>
+              <w:t>]</w:t>
             </w:r>
           </w:p>
         </w:tc>
@@ -11926,7 +13493,14 @@
             </w:r>
             <w:r>
               <w:tab/>
-              <w:t>tps]</w:t>
+            </w:r>
+            <w:proofErr w:type="spellStart"/>
+            <w:r>
+              <w:t>tps</w:t>
+            </w:r>
+            <w:proofErr w:type="spellEnd"/>
+            <w:r>
+              <w:t>]</w:t>
             </w:r>
           </w:p>
         </w:tc>
@@ -11958,12 +13532,12 @@
         <w:tblLook w:val="04A0" w:firstRow="1" w:lastRow="0" w:firstColumn="1" w:lastColumn="0" w:noHBand="0" w:noVBand="1"/>
       </w:tblPr>
       <w:tblGrid>
-        <w:gridCol w:w="1951"/>
-        <w:gridCol w:w="1559"/>
-        <w:gridCol w:w="1701"/>
-        <w:gridCol w:w="1228"/>
-        <w:gridCol w:w="1259"/>
-        <w:gridCol w:w="2156"/>
+        <w:gridCol w:w="1906"/>
+        <w:gridCol w:w="1523"/>
+        <w:gridCol w:w="1662"/>
+        <w:gridCol w:w="1200"/>
+        <w:gridCol w:w="1230"/>
+        <w:gridCol w:w="2107"/>
       </w:tblGrid>
       <w:tr>
         <w:tc>
@@ -12083,9 +13657,11 @@
             <w:vAlign w:val="center"/>
           </w:tcPr>
           <w:p>
+            <w:proofErr w:type="spellStart"/>
             <w:r>
               <w:t>bgnde</w:t>
             </w:r>
+            <w:proofErr w:type="spellEnd"/>
           </w:p>
         </w:tc>
         <w:tc>
@@ -12193,9 +13769,11 @@
             <w:vAlign w:val="center"/>
           </w:tcPr>
           <w:p>
+            <w:proofErr w:type="spellStart"/>
             <w:r>
               <w:t>endde</w:t>
             </w:r>
+            <w:proofErr w:type="spellEnd"/>
           </w:p>
         </w:tc>
         <w:tc>
@@ -12315,9 +13893,11 @@
             <w:vAlign w:val="center"/>
           </w:tcPr>
           <w:p>
+            <w:proofErr w:type="spellStart"/>
             <w:r>
               <w:t>upkind</w:t>
             </w:r>
+            <w:proofErr w:type="spellEnd"/>
           </w:p>
         </w:tc>
         <w:tc>
@@ -12327,12 +13907,14 @@
             <w:vAlign w:val="center"/>
           </w:tcPr>
           <w:p>
+            <w:proofErr w:type="spellStart"/>
             <w:r>
               <w:rPr>
                 <w:rFonts w:hint="eastAsia"/>
               </w:rPr>
               <w:t>축종코드</w:t>
             </w:r>
+            <w:proofErr w:type="spellEnd"/>
           </w:p>
         </w:tc>
         <w:tc>
@@ -12378,12 +13960,14 @@
             <w:vAlign w:val="center"/>
           </w:tcPr>
           <w:p>
+            <w:proofErr w:type="spellStart"/>
             <w:r>
               <w:rPr>
                 <w:rFonts w:hint="eastAsia"/>
               </w:rPr>
               <w:t>축종코드</w:t>
             </w:r>
+            <w:proofErr w:type="spellEnd"/>
           </w:p>
           <w:p>
             <w:r>
@@ -12393,7 +13977,11 @@
               <w:t xml:space="preserve"> </w:t>
             </w:r>
             <w:r>
-              <w:t>- 개</w:t>
+              <w:t xml:space="preserve">- </w:t>
+            </w:r>
+            <w:proofErr w:type="gramStart"/>
+            <w:r>
+              <w:t>개</w:t>
             </w:r>
             <w:r>
               <w:rPr>
@@ -12402,13 +13990,18 @@
               <w:t xml:space="preserve"> </w:t>
             </w:r>
             <w:r>
-              <w:t>: 417000</w:t>
+              <w:t>:</w:t>
+            </w:r>
+            <w:proofErr w:type="gramEnd"/>
+            <w:r>
+              <w:t xml:space="preserve"> 417000</w:t>
             </w:r>
           </w:p>
           <w:p>
             <w:r>
               <w:t xml:space="preserve"> - </w:t>
             </w:r>
+            <w:proofErr w:type="gramStart"/>
             <w:r>
               <w:rPr>
                 <w:rFonts w:hint="eastAsia"/>
@@ -12416,13 +14009,18 @@
               <w:t xml:space="preserve">고양이 </w:t>
             </w:r>
             <w:r>
-              <w:t>: 422400</w:t>
+              <w:t>:</w:t>
+            </w:r>
+            <w:proofErr w:type="gramEnd"/>
+            <w:r>
+              <w:t xml:space="preserve"> 422400</w:t>
             </w:r>
           </w:p>
           <w:p>
             <w:r>
               <w:t xml:space="preserve"> - </w:t>
             </w:r>
+            <w:proofErr w:type="gramStart"/>
             <w:r>
               <w:rPr>
                 <w:rFonts w:hint="eastAsia"/>
@@ -12430,7 +14028,11 @@
               <w:t xml:space="preserve">기타 </w:t>
             </w:r>
             <w:r>
-              <w:t>: 429900</w:t>
+              <w:t>:</w:t>
+            </w:r>
+            <w:proofErr w:type="gramEnd"/>
+            <w:r>
+              <w:t xml:space="preserve"> 429900</w:t>
             </w:r>
           </w:p>
         </w:tc>
@@ -12568,9 +14170,11 @@
             <w:vAlign w:val="center"/>
           </w:tcPr>
           <w:p>
+            <w:proofErr w:type="spellStart"/>
             <w:r>
               <w:t>upr_cd</w:t>
             </w:r>
+            <w:proofErr w:type="spellEnd"/>
           </w:p>
         </w:tc>
         <w:tc>
@@ -12681,9 +14285,11 @@
             <w:vAlign w:val="center"/>
           </w:tcPr>
           <w:p>
+            <w:proofErr w:type="spellStart"/>
             <w:r>
               <w:t>org_cd</w:t>
             </w:r>
+            <w:proofErr w:type="spellEnd"/>
           </w:p>
         </w:tc>
         <w:tc>
@@ -12693,12 +14299,14 @@
             <w:vAlign w:val="center"/>
           </w:tcPr>
           <w:p>
+            <w:proofErr w:type="spellStart"/>
             <w:r>
               <w:rPr>
                 <w:rFonts w:hint="eastAsia"/>
               </w:rPr>
               <w:t>시군구코드</w:t>
             </w:r>
+            <w:proofErr w:type="spellEnd"/>
           </w:p>
         </w:tc>
         <w:tc>
@@ -12740,6 +14348,7 @@
             <w:vAlign w:val="center"/>
           </w:tcPr>
           <w:p>
+            <w:proofErr w:type="spellStart"/>
             <w:r>
               <w:rPr>
                 <w:rFonts w:hint="eastAsia"/>
@@ -12758,17 +14367,20 @@
               </w:rPr>
               <w:t>코드</w:t>
             </w:r>
+            <w:proofErr w:type="spellEnd"/>
           </w:p>
           <w:p>
             <w:r>
               <w:t>(</w:t>
             </w:r>
+            <w:proofErr w:type="spellStart"/>
             <w:r>
               <w:rPr>
                 <w:rFonts w:hint="eastAsia"/>
               </w:rPr>
               <w:t>시군구</w:t>
             </w:r>
+            <w:proofErr w:type="spellEnd"/>
             <w:r>
               <w:rPr>
                 <w:rFonts w:hint="eastAsia"/>
@@ -12806,9 +14418,11 @@
             <w:vAlign w:val="center"/>
           </w:tcPr>
           <w:p>
+            <w:proofErr w:type="spellStart"/>
             <w:r>
               <w:t>care_reg_no</w:t>
             </w:r>
+            <w:proofErr w:type="spellEnd"/>
           </w:p>
         </w:tc>
         <w:tc>
@@ -13003,23 +14617,95 @@
               <w:rPr>
                 <w:rFonts w:hint="eastAsia"/>
               </w:rPr>
-              <w:t xml:space="preserve"> - 전체 : null(빈값)</w:t>
-            </w:r>
-          </w:p>
-          <w:p>
-            <w:r>
-              <w:rPr>
-                <w:rFonts w:hint="eastAsia"/>
-              </w:rPr>
-              <w:t xml:space="preserve"> - 공고중 : notice</w:t>
-            </w:r>
-          </w:p>
-          <w:p>
-            <w:r>
-              <w:rPr>
-                <w:rFonts w:hint="eastAsia"/>
-              </w:rPr>
-              <w:t xml:space="preserve"> - 보호중 : protect</w:t>
+              <w:t xml:space="preserve"> - </w:t>
+            </w:r>
+            <w:proofErr w:type="gramStart"/>
+            <w:r>
+              <w:rPr>
+                <w:rFonts w:hint="eastAsia"/>
+              </w:rPr>
+              <w:t>전체 :</w:t>
+            </w:r>
+            <w:proofErr w:type="gramEnd"/>
+            <w:r>
+              <w:rPr>
+                <w:rFonts w:hint="eastAsia"/>
+              </w:rPr>
+              <w:t xml:space="preserve"> null(</w:t>
+            </w:r>
+            <w:proofErr w:type="spellStart"/>
+            <w:r>
+              <w:rPr>
+                <w:rFonts w:hint="eastAsia"/>
+              </w:rPr>
+              <w:t>빈값</w:t>
+            </w:r>
+            <w:proofErr w:type="spellEnd"/>
+            <w:r>
+              <w:rPr>
+                <w:rFonts w:hint="eastAsia"/>
+              </w:rPr>
+              <w:t>)</w:t>
+            </w:r>
+          </w:p>
+          <w:p>
+            <w:r>
+              <w:rPr>
+                <w:rFonts w:hint="eastAsia"/>
+              </w:rPr>
+              <w:t xml:space="preserve"> - </w:t>
+            </w:r>
+            <w:proofErr w:type="spellStart"/>
+            <w:proofErr w:type="gramStart"/>
+            <w:r>
+              <w:rPr>
+                <w:rFonts w:hint="eastAsia"/>
+              </w:rPr>
+              <w:t>공고중</w:t>
+            </w:r>
+            <w:proofErr w:type="spellEnd"/>
+            <w:r>
+              <w:rPr>
+                <w:rFonts w:hint="eastAsia"/>
+              </w:rPr>
+              <w:t xml:space="preserve"> :</w:t>
+            </w:r>
+            <w:proofErr w:type="gramEnd"/>
+            <w:r>
+              <w:rPr>
+                <w:rFonts w:hint="eastAsia"/>
+              </w:rPr>
+              <w:t xml:space="preserve"> notice</w:t>
+            </w:r>
+          </w:p>
+          <w:p>
+            <w:r>
+              <w:rPr>
+                <w:rFonts w:hint="eastAsia"/>
+              </w:rPr>
+              <w:t xml:space="preserve"> - </w:t>
+            </w:r>
+            <w:proofErr w:type="spellStart"/>
+            <w:proofErr w:type="gramStart"/>
+            <w:r>
+              <w:rPr>
+                <w:rFonts w:hint="eastAsia"/>
+              </w:rPr>
+              <w:t>보호중</w:t>
+            </w:r>
+            <w:proofErr w:type="spellEnd"/>
+            <w:r>
+              <w:rPr>
+                <w:rFonts w:hint="eastAsia"/>
+              </w:rPr>
+              <w:t xml:space="preserve"> :</w:t>
+            </w:r>
+            <w:proofErr w:type="gramEnd"/>
+            <w:r>
+              <w:rPr>
+                <w:rFonts w:hint="eastAsia"/>
+              </w:rPr>
+              <w:t xml:space="preserve"> protect</w:t>
             </w:r>
           </w:p>
         </w:tc>
@@ -13032,6 +14718,7 @@
             <w:vAlign w:val="center"/>
           </w:tcPr>
           <w:p>
+            <w:proofErr w:type="spellStart"/>
             <w:r>
               <w:rPr>
                 <w:rFonts w:hint="eastAsia"/>
@@ -13050,6 +14737,7 @@
             <w:r>
               <w:t>yn</w:t>
             </w:r>
+            <w:proofErr w:type="spellEnd"/>
           </w:p>
         </w:tc>
         <w:tc>
@@ -13059,12 +14747,14 @@
             <w:vAlign w:val="center"/>
           </w:tcPr>
           <w:p>
+            <w:proofErr w:type="spellStart"/>
             <w:r>
               <w:rPr>
                 <w:rFonts w:hint="eastAsia"/>
               </w:rPr>
               <w:t>중성화여부</w:t>
             </w:r>
+            <w:proofErr w:type="spellEnd"/>
           </w:p>
         </w:tc>
         <w:tc>
@@ -13131,7 +14821,35 @@
               <w:rPr>
                 <w:rFonts w:hint="eastAsia"/>
               </w:rPr>
-              <w:t xml:space="preserve"> - 전체 : null(빈값)</w:t>
+              <w:t xml:space="preserve"> - </w:t>
+            </w:r>
+            <w:proofErr w:type="gramStart"/>
+            <w:r>
+              <w:rPr>
+                <w:rFonts w:hint="eastAsia"/>
+              </w:rPr>
+              <w:t>전체 :</w:t>
+            </w:r>
+            <w:proofErr w:type="gramEnd"/>
+            <w:r>
+              <w:rPr>
+                <w:rFonts w:hint="eastAsia"/>
+              </w:rPr>
+              <w:t xml:space="preserve"> null(</w:t>
+            </w:r>
+            <w:proofErr w:type="spellStart"/>
+            <w:r>
+              <w:rPr>
+                <w:rFonts w:hint="eastAsia"/>
+              </w:rPr>
+              <w:t>빈값</w:t>
+            </w:r>
+            <w:proofErr w:type="spellEnd"/>
+            <w:r>
+              <w:rPr>
+                <w:rFonts w:hint="eastAsia"/>
+              </w:rPr>
+              <w:t>)</w:t>
             </w:r>
           </w:p>
           <w:p>
@@ -13140,23 +14858,65 @@
                 <w:rFonts w:hint="eastAsia"/>
               </w:rPr>
               <w:lastRenderedPageBreak/>
-              <w:t xml:space="preserve"> - 예 : Y</w:t>
-            </w:r>
-          </w:p>
-          <w:p>
-            <w:r>
-              <w:rPr>
-                <w:rFonts w:hint="eastAsia"/>
-              </w:rPr>
-              <w:t xml:space="preserve"> - 아니오 : N</w:t>
-            </w:r>
-          </w:p>
-          <w:p>
-            <w:r>
-              <w:rPr>
-                <w:rFonts w:hint="eastAsia"/>
-              </w:rPr>
-              <w:t xml:space="preserve"> - 미상 : U</w:t>
+              <w:t xml:space="preserve"> - </w:t>
+            </w:r>
+            <w:proofErr w:type="gramStart"/>
+            <w:r>
+              <w:rPr>
+                <w:rFonts w:hint="eastAsia"/>
+              </w:rPr>
+              <w:t>예 :</w:t>
+            </w:r>
+            <w:proofErr w:type="gramEnd"/>
+            <w:r>
+              <w:rPr>
+                <w:rFonts w:hint="eastAsia"/>
+              </w:rPr>
+              <w:t xml:space="preserve"> Y</w:t>
+            </w:r>
+          </w:p>
+          <w:p>
+            <w:r>
+              <w:rPr>
+                <w:rFonts w:hint="eastAsia"/>
+              </w:rPr>
+              <w:t xml:space="preserve"> - </w:t>
+            </w:r>
+            <w:proofErr w:type="gramStart"/>
+            <w:r>
+              <w:rPr>
+                <w:rFonts w:hint="eastAsia"/>
+              </w:rPr>
+              <w:t>아니오 :</w:t>
+            </w:r>
+            <w:proofErr w:type="gramEnd"/>
+            <w:r>
+              <w:rPr>
+                <w:rFonts w:hint="eastAsia"/>
+              </w:rPr>
+              <w:t xml:space="preserve"> N</w:t>
+            </w:r>
+          </w:p>
+          <w:p>
+            <w:r>
+              <w:rPr>
+                <w:rFonts w:hint="eastAsia"/>
+              </w:rPr>
+              <w:t xml:space="preserve"> - </w:t>
+            </w:r>
+            <w:proofErr w:type="gramStart"/>
+            <w:r>
+              <w:rPr>
+                <w:rFonts w:hint="eastAsia"/>
+              </w:rPr>
+              <w:t>미상 :</w:t>
+            </w:r>
+            <w:proofErr w:type="gramEnd"/>
+            <w:r>
+              <w:rPr>
+                <w:rFonts w:hint="eastAsia"/>
+              </w:rPr>
+              <w:t xml:space="preserve"> U</w:t>
             </w:r>
           </w:p>
         </w:tc>
@@ -13169,6 +14929,7 @@
             <w:vAlign w:val="center"/>
           </w:tcPr>
           <w:p>
+            <w:proofErr w:type="spellStart"/>
             <w:r>
               <w:rPr>
                 <w:rFonts w:hint="eastAsia"/>
@@ -13176,6 +14937,7 @@
               <w:lastRenderedPageBreak/>
               <w:t>pageNo</w:t>
             </w:r>
+            <w:proofErr w:type="spellEnd"/>
           </w:p>
         </w:tc>
         <w:tc>
@@ -13259,12 +15021,14 @@
             <w:vAlign w:val="center"/>
           </w:tcPr>
           <w:p>
+            <w:proofErr w:type="spellStart"/>
             <w:r>
               <w:rPr>
                 <w:rFonts w:hint="eastAsia"/>
               </w:rPr>
               <w:t>numOfRows</w:t>
             </w:r>
+            <w:proofErr w:type="spellEnd"/>
           </w:p>
         </w:tc>
         <w:tc>
@@ -13349,7 +15113,35 @@
         <w:rPr>
           <w:rFonts w:hint="eastAsia"/>
         </w:rPr>
-        <w:t>※ 항목구분 : 필수(1), 옵션(0), 1건 이상 복수건(1..n), 0건 또는 복수건(0..n)</w:t>
+        <w:t xml:space="preserve">※ </w:t>
+      </w:r>
+      <w:proofErr w:type="gramStart"/>
+      <w:r>
+        <w:rPr>
+          <w:rFonts w:hint="eastAsia"/>
+        </w:rPr>
+        <w:t>항목구분 :</w:t>
+      </w:r>
+      <w:proofErr w:type="gramEnd"/>
+      <w:r>
+        <w:rPr>
+          <w:rFonts w:hint="eastAsia"/>
+        </w:rPr>
+        <w:t xml:space="preserve"> 필수(1), 옵션(0), 1건 이상 복수건(1..n), 0건 또는 복수건(0</w:t>
+      </w:r>
+      <w:proofErr w:type="gramStart"/>
+      <w:r>
+        <w:rPr>
+          <w:rFonts w:hint="eastAsia"/>
+        </w:rPr>
+        <w:t>..</w:t>
+      </w:r>
+      <w:proofErr w:type="gramEnd"/>
+      <w:r>
+        <w:rPr>
+          <w:rFonts w:hint="eastAsia"/>
+        </w:rPr>
+        <w:t>n)</w:t>
       </w:r>
     </w:p>
     <w:p/>
@@ -13379,9 +15171,9 @@
       </w:tblPr>
       <w:tblGrid>
         <w:gridCol w:w="1662"/>
-        <w:gridCol w:w="1218"/>
-        <w:gridCol w:w="602"/>
-        <w:gridCol w:w="555"/>
+        <w:gridCol w:w="1169"/>
+        <w:gridCol w:w="547"/>
+        <w:gridCol w:w="432"/>
         <w:gridCol w:w="4390"/>
         <w:gridCol w:w="1443"/>
       </w:tblGrid>
@@ -13509,12 +15301,14 @@
             <w:vAlign w:val="center"/>
           </w:tcPr>
           <w:p>
+            <w:proofErr w:type="spellStart"/>
             <w:r>
               <w:rPr>
                 <w:rFonts w:hint="eastAsia"/>
               </w:rPr>
               <w:t>resultCode</w:t>
             </w:r>
+            <w:proofErr w:type="spellEnd"/>
           </w:p>
         </w:tc>
         <w:tc>
@@ -13601,9 +15395,11 @@
             <w:vAlign w:val="center"/>
           </w:tcPr>
           <w:p>
+            <w:proofErr w:type="spellStart"/>
             <w:r>
               <w:t>resultMsg</w:t>
             </w:r>
+            <w:proofErr w:type="spellEnd"/>
           </w:p>
         </w:tc>
         <w:tc>
@@ -13613,12 +15409,14 @@
             <w:vAlign w:val="center"/>
           </w:tcPr>
           <w:p>
+            <w:proofErr w:type="spellStart"/>
             <w:r>
               <w:rPr>
                 <w:rFonts w:hint="eastAsia"/>
               </w:rPr>
               <w:t>결과메세지</w:t>
             </w:r>
+            <w:proofErr w:type="spellEnd"/>
           </w:p>
         </w:tc>
         <w:tc>
@@ -13670,12 +15468,14 @@
             <w:vAlign w:val="center"/>
           </w:tcPr>
           <w:p>
+            <w:proofErr w:type="spellStart"/>
             <w:r>
               <w:rPr>
                 <w:rFonts w:hint="eastAsia"/>
               </w:rPr>
               <w:t>결과메세지</w:t>
             </w:r>
+            <w:proofErr w:type="spellEnd"/>
           </w:p>
         </w:tc>
       </w:tr>
@@ -13690,9 +15490,11 @@
             <w:vAlign w:val="center"/>
           </w:tcPr>
           <w:p>
+            <w:proofErr w:type="spellStart"/>
             <w:r>
               <w:t>desertionNo</w:t>
             </w:r>
+            <w:proofErr w:type="spellEnd"/>
           </w:p>
         </w:tc>
         <w:tc>
@@ -13884,9 +15686,11 @@
             <w:vAlign w:val="center"/>
           </w:tcPr>
           <w:p>
+            <w:proofErr w:type="spellStart"/>
             <w:r>
               <w:t>happenDt</w:t>
             </w:r>
+            <w:proofErr w:type="spellEnd"/>
           </w:p>
         </w:tc>
         <w:tc>
@@ -13981,9 +15785,11 @@
             <w:vAlign w:val="center"/>
           </w:tcPr>
           <w:p>
+            <w:proofErr w:type="spellStart"/>
             <w:r>
               <w:t>happenPlace</w:t>
             </w:r>
+            <w:proofErr w:type="spellEnd"/>
           </w:p>
         </w:tc>
         <w:tc>
@@ -14070,9 +15876,11 @@
             <w:vAlign w:val="center"/>
           </w:tcPr>
           <w:p>
+            <w:proofErr w:type="spellStart"/>
             <w:r>
               <w:t>kindCd</w:t>
             </w:r>
+            <w:proofErr w:type="spellEnd"/>
           </w:p>
         </w:tc>
         <w:tc>
@@ -14136,9 +15944,11 @@
               </w:rPr>
               <w:t xml:space="preserve">[개] </w:t>
             </w:r>
+            <w:proofErr w:type="spellStart"/>
             <w:r>
               <w:t>믹스견</w:t>
             </w:r>
+            <w:proofErr w:type="spellEnd"/>
           </w:p>
         </w:tc>
         <w:tc>
@@ -14168,12 +15978,14 @@
             <w:vAlign w:val="center"/>
           </w:tcPr>
           <w:p>
+            <w:proofErr w:type="spellStart"/>
             <w:r>
               <w:rPr>
                 <w:rFonts w:hint="eastAsia"/>
               </w:rPr>
               <w:t>colorCd</w:t>
             </w:r>
+            <w:proofErr w:type="spellEnd"/>
           </w:p>
         </w:tc>
         <w:tc>
@@ -14462,9 +16274,11 @@
             <w:vAlign w:val="center"/>
           </w:tcPr>
           <w:p>
+            <w:proofErr w:type="spellStart"/>
             <w:r>
               <w:t>noticeNo</w:t>
             </w:r>
+            <w:proofErr w:type="spellEnd"/>
           </w:p>
         </w:tc>
         <w:tc>
@@ -14554,9 +16368,11 @@
             <w:vAlign w:val="center"/>
           </w:tcPr>
           <w:p>
+            <w:proofErr w:type="spellStart"/>
             <w:r>
               <w:t>noticeSdt</w:t>
             </w:r>
+            <w:proofErr w:type="spellEnd"/>
           </w:p>
         </w:tc>
         <w:tc>
@@ -14666,6 +16482,7 @@
             <w:vAlign w:val="center"/>
           </w:tcPr>
           <w:p>
+            <w:proofErr w:type="spellStart"/>
             <w:r>
               <w:t>notice</w:t>
             </w:r>
@@ -14678,6 +16495,7 @@
             <w:r>
               <w:t>dt</w:t>
             </w:r>
+            <w:proofErr w:type="spellEnd"/>
           </w:p>
         </w:tc>
         <w:tc>
@@ -14787,9 +16605,11 @@
             <w:vAlign w:val="center"/>
           </w:tcPr>
           <w:p>
+            <w:proofErr w:type="spellStart"/>
             <w:r>
               <w:t>popfile</w:t>
             </w:r>
+            <w:proofErr w:type="spellEnd"/>
           </w:p>
         </w:tc>
         <w:tc>
@@ -14895,9 +16715,11 @@
             <w:vAlign w:val="center"/>
           </w:tcPr>
           <w:p>
+            <w:proofErr w:type="spellStart"/>
             <w:r>
               <w:t>processState</w:t>
             </w:r>
+            <w:proofErr w:type="spellEnd"/>
           </w:p>
         </w:tc>
         <w:tc>
@@ -14987,9 +16809,11 @@
             <w:vAlign w:val="center"/>
           </w:tcPr>
           <w:p>
+            <w:proofErr w:type="spellStart"/>
             <w:r>
               <w:t>sexCd</w:t>
             </w:r>
+            <w:proofErr w:type="spellEnd"/>
           </w:p>
         </w:tc>
         <w:tc>
@@ -15056,6 +16880,7 @@
             <w:vAlign w:val="center"/>
           </w:tcPr>
           <w:p>
+            <w:proofErr w:type="gramStart"/>
             <w:r>
               <w:rPr>
                 <w:rFonts w:hint="eastAsia"/>
@@ -15063,7 +16888,11 @@
               <w:t>M</w:t>
             </w:r>
             <w:r>
-              <w:t xml:space="preserve"> : </w:t>
+              <w:t xml:space="preserve"> :</w:t>
+            </w:r>
+            <w:proofErr w:type="gramEnd"/>
+            <w:r>
+              <w:t xml:space="preserve"> </w:t>
             </w:r>
             <w:r>
               <w:rPr>
@@ -15073,8 +16902,13 @@
             </w:r>
           </w:p>
           <w:p>
-            <w:r>
-              <w:t xml:space="preserve">F : </w:t>
+            <w:proofErr w:type="gramStart"/>
+            <w:r>
+              <w:t>F :</w:t>
+            </w:r>
+            <w:proofErr w:type="gramEnd"/>
+            <w:r>
+              <w:t xml:space="preserve"> </w:t>
             </w:r>
             <w:r>
               <w:rPr>
@@ -15084,11 +16918,20 @@
             </w:r>
           </w:p>
           <w:p>
-            <w:r>
-              <w:rPr>
-                <w:rFonts w:hint="eastAsia"/>
-              </w:rPr>
-              <w:t>Q : 미상</w:t>
+            <w:proofErr w:type="gramStart"/>
+            <w:r>
+              <w:rPr>
+                <w:rFonts w:hint="eastAsia"/>
+              </w:rPr>
+              <w:lastRenderedPageBreak/>
+              <w:t>Q :</w:t>
+            </w:r>
+            <w:proofErr w:type="gramEnd"/>
+            <w:r>
+              <w:rPr>
+                <w:rFonts w:hint="eastAsia"/>
+              </w:rPr>
+              <w:t xml:space="preserve"> 미상</w:t>
             </w:r>
           </w:p>
         </w:tc>
@@ -15104,6 +16947,7 @@
             <w:vAlign w:val="center"/>
           </w:tcPr>
           <w:p>
+            <w:proofErr w:type="spellStart"/>
             <w:r>
               <w:rPr>
                 <w:rFonts w:hint="eastAsia"/>
@@ -15120,6 +16964,7 @@
               </w:rPr>
               <w:t>n</w:t>
             </w:r>
+            <w:proofErr w:type="spellEnd"/>
           </w:p>
         </w:tc>
         <w:tc>
@@ -15129,12 +16974,14 @@
             <w:vAlign w:val="center"/>
           </w:tcPr>
           <w:p>
+            <w:proofErr w:type="spellStart"/>
             <w:r>
               <w:rPr>
                 <w:rFonts w:hint="eastAsia"/>
               </w:rPr>
               <w:t>중성화여부</w:t>
             </w:r>
+            <w:proofErr w:type="spellEnd"/>
           </w:p>
         </w:tc>
         <w:tc>
@@ -15189,27 +17036,51 @@
             <w:vAlign w:val="center"/>
           </w:tcPr>
           <w:p>
-            <w:r>
-              <w:rPr>
-                <w:rFonts w:hint="eastAsia"/>
-              </w:rPr>
-              <w:t>Y : 예</w:t>
-            </w:r>
-          </w:p>
-          <w:p>
-            <w:r>
-              <w:rPr>
-                <w:rFonts w:hint="eastAsia"/>
-              </w:rPr>
-              <w:t>N : 아니오</w:t>
-            </w:r>
-          </w:p>
-          <w:p>
-            <w:r>
-              <w:rPr>
-                <w:rFonts w:hint="eastAsia"/>
-              </w:rPr>
-              <w:t>U : 미상</w:t>
+            <w:proofErr w:type="gramStart"/>
+            <w:r>
+              <w:rPr>
+                <w:rFonts w:hint="eastAsia"/>
+              </w:rPr>
+              <w:t>Y :</w:t>
+            </w:r>
+            <w:proofErr w:type="gramEnd"/>
+            <w:r>
+              <w:rPr>
+                <w:rFonts w:hint="eastAsia"/>
+              </w:rPr>
+              <w:t xml:space="preserve"> 예</w:t>
+            </w:r>
+          </w:p>
+          <w:p>
+            <w:proofErr w:type="gramStart"/>
+            <w:r>
+              <w:rPr>
+                <w:rFonts w:hint="eastAsia"/>
+              </w:rPr>
+              <w:t>N :</w:t>
+            </w:r>
+            <w:proofErr w:type="gramEnd"/>
+            <w:r>
+              <w:rPr>
+                <w:rFonts w:hint="eastAsia"/>
+              </w:rPr>
+              <w:t xml:space="preserve"> 아니오</w:t>
+            </w:r>
+          </w:p>
+          <w:p>
+            <w:proofErr w:type="gramStart"/>
+            <w:r>
+              <w:rPr>
+                <w:rFonts w:hint="eastAsia"/>
+              </w:rPr>
+              <w:t>U :</w:t>
+            </w:r>
+            <w:proofErr w:type="gramEnd"/>
+            <w:r>
+              <w:rPr>
+                <w:rFonts w:hint="eastAsia"/>
+              </w:rPr>
+              <w:t xml:space="preserve"> 미상</w:t>
             </w:r>
           </w:p>
         </w:tc>
@@ -15225,9 +17096,11 @@
             <w:vAlign w:val="center"/>
           </w:tcPr>
           <w:p>
+            <w:proofErr w:type="spellStart"/>
             <w:r>
               <w:t>specialMark</w:t>
             </w:r>
+            <w:proofErr w:type="spellEnd"/>
           </w:p>
         </w:tc>
         <w:tc>
@@ -15285,9 +17158,11 @@
             <w:vAlign w:val="center"/>
           </w:tcPr>
           <w:p>
+            <w:proofErr w:type="spellStart"/>
             <w:r>
               <w:t>치석있으며건강함</w:t>
             </w:r>
+            <w:proofErr w:type="spellEnd"/>
           </w:p>
         </w:tc>
         <w:tc>
@@ -15317,6 +17192,7 @@
             <w:vAlign w:val="center"/>
           </w:tcPr>
           <w:p>
+            <w:proofErr w:type="spellStart"/>
             <w:r>
               <w:rPr>
                 <w:rFonts w:hint="eastAsia"/>
@@ -15329,6 +17205,7 @@
               </w:rPr>
               <w:t>areNm</w:t>
             </w:r>
+            <w:proofErr w:type="spellEnd"/>
           </w:p>
         </w:tc>
         <w:tc>
@@ -15430,6 +17307,7 @@
             <w:vAlign w:val="center"/>
           </w:tcPr>
           <w:p>
+            <w:proofErr w:type="spellStart"/>
             <w:r>
               <w:rPr>
                 <w:rFonts w:hint="eastAsia"/>
@@ -15442,6 +17320,7 @@
               </w:rPr>
               <w:t>areTel</w:t>
             </w:r>
+            <w:proofErr w:type="spellEnd"/>
           </w:p>
         </w:tc>
         <w:tc>
@@ -15543,6 +17422,7 @@
             <w:vAlign w:val="center"/>
           </w:tcPr>
           <w:p>
+            <w:proofErr w:type="spellStart"/>
             <w:r>
               <w:rPr>
                 <w:rFonts w:hint="eastAsia"/>
@@ -15555,6 +17435,7 @@
               </w:rPr>
               <w:t>areAddr</w:t>
             </w:r>
+            <w:proofErr w:type="spellEnd"/>
           </w:p>
         </w:tc>
         <w:tc>
@@ -15656,6 +17537,7 @@
             <w:vAlign w:val="center"/>
           </w:tcPr>
           <w:p>
+            <w:proofErr w:type="spellStart"/>
             <w:r>
               <w:rPr>
                 <w:rFonts w:hint="eastAsia"/>
@@ -15668,6 +17550,7 @@
               </w:rPr>
               <w:t>rgNm</w:t>
             </w:r>
+            <w:proofErr w:type="spellEnd"/>
           </w:p>
         </w:tc>
         <w:tc>
@@ -15769,6 +17652,7 @@
             <w:vAlign w:val="center"/>
           </w:tcPr>
           <w:p>
+            <w:proofErr w:type="spellStart"/>
             <w:r>
               <w:rPr>
                 <w:rFonts w:hint="eastAsia"/>
@@ -15781,6 +17665,7 @@
               </w:rPr>
               <w:t>hargeNm</w:t>
             </w:r>
+            <w:proofErr w:type="spellEnd"/>
           </w:p>
         </w:tc>
         <w:tc>
@@ -15882,6 +17767,7 @@
             <w:vAlign w:val="center"/>
           </w:tcPr>
           <w:p>
+            <w:proofErr w:type="spellStart"/>
             <w:r>
               <w:rPr>
                 <w:rFonts w:hint="eastAsia"/>
@@ -15894,6 +17780,7 @@
               </w:rPr>
               <w:t>fficetel</w:t>
             </w:r>
+            <w:proofErr w:type="spellEnd"/>
           </w:p>
         </w:tc>
         <w:tc>
@@ -15995,6 +17882,7 @@
             <w:vAlign w:val="center"/>
           </w:tcPr>
           <w:p>
+            <w:proofErr w:type="spellStart"/>
             <w:r>
               <w:rPr>
                 <w:rFonts w:hint="eastAsia"/>
@@ -16007,6 +17895,7 @@
               </w:rPr>
               <w:t>oticeComment</w:t>
             </w:r>
+            <w:proofErr w:type="spellEnd"/>
           </w:p>
         </w:tc>
         <w:tc>
@@ -16108,9 +17997,11 @@
             <w:vAlign w:val="center"/>
           </w:tcPr>
           <w:p>
+            <w:proofErr w:type="spellStart"/>
             <w:r>
               <w:t>numOfRows</w:t>
             </w:r>
+            <w:proofErr w:type="spellEnd"/>
           </w:p>
         </w:tc>
         <w:tc>
@@ -16219,9 +18110,11 @@
             <w:vAlign w:val="center"/>
           </w:tcPr>
           <w:p>
+            <w:proofErr w:type="spellStart"/>
             <w:r>
               <w:t>pageNo</w:t>
             </w:r>
+            <w:proofErr w:type="spellEnd"/>
           </w:p>
         </w:tc>
         <w:tc>
@@ -16319,9 +18212,11 @@
             <w:vAlign w:val="center"/>
           </w:tcPr>
           <w:p>
+            <w:proofErr w:type="spellStart"/>
             <w:r>
               <w:t>totalCount</w:t>
             </w:r>
+            <w:proofErr w:type="spellEnd"/>
           </w:p>
         </w:tc>
         <w:tc>
@@ -16411,7 +18306,35 @@
         <w:rPr>
           <w:rFonts w:hint="eastAsia"/>
         </w:rPr>
-        <w:t>※ 항목구분 : 필수(1), 옵션(0), 1건 이상 복수건(1..n), 0건 또는 복수건(0..n)</w:t>
+        <w:t xml:space="preserve">※ </w:t>
+      </w:r>
+      <w:proofErr w:type="gramStart"/>
+      <w:r>
+        <w:rPr>
+          <w:rFonts w:hint="eastAsia"/>
+        </w:rPr>
+        <w:t>항목구분 :</w:t>
+      </w:r>
+      <w:proofErr w:type="gramEnd"/>
+      <w:r>
+        <w:rPr>
+          <w:rFonts w:hint="eastAsia"/>
+        </w:rPr>
+        <w:t xml:space="preserve"> 필수(1), 옵션(0), 1건 이상 복수건(1..n), 0건 또는 복수건(0</w:t>
+      </w:r>
+      <w:proofErr w:type="gramStart"/>
+      <w:r>
+        <w:rPr>
+          <w:rFonts w:hint="eastAsia"/>
+        </w:rPr>
+        <w:t>..</w:t>
+      </w:r>
+      <w:proofErr w:type="gramEnd"/>
+      <w:r>
+        <w:rPr>
+          <w:rFonts w:hint="eastAsia"/>
+        </w:rPr>
+        <w:t>n)</w:t>
       </w:r>
     </w:p>
     <w:p>
@@ -16422,7 +18345,28 @@
         <w:t>※</w:t>
       </w:r>
       <w:r>
-        <w:t xml:space="preserve"> 품종(kindCd) : 품종 조회 오퍼레이션(kind)에서 조회되지 않는 품종명은 '기타' 품종(품종코드:000115)으로 유기동물 등록 시 별도로 기입한 품종</w:t>
+        <w:t xml:space="preserve"> 품종(</w:t>
+      </w:r>
+      <w:proofErr w:type="spellStart"/>
+      <w:r>
+        <w:t>kindCd</w:t>
+      </w:r>
+      <w:proofErr w:type="spellEnd"/>
+      <w:proofErr w:type="gramStart"/>
+      <w:r>
+        <w:t>) :</w:t>
+      </w:r>
+      <w:proofErr w:type="gramEnd"/>
+      <w:r>
+        <w:t xml:space="preserve"> 품종 조회 오퍼레이션(kind)에서 조회되지 않는 </w:t>
+      </w:r>
+      <w:proofErr w:type="spellStart"/>
+      <w:r>
+        <w:t>품종명은</w:t>
+      </w:r>
+      <w:proofErr w:type="spellEnd"/>
+      <w:r>
+        <w:t xml:space="preserve"> '기타' 품종(품종코드:000115)으로 유기동물 등록 시 별도로 기입한 품종</w:t>
       </w:r>
     </w:p>
     <w:p/>
@@ -16598,7 +18542,23 @@
               <w:ind w:firstLineChars="200" w:firstLine="400"/>
             </w:pPr>
             <w:r>
-              <w:t>&lt;resultCode&gt;00&lt;/resultCode&gt;</w:t>
+              <w:t>&lt;</w:t>
+            </w:r>
+            <w:proofErr w:type="spellStart"/>
+            <w:r>
+              <w:t>resultCode</w:t>
+            </w:r>
+            <w:proofErr w:type="spellEnd"/>
+            <w:r>
+              <w:t>&gt;00&lt;/</w:t>
+            </w:r>
+            <w:proofErr w:type="spellStart"/>
+            <w:r>
+              <w:t>resultCode</w:t>
+            </w:r>
+            <w:proofErr w:type="spellEnd"/>
+            <w:r>
+              <w:t>&gt;</w:t>
             </w:r>
           </w:p>
           <w:p>
@@ -16606,7 +18566,23 @@
               <w:ind w:firstLineChars="200" w:firstLine="400"/>
             </w:pPr>
             <w:r>
-              <w:t>&lt;resultMsg&gt;NORMAL SERVICE.&lt;/resultMsg&gt;</w:t>
+              <w:t>&lt;</w:t>
+            </w:r>
+            <w:proofErr w:type="spellStart"/>
+            <w:r>
+              <w:t>resultMsg</w:t>
+            </w:r>
+            <w:proofErr w:type="spellEnd"/>
+            <w:r>
+              <w:t>&gt;NORMAL SERVICE.&lt;/</w:t>
+            </w:r>
+            <w:proofErr w:type="spellStart"/>
+            <w:r>
+              <w:t>resultMsg</w:t>
+            </w:r>
+            <w:proofErr w:type="spellEnd"/>
+            <w:r>
+              <w:t>&gt;</w:t>
             </w:r>
           </w:p>
           <w:p>
@@ -16630,6 +18606,7 @@
               <w:ind w:firstLineChars="200" w:firstLine="400"/>
             </w:pPr>
             <w:r>
+              <w:lastRenderedPageBreak/>
               <w:t>&lt;items&gt;</w:t>
             </w:r>
           </w:p>
@@ -16646,8 +18623,1008 @@
               <w:ind w:firstLineChars="400" w:firstLine="800"/>
             </w:pPr>
             <w:r>
+              <w:t>&lt;</w:t>
+            </w:r>
+            <w:proofErr w:type="spellStart"/>
+            <w:r>
+              <w:t>desertionNo</w:t>
+            </w:r>
+            <w:proofErr w:type="spellEnd"/>
+            <w:r>
+              <w:t>&gt;411314201400052&lt;/</w:t>
+            </w:r>
+            <w:proofErr w:type="spellStart"/>
+            <w:r>
+              <w:t>desertionNo</w:t>
+            </w:r>
+            <w:proofErr w:type="spellEnd"/>
+            <w:r>
+              <w:t>&gt;</w:t>
+            </w:r>
+          </w:p>
+          <w:p>
+            <w:pPr>
+              <w:ind w:firstLineChars="400" w:firstLine="800"/>
+            </w:pPr>
+            <w:r>
+              <w:t>&lt;filename&gt;</w:t>
+            </w:r>
+            <w:r>
+              <w:t>http://www.animal.go.kr/files/shelter/2014/02/201403010903285_s.jpg&lt;/filename&gt;</w:t>
+            </w:r>
+          </w:p>
+          <w:p>
+            <w:pPr>
+              <w:ind w:firstLineChars="400" w:firstLine="800"/>
+            </w:pPr>
+            <w:r>
+              <w:t>&lt;</w:t>
+            </w:r>
+            <w:proofErr w:type="spellStart"/>
+            <w:r>
+              <w:t>happenDt</w:t>
+            </w:r>
+            <w:proofErr w:type="spellEnd"/>
+            <w:r>
+              <w:t>&gt;20140301&lt;/</w:t>
+            </w:r>
+            <w:proofErr w:type="spellStart"/>
+            <w:r>
+              <w:t>happenDt</w:t>
+            </w:r>
+            <w:proofErr w:type="spellEnd"/>
+            <w:r>
+              <w:t>&gt;</w:t>
+            </w:r>
+          </w:p>
+          <w:p>
+            <w:pPr>
+              <w:ind w:firstLineChars="400" w:firstLine="800"/>
+            </w:pPr>
+            <w:r>
+              <w:t>&lt;</w:t>
+            </w:r>
+            <w:proofErr w:type="spellStart"/>
+            <w:r>
+              <w:t>happenPlace</w:t>
+            </w:r>
+            <w:proofErr w:type="spellEnd"/>
+            <w:r>
+              <w:t>&gt;신월3동195-1</w:t>
+            </w:r>
+            <w:r>
+              <w:rPr>
+                <w:rFonts w:hint="eastAsia"/>
+              </w:rPr>
+              <w:t>근처</w:t>
+            </w:r>
+            <w:r>
+              <w:t>&lt;/</w:t>
+            </w:r>
+            <w:proofErr w:type="spellStart"/>
+            <w:r>
+              <w:t>happenPlace</w:t>
+            </w:r>
+            <w:proofErr w:type="spellEnd"/>
+            <w:r>
+              <w:t>&gt;</w:t>
+            </w:r>
+          </w:p>
+          <w:p>
+            <w:pPr>
+              <w:ind w:firstLineChars="400" w:firstLine="800"/>
+            </w:pPr>
+            <w:r>
+              <w:t>&lt;</w:t>
+            </w:r>
+            <w:proofErr w:type="spellStart"/>
+            <w:r>
+              <w:t>kindCd</w:t>
+            </w:r>
+            <w:proofErr w:type="spellEnd"/>
+            <w:r>
+              <w:t>&gt;</w:t>
+            </w:r>
+            <w:r>
+              <w:rPr>
+                <w:rFonts w:hint="eastAsia"/>
+              </w:rPr>
+              <w:t xml:space="preserve">[개] </w:t>
+            </w:r>
+            <w:proofErr w:type="spellStart"/>
+            <w:r>
+              <w:t>믹스견</w:t>
+            </w:r>
+            <w:proofErr w:type="spellEnd"/>
+            <w:r>
+              <w:t>&lt;/</w:t>
+            </w:r>
+            <w:proofErr w:type="spellStart"/>
+            <w:r>
+              <w:t>kindCd</w:t>
+            </w:r>
+            <w:proofErr w:type="spellEnd"/>
+            <w:r>
+              <w:t>&gt;</w:t>
+            </w:r>
+          </w:p>
+          <w:p>
+            <w:pPr>
+              <w:ind w:firstLineChars="400" w:firstLine="800"/>
+            </w:pPr>
+            <w:r>
+              <w:rPr>
+                <w:rFonts w:hint="eastAsia"/>
+              </w:rPr>
+              <w:t>&lt;</w:t>
+            </w:r>
+            <w:proofErr w:type="spellStart"/>
+            <w:r>
+              <w:rPr>
+                <w:rFonts w:hint="eastAsia"/>
+              </w:rPr>
+              <w:t>colorCd</w:t>
+            </w:r>
+            <w:proofErr w:type="spellEnd"/>
+            <w:r>
+              <w:rPr>
+                <w:rFonts w:hint="eastAsia"/>
+              </w:rPr>
+              <w:t>&gt;갈/검/흰&lt;/</w:t>
+            </w:r>
+            <w:proofErr w:type="spellStart"/>
+            <w:r>
+              <w:rPr>
+                <w:rFonts w:hint="eastAsia"/>
+              </w:rPr>
+              <w:t>colorCd</w:t>
+            </w:r>
+            <w:proofErr w:type="spellEnd"/>
+            <w:r>
+              <w:rPr>
+                <w:rFonts w:hint="eastAsia"/>
+              </w:rPr>
+              <w:t>&gt;</w:t>
+            </w:r>
+          </w:p>
+          <w:p>
+            <w:pPr>
+              <w:ind w:firstLineChars="400" w:firstLine="800"/>
+            </w:pPr>
+            <w:r>
+              <w:rPr>
+                <w:rFonts w:hint="eastAsia"/>
+              </w:rPr>
+              <w:t>&lt;age&gt;3살추정&lt;/age&gt;</w:t>
+            </w:r>
+          </w:p>
+          <w:p>
+            <w:pPr>
+              <w:ind w:firstLineChars="400" w:firstLine="800"/>
+            </w:pPr>
+            <w:r>
+              <w:rPr>
+                <w:rFonts w:hint="eastAsia"/>
+              </w:rPr>
+              <w:t>&lt;weight&gt;3.8(Kg)&lt;/weight&gt;</w:t>
+            </w:r>
+          </w:p>
+          <w:p>
+            <w:pPr>
+              <w:ind w:firstLineChars="400" w:firstLine="800"/>
+            </w:pPr>
+            <w:r>
+              <w:t>&lt;</w:t>
+            </w:r>
+            <w:proofErr w:type="spellStart"/>
+            <w:r>
+              <w:t>noticeNo</w:t>
+            </w:r>
+            <w:proofErr w:type="spellEnd"/>
+            <w:r>
+              <w:t>&gt;서울-양천-2014-00050&lt;/</w:t>
+            </w:r>
+            <w:proofErr w:type="spellStart"/>
+            <w:r>
+              <w:t>noticeNo</w:t>
+            </w:r>
+            <w:proofErr w:type="spellEnd"/>
+            <w:r>
+              <w:t>&gt;</w:t>
+            </w:r>
+          </w:p>
+          <w:p>
+            <w:pPr>
+              <w:ind w:firstLineChars="400" w:firstLine="800"/>
+            </w:pPr>
+            <w:r>
+              <w:t>&lt;</w:t>
+            </w:r>
+            <w:proofErr w:type="spellStart"/>
+            <w:r>
+              <w:t>noticeSdt</w:t>
+            </w:r>
+            <w:proofErr w:type="spellEnd"/>
+            <w:r>
+              <w:t>&gt;20140303&lt;/</w:t>
+            </w:r>
+            <w:proofErr w:type="spellStart"/>
+            <w:r>
+              <w:t>noticeSdt</w:t>
+            </w:r>
+            <w:proofErr w:type="spellEnd"/>
+            <w:r>
+              <w:t>&gt;</w:t>
+            </w:r>
+          </w:p>
+          <w:p>
+            <w:pPr>
+              <w:ind w:firstLineChars="400" w:firstLine="800"/>
+            </w:pPr>
+            <w:r>
+              <w:t>&lt;</w:t>
+            </w:r>
+            <w:proofErr w:type="spellStart"/>
+            <w:r>
+              <w:t>notice</w:t>
+            </w:r>
+            <w:r>
+              <w:rPr>
+                <w:rFonts w:hint="eastAsia"/>
+              </w:rPr>
+              <w:t>E</w:t>
+            </w:r>
+            <w:r>
+              <w:t>dt</w:t>
+            </w:r>
+            <w:proofErr w:type="spellEnd"/>
+            <w:r>
+              <w:t>&gt;201403</w:t>
+            </w:r>
+            <w:r>
+              <w:rPr>
+                <w:rFonts w:hint="eastAsia"/>
+              </w:rPr>
+              <w:t>1</w:t>
+            </w:r>
+            <w:r>
+              <w:t>3&lt;/</w:t>
+            </w:r>
+            <w:proofErr w:type="spellStart"/>
+            <w:r>
+              <w:t>notice</w:t>
+            </w:r>
+            <w:r>
+              <w:rPr>
+                <w:rFonts w:hint="eastAsia"/>
+              </w:rPr>
+              <w:t>E</w:t>
+            </w:r>
+            <w:r>
+              <w:t>dt</w:t>
+            </w:r>
+            <w:proofErr w:type="spellEnd"/>
+            <w:r>
+              <w:t>&gt;</w:t>
+            </w:r>
+          </w:p>
+          <w:p>
+            <w:pPr>
+              <w:ind w:firstLineChars="400" w:firstLine="800"/>
+            </w:pPr>
+            <w:r>
+              <w:t>&lt;popfile&gt;http://www.animal.go.kr/files/shelter/2014/02/201403010903285.jpg&lt;/popfile&gt;</w:t>
+            </w:r>
+          </w:p>
+          <w:p>
+            <w:pPr>
+              <w:ind w:firstLineChars="400" w:firstLine="800"/>
+            </w:pPr>
+            <w:r>
+              <w:t>&lt;</w:t>
+            </w:r>
+            <w:proofErr w:type="spellStart"/>
+            <w:r>
+              <w:t>processState</w:t>
+            </w:r>
+            <w:proofErr w:type="spellEnd"/>
+            <w:r>
+              <w:t>&gt;종료(입양)&lt;/</w:t>
+            </w:r>
+            <w:proofErr w:type="spellStart"/>
+            <w:r>
+              <w:t>processState</w:t>
+            </w:r>
+            <w:proofErr w:type="spellEnd"/>
+            <w:r>
+              <w:t>&gt;</w:t>
+            </w:r>
+          </w:p>
+          <w:p>
+            <w:pPr>
+              <w:ind w:firstLineChars="400" w:firstLine="800"/>
+            </w:pPr>
+            <w:r>
+              <w:t>&lt;</w:t>
+            </w:r>
+            <w:proofErr w:type="spellStart"/>
+            <w:r>
+              <w:t>sexCd</w:t>
+            </w:r>
+            <w:proofErr w:type="spellEnd"/>
+            <w:r>
+              <w:t>&gt;F&lt;/</w:t>
+            </w:r>
+            <w:proofErr w:type="spellStart"/>
+            <w:r>
+              <w:t>sexCd</w:t>
+            </w:r>
+            <w:proofErr w:type="spellEnd"/>
+            <w:r>
+              <w:t>&gt;</w:t>
+            </w:r>
+          </w:p>
+          <w:p>
+            <w:pPr>
+              <w:ind w:firstLineChars="400" w:firstLine="800"/>
+            </w:pPr>
+            <w:r>
+              <w:t>&lt;</w:t>
+            </w:r>
+            <w:proofErr w:type="spellStart"/>
+            <w:r>
+              <w:rPr>
+                <w:rFonts w:hint="eastAsia"/>
+              </w:rPr>
+              <w:t>neuter</w:t>
+            </w:r>
+            <w:r>
+              <w:t>Y</w:t>
+            </w:r>
+            <w:r>
+              <w:rPr>
+                <w:rFonts w:hint="eastAsia"/>
+              </w:rPr>
+              <w:t>n</w:t>
+            </w:r>
+            <w:proofErr w:type="spellEnd"/>
+            <w:r>
+              <w:t xml:space="preserve"> &gt;</w:t>
+            </w:r>
+            <w:r>
+              <w:rPr>
+                <w:rFonts w:hint="eastAsia"/>
+              </w:rPr>
+              <w:t>Y</w:t>
+            </w:r>
+            <w:r>
+              <w:t>&lt;/</w:t>
+            </w:r>
+            <w:proofErr w:type="spellStart"/>
+            <w:r>
+              <w:rPr>
+                <w:rFonts w:hint="eastAsia"/>
+              </w:rPr>
+              <w:t>neuter</w:t>
+            </w:r>
+            <w:r>
+              <w:t>Y</w:t>
+            </w:r>
+            <w:r>
+              <w:rPr>
+                <w:rFonts w:hint="eastAsia"/>
+              </w:rPr>
+              <w:t>n</w:t>
+            </w:r>
+            <w:proofErr w:type="spellEnd"/>
+            <w:r>
+              <w:t xml:space="preserve"> &gt;</w:t>
+            </w:r>
+          </w:p>
+          <w:p>
+            <w:pPr>
+              <w:ind w:firstLineChars="400" w:firstLine="800"/>
+            </w:pPr>
+            <w:r>
+              <w:t>&lt;</w:t>
+            </w:r>
+            <w:proofErr w:type="spellStart"/>
+            <w:r>
+              <w:t>specialMark</w:t>
+            </w:r>
+            <w:proofErr w:type="spellEnd"/>
+            <w:r>
+              <w:t>&gt;</w:t>
+            </w:r>
+            <w:proofErr w:type="spellStart"/>
+            <w:r>
+              <w:t>치석있으며건강함</w:t>
+            </w:r>
+            <w:proofErr w:type="spellEnd"/>
+            <w:r>
+              <w:t>&lt;/</w:t>
+            </w:r>
+            <w:proofErr w:type="spellStart"/>
+            <w:r>
+              <w:t>specialMark</w:t>
+            </w:r>
+            <w:proofErr w:type="spellEnd"/>
+            <w:r>
+              <w:t>&gt;</w:t>
+            </w:r>
+          </w:p>
+          <w:p>
+            <w:pPr>
+              <w:ind w:firstLineChars="400" w:firstLine="800"/>
+            </w:pPr>
+            <w:r>
+              <w:rPr>
+                <w:rFonts w:hint="eastAsia"/>
+              </w:rPr>
+              <w:t>&lt;</w:t>
+            </w:r>
+            <w:proofErr w:type="spellStart"/>
+            <w:r>
+              <w:rPr>
+                <w:rFonts w:hint="eastAsia"/>
+              </w:rPr>
+              <w:t>careNm</w:t>
+            </w:r>
+            <w:proofErr w:type="spellEnd"/>
+            <w:r>
+              <w:rPr>
+                <w:rFonts w:hint="eastAsia"/>
+              </w:rPr>
+              <w:t>&gt;유기동물보호소&lt;/</w:t>
+            </w:r>
+            <w:proofErr w:type="spellStart"/>
+            <w:r>
+              <w:rPr>
+                <w:rFonts w:hint="eastAsia"/>
+              </w:rPr>
+              <w:t>careNm</w:t>
+            </w:r>
+            <w:proofErr w:type="spellEnd"/>
+            <w:r>
+              <w:rPr>
+                <w:rFonts w:hint="eastAsia"/>
+              </w:rPr>
+              <w:t>&gt;</w:t>
+            </w:r>
+          </w:p>
+          <w:p>
+            <w:pPr>
+              <w:ind w:firstLineChars="400" w:firstLine="800"/>
+            </w:pPr>
+            <w:r>
+              <w:rPr>
+                <w:rFonts w:hint="eastAsia"/>
+              </w:rPr>
+              <w:t>&lt;</w:t>
+            </w:r>
+            <w:proofErr w:type="spellStart"/>
+            <w:r>
+              <w:rPr>
+                <w:rFonts w:hint="eastAsia"/>
+              </w:rPr>
+              <w:t>careTel</w:t>
+            </w:r>
+            <w:proofErr w:type="spellEnd"/>
+            <w:r>
+              <w:rPr>
+                <w:rFonts w:hint="eastAsia"/>
+              </w:rPr>
+              <w:t>&gt;02-123-4567&lt;/</w:t>
+            </w:r>
+            <w:proofErr w:type="spellStart"/>
+            <w:r>
+              <w:rPr>
+                <w:rFonts w:hint="eastAsia"/>
+              </w:rPr>
+              <w:t>careTel</w:t>
+            </w:r>
+            <w:proofErr w:type="spellEnd"/>
+            <w:r>
+              <w:rPr>
+                <w:rFonts w:hint="eastAsia"/>
+              </w:rPr>
+              <w:t>&gt;</w:t>
+            </w:r>
+          </w:p>
+          <w:p>
+            <w:pPr>
+              <w:ind w:firstLineChars="400" w:firstLine="800"/>
+            </w:pPr>
+            <w:r>
+              <w:rPr>
+                <w:rFonts w:hint="eastAsia"/>
+              </w:rPr>
+              <w:t>&lt;</w:t>
+            </w:r>
+            <w:proofErr w:type="spellStart"/>
+            <w:r>
+              <w:rPr>
+                <w:rFonts w:hint="eastAsia"/>
+              </w:rPr>
+              <w:t>careAddr</w:t>
+            </w:r>
+            <w:proofErr w:type="spellEnd"/>
+            <w:r>
+              <w:rPr>
+                <w:rFonts w:hint="eastAsia"/>
+              </w:rPr>
+              <w:t>&gt;서울특별시 양천구 신월3동&lt;/</w:t>
+            </w:r>
+            <w:proofErr w:type="spellStart"/>
+            <w:r>
+              <w:rPr>
+                <w:rFonts w:hint="eastAsia"/>
+              </w:rPr>
+              <w:t>careAddr</w:t>
+            </w:r>
+            <w:proofErr w:type="spellEnd"/>
+            <w:r>
+              <w:rPr>
+                <w:rFonts w:hint="eastAsia"/>
+              </w:rPr>
+              <w:t>&gt;</w:t>
+            </w:r>
+          </w:p>
+          <w:p>
+            <w:pPr>
+              <w:ind w:firstLineChars="400" w:firstLine="800"/>
+            </w:pPr>
+            <w:r>
+              <w:rPr>
+                <w:rFonts w:hint="eastAsia"/>
+              </w:rPr>
+              <w:t>&lt;</w:t>
+            </w:r>
+            <w:proofErr w:type="spellStart"/>
+            <w:r>
+              <w:rPr>
+                <w:rFonts w:hint="eastAsia"/>
+              </w:rPr>
+              <w:t>orgNm</w:t>
+            </w:r>
+            <w:proofErr w:type="spellEnd"/>
+            <w:r>
+              <w:rPr>
+                <w:rFonts w:hint="eastAsia"/>
+              </w:rPr>
+              <w:t>&gt;서울특별시 양천구&lt;/</w:t>
+            </w:r>
+            <w:proofErr w:type="spellStart"/>
+            <w:r>
+              <w:rPr>
+                <w:rFonts w:hint="eastAsia"/>
+              </w:rPr>
+              <w:t>orgNm</w:t>
+            </w:r>
+            <w:proofErr w:type="spellEnd"/>
+            <w:r>
+              <w:rPr>
+                <w:rFonts w:hint="eastAsia"/>
+              </w:rPr>
+              <w:t>&gt;</w:t>
+            </w:r>
+          </w:p>
+          <w:p>
+            <w:pPr>
+              <w:ind w:firstLineChars="400" w:firstLine="800"/>
+            </w:pPr>
+            <w:r>
+              <w:rPr>
+                <w:rFonts w:hint="eastAsia"/>
+              </w:rPr>
+              <w:t>&lt;</w:t>
+            </w:r>
+            <w:proofErr w:type="spellStart"/>
+            <w:r>
+              <w:rPr>
+                <w:rFonts w:hint="eastAsia"/>
+              </w:rPr>
+              <w:t>chargeNm</w:t>
+            </w:r>
+            <w:proofErr w:type="spellEnd"/>
+            <w:r>
+              <w:rPr>
+                <w:rFonts w:hint="eastAsia"/>
+              </w:rPr>
+              <w:t>&gt;홍길동&lt;/</w:t>
+            </w:r>
+            <w:proofErr w:type="spellStart"/>
+            <w:r>
+              <w:rPr>
+                <w:rFonts w:hint="eastAsia"/>
+              </w:rPr>
+              <w:t>chargeNm</w:t>
+            </w:r>
+            <w:proofErr w:type="spellEnd"/>
+            <w:r>
+              <w:rPr>
+                <w:rFonts w:hint="eastAsia"/>
+              </w:rPr>
+              <w:t>&gt;</w:t>
+            </w:r>
+          </w:p>
+          <w:p>
+            <w:pPr>
+              <w:ind w:firstLineChars="400" w:firstLine="800"/>
+            </w:pPr>
+            <w:r>
+              <w:rPr>
+                <w:rFonts w:hint="eastAsia"/>
+              </w:rPr>
+              <w:t>&lt;</w:t>
+            </w:r>
+            <w:proofErr w:type="spellStart"/>
+            <w:r>
+              <w:rPr>
+                <w:rFonts w:hint="eastAsia"/>
+              </w:rPr>
+              <w:t>officetel</w:t>
+            </w:r>
+            <w:proofErr w:type="spellEnd"/>
+            <w:r>
+              <w:rPr>
+                <w:rFonts w:hint="eastAsia"/>
+              </w:rPr>
+              <w:t>&gt;02-111-1111&lt;/</w:t>
+            </w:r>
+            <w:proofErr w:type="spellStart"/>
+            <w:r>
+              <w:rPr>
+                <w:rFonts w:hint="eastAsia"/>
+              </w:rPr>
+              <w:t>officetel</w:t>
+            </w:r>
+            <w:proofErr w:type="spellEnd"/>
+            <w:r>
+              <w:rPr>
+                <w:rFonts w:hint="eastAsia"/>
+              </w:rPr>
+              <w:t>&gt;</w:t>
+            </w:r>
+          </w:p>
+          <w:p>
+            <w:pPr>
+              <w:ind w:firstLineChars="400" w:firstLine="800"/>
+            </w:pPr>
+            <w:r>
+              <w:rPr>
+                <w:rFonts w:hint="eastAsia"/>
+              </w:rPr>
+              <w:t>&lt;</w:t>
+            </w:r>
+            <w:proofErr w:type="spellStart"/>
+            <w:r>
+              <w:rPr>
+                <w:rFonts w:hint="eastAsia"/>
+              </w:rPr>
+              <w:t>noticeComment</w:t>
+            </w:r>
+            <w:proofErr w:type="spellEnd"/>
+            <w:r>
+              <w:rPr>
+                <w:rFonts w:hint="eastAsia"/>
+              </w:rPr>
+              <w:t>&gt;없음&lt;/</w:t>
+            </w:r>
+            <w:proofErr w:type="spellStart"/>
+            <w:r>
+              <w:rPr>
+                <w:rFonts w:hint="eastAsia"/>
+              </w:rPr>
+              <w:t>noticeComment</w:t>
+            </w:r>
+            <w:proofErr w:type="spellEnd"/>
+            <w:r>
+              <w:rPr>
+                <w:rFonts w:hint="eastAsia"/>
+              </w:rPr>
+              <w:t>&gt;</w:t>
+            </w:r>
+          </w:p>
+          <w:p>
+            <w:pPr>
+              <w:ind w:firstLineChars="300" w:firstLine="600"/>
+            </w:pPr>
+            <w:r>
+              <w:t>&lt;/item&gt;</w:t>
+            </w:r>
+          </w:p>
+          <w:p>
+            <w:pPr>
+              <w:ind w:firstLineChars="300" w:firstLine="600"/>
+            </w:pPr>
+            <w:r>
+              <w:t>&lt;item&gt;</w:t>
+            </w:r>
+          </w:p>
+          <w:p>
+            <w:pPr>
+              <w:ind w:firstLineChars="400" w:firstLine="800"/>
+            </w:pPr>
+            <w:r>
+              <w:t>&lt;</w:t>
+            </w:r>
+            <w:proofErr w:type="spellStart"/>
+            <w:r>
+              <w:t>desertionNo</w:t>
+            </w:r>
+            <w:proofErr w:type="spellEnd"/>
+            <w:r>
+              <w:t>&gt;431370201400125&lt;/</w:t>
+            </w:r>
+            <w:proofErr w:type="spellStart"/>
+            <w:r>
+              <w:t>desertionNo</w:t>
+            </w:r>
+            <w:proofErr w:type="spellEnd"/>
+            <w:r>
+              <w:t>&gt;</w:t>
+            </w:r>
+          </w:p>
+          <w:p>
+            <w:pPr>
+              <w:ind w:firstLineChars="400" w:firstLine="800"/>
+            </w:pPr>
+            <w:r>
+              <w:t>&lt;filename&gt;http://www.animal.go.kr/files/shelter/2014/02/201403010903898_s.jpg&lt;/filename&gt;</w:t>
+            </w:r>
+          </w:p>
+          <w:p>
+            <w:pPr>
+              <w:ind w:firstLineChars="400" w:firstLine="800"/>
+            </w:pPr>
+            <w:r>
+              <w:t>&lt;</w:t>
+            </w:r>
+            <w:proofErr w:type="spellStart"/>
+            <w:r>
+              <w:t>happenDt</w:t>
+            </w:r>
+            <w:proofErr w:type="spellEnd"/>
+            <w:r>
+              <w:t>&gt;20140301&lt;/</w:t>
+            </w:r>
+            <w:proofErr w:type="spellStart"/>
+            <w:r>
+              <w:t>happenDt</w:t>
+            </w:r>
+            <w:proofErr w:type="spellEnd"/>
+            <w:r>
+              <w:t>&gt;</w:t>
+            </w:r>
+          </w:p>
+          <w:p>
+            <w:pPr>
+              <w:ind w:firstLineChars="400" w:firstLine="800"/>
+            </w:pPr>
+            <w:r>
+              <w:t>&lt;</w:t>
+            </w:r>
+            <w:proofErr w:type="spellStart"/>
+            <w:r>
+              <w:t>happenPlace</w:t>
+            </w:r>
+            <w:proofErr w:type="spellEnd"/>
+            <w:r>
+              <w:t>&gt;시외버스터미널&lt;/</w:t>
+            </w:r>
+            <w:proofErr w:type="spellStart"/>
+            <w:r>
+              <w:t>happenPlace</w:t>
+            </w:r>
+            <w:proofErr w:type="spellEnd"/>
+            <w:r>
+              <w:t>&gt;</w:t>
+            </w:r>
+          </w:p>
+          <w:p>
+            <w:pPr>
+              <w:ind w:firstLineChars="400" w:firstLine="800"/>
+            </w:pPr>
+            <w:r>
+              <w:t>&lt;</w:t>
+            </w:r>
+            <w:proofErr w:type="spellStart"/>
+            <w:r>
+              <w:t>kindCd</w:t>
+            </w:r>
+            <w:proofErr w:type="spellEnd"/>
+            <w:r>
+              <w:t>&gt;</w:t>
+            </w:r>
+            <w:r>
+              <w:rPr>
+                <w:rFonts w:hint="eastAsia"/>
+              </w:rPr>
+              <w:t xml:space="preserve">[개] </w:t>
+            </w:r>
+            <w:proofErr w:type="spellStart"/>
+            <w:r>
+              <w:t>믹스견</w:t>
+            </w:r>
+            <w:proofErr w:type="spellEnd"/>
+            <w:r>
+              <w:t>&lt;/</w:t>
+            </w:r>
+            <w:proofErr w:type="spellStart"/>
+            <w:r>
+              <w:t>kindCd</w:t>
+            </w:r>
+            <w:proofErr w:type="spellEnd"/>
+            <w:r>
+              <w:t>&gt;</w:t>
+            </w:r>
+          </w:p>
+          <w:p>
+            <w:pPr>
+              <w:ind w:firstLineChars="400" w:firstLine="800"/>
+            </w:pPr>
+            <w:r>
+              <w:rPr>
+                <w:rFonts w:hint="eastAsia"/>
+              </w:rPr>
+              <w:t>&lt;</w:t>
+            </w:r>
+            <w:proofErr w:type="spellStart"/>
+            <w:r>
+              <w:rPr>
+                <w:rFonts w:hint="eastAsia"/>
+              </w:rPr>
+              <w:t>colorCd</w:t>
+            </w:r>
+            <w:proofErr w:type="spellEnd"/>
+            <w:r>
+              <w:rPr>
+                <w:rFonts w:hint="eastAsia"/>
+              </w:rPr>
+              <w:t>&gt;갈/검/흰&lt;/</w:t>
+            </w:r>
+            <w:proofErr w:type="spellStart"/>
+            <w:r>
+              <w:rPr>
+                <w:rFonts w:hint="eastAsia"/>
+              </w:rPr>
+              <w:t>colorCd</w:t>
+            </w:r>
+            <w:proofErr w:type="spellEnd"/>
+            <w:r>
+              <w:rPr>
+                <w:rFonts w:hint="eastAsia"/>
+              </w:rPr>
+              <w:t>&gt;</w:t>
+            </w:r>
+          </w:p>
+          <w:p>
+            <w:pPr>
+              <w:ind w:firstLineChars="400" w:firstLine="800"/>
+            </w:pPr>
+            <w:r>
+              <w:rPr>
+                <w:rFonts w:hint="eastAsia"/>
+              </w:rPr>
+              <w:t>&lt;</w:t>
+            </w:r>
+            <w:r>
+              <w:rPr>
+                <w:rFonts w:hint="eastAsia"/>
+              </w:rPr>
+              <w:t>age&gt;3살추정&lt;/age&gt;</w:t>
+            </w:r>
+          </w:p>
+          <w:p>
+            <w:pPr>
+              <w:ind w:firstLineChars="400" w:firstLine="800"/>
+            </w:pPr>
+            <w:r>
+              <w:rPr>
+                <w:rFonts w:hint="eastAsia"/>
+              </w:rPr>
+              <w:t>&lt;weight&gt;3.8(Kg)&lt;/weight&gt;</w:t>
+            </w:r>
+          </w:p>
+          <w:p>
+            <w:pPr>
+              <w:ind w:firstLineChars="400" w:firstLine="800"/>
+            </w:pPr>
+            <w:r>
+              <w:t>&lt;</w:t>
+            </w:r>
+            <w:proofErr w:type="spellStart"/>
+            <w:r>
+              <w:t>noticeNo</w:t>
+            </w:r>
+            <w:proofErr w:type="spellEnd"/>
+            <w:r>
+              <w:t>&gt;울산-남구-2014-00123&lt;/</w:t>
+            </w:r>
+            <w:proofErr w:type="spellStart"/>
+            <w:r>
+              <w:t>noticeNo</w:t>
+            </w:r>
+            <w:proofErr w:type="spellEnd"/>
+            <w:r>
+              <w:t>&gt;</w:t>
+            </w:r>
+          </w:p>
+          <w:p>
+            <w:pPr>
+              <w:ind w:firstLineChars="400" w:firstLine="800"/>
+            </w:pPr>
+            <w:r>
+              <w:t>&lt;</w:t>
+            </w:r>
+            <w:proofErr w:type="spellStart"/>
+            <w:r>
+              <w:t>noticeSdt</w:t>
+            </w:r>
+            <w:proofErr w:type="spellEnd"/>
+            <w:r>
+              <w:t>&gt;20140301&lt;/</w:t>
+            </w:r>
+            <w:proofErr w:type="spellStart"/>
+            <w:r>
+              <w:t>noticeSdt</w:t>
+            </w:r>
+            <w:proofErr w:type="spellEnd"/>
+            <w:r>
+              <w:t>&gt;</w:t>
+            </w:r>
+          </w:p>
+          <w:p>
+            <w:pPr>
+              <w:ind w:firstLineChars="400" w:firstLine="800"/>
+            </w:pPr>
+            <w:r>
               <w:lastRenderedPageBreak/>
-              <w:t>&lt;desertionNo&gt;411314201400052&lt;/desertionNo&gt;</w:t>
+              <w:t>&lt;</w:t>
+            </w:r>
+            <w:proofErr w:type="spellStart"/>
+            <w:r>
+              <w:t>notice</w:t>
+            </w:r>
+            <w:r>
+              <w:rPr>
+                <w:rFonts w:hint="eastAsia"/>
+              </w:rPr>
+              <w:t>E</w:t>
+            </w:r>
+            <w:r>
+              <w:t>dt</w:t>
+            </w:r>
+            <w:proofErr w:type="spellEnd"/>
+            <w:r>
+              <w:t>&gt;201403</w:t>
+            </w:r>
+            <w:r>
+              <w:rPr>
+                <w:rFonts w:hint="eastAsia"/>
+              </w:rPr>
+              <w:t>1</w:t>
+            </w:r>
+            <w:r>
+              <w:t>1&lt;/</w:t>
+            </w:r>
+            <w:proofErr w:type="spellStart"/>
+            <w:r>
+              <w:t>notice</w:t>
+            </w:r>
+            <w:r>
+              <w:rPr>
+                <w:rFonts w:hint="eastAsia"/>
+              </w:rPr>
+              <w:t>E</w:t>
+            </w:r>
+            <w:r>
+              <w:t>dt</w:t>
+            </w:r>
+            <w:proofErr w:type="spellEnd"/>
+            <w:r>
+              <w:t>&gt;</w:t>
             </w:r>
           </w:p>
           <w:p>
@@ -16655,10 +19632,7 @@
               <w:ind w:firstLineChars="400" w:firstLine="800"/>
             </w:pPr>
             <w:r>
-              <w:t>&lt;filename&gt;</w:t>
-            </w:r>
-            <w:r>
-              <w:t>http://www.animal.go.kr/files/shelter/2014/02/201403010903285_s.jpg&lt;/filename&gt;</w:t>
+              <w:t>&lt;popfile&gt;http://www.animal.go.kr/files/shelter/2014/02/201403010903898.jpg&lt;/popfile&gt;</w:t>
             </w:r>
           </w:p>
           <w:p>
@@ -16666,7 +19640,23 @@
               <w:ind w:firstLineChars="400" w:firstLine="800"/>
             </w:pPr>
             <w:r>
-              <w:t>&lt;happenDt&gt;20140301&lt;/happenDt&gt;</w:t>
+              <w:t>&lt;</w:t>
+            </w:r>
+            <w:proofErr w:type="spellStart"/>
+            <w:r>
+              <w:t>processState</w:t>
+            </w:r>
+            <w:proofErr w:type="spellEnd"/>
+            <w:r>
+              <w:t>&gt;종료(입양)&lt;/</w:t>
+            </w:r>
+            <w:proofErr w:type="spellStart"/>
+            <w:r>
+              <w:t>processState</w:t>
+            </w:r>
+            <w:proofErr w:type="spellEnd"/>
+            <w:r>
+              <w:t>&gt;</w:t>
             </w:r>
           </w:p>
           <w:p>
@@ -16674,16 +19664,23 @@
               <w:ind w:firstLineChars="400" w:firstLine="800"/>
             </w:pPr>
             <w:r>
-              <w:t>&lt;happenPlace&gt;신월3동195-1</w:t>
-            </w:r>
-            <w:r>
-              <w:rPr>
-                <w:rFonts w:hint="eastAsia"/>
-              </w:rPr>
-              <w:t>근처</w:t>
-            </w:r>
-            <w:r>
-              <w:t>&lt;/happenPlace&gt;</w:t>
+              <w:t>&lt;</w:t>
+            </w:r>
+            <w:proofErr w:type="spellStart"/>
+            <w:r>
+              <w:t>sexCd</w:t>
+            </w:r>
+            <w:proofErr w:type="spellEnd"/>
+            <w:r>
+              <w:t>&gt;F&lt;/</w:t>
+            </w:r>
+            <w:proofErr w:type="spellStart"/>
+            <w:r>
+              <w:t>sexCd</w:t>
+            </w:r>
+            <w:proofErr w:type="spellEnd"/>
+            <w:r>
+              <w:t>&gt;</w:t>
             </w:r>
           </w:p>
           <w:p>
@@ -16691,16 +19688,56 @@
               <w:ind w:firstLineChars="400" w:firstLine="800"/>
             </w:pPr>
             <w:r>
-              <w:t>&lt;kindCd&gt;</w:t>
-            </w:r>
-            <w:r>
-              <w:rPr>
-                <w:rFonts w:hint="eastAsia"/>
-              </w:rPr>
-              <w:t xml:space="preserve">[개] </w:t>
-            </w:r>
-            <w:r>
-              <w:t>믹스견&lt;/kindCd&gt;</w:t>
+              <w:t>&lt;</w:t>
+            </w:r>
+            <w:proofErr w:type="spellStart"/>
+            <w:r>
+              <w:rPr>
+                <w:rFonts w:hint="eastAsia"/>
+              </w:rPr>
+              <w:t>neuter</w:t>
+            </w:r>
+            <w:r>
+              <w:t>Y</w:t>
+            </w:r>
+            <w:r>
+              <w:rPr>
+                <w:rFonts w:hint="eastAsia"/>
+              </w:rPr>
+              <w:t>n</w:t>
+            </w:r>
+            <w:proofErr w:type="spellEnd"/>
+            <w:r>
+              <w:t xml:space="preserve"> &gt;</w:t>
+            </w:r>
+            <w:r>
+              <w:rPr>
+                <w:rFonts w:hint="eastAsia"/>
+              </w:rPr>
+              <w:t>N</w:t>
+            </w:r>
+            <w:r>
+              <w:t>&lt;/</w:t>
+            </w:r>
+            <w:proofErr w:type="spellStart"/>
+            <w:r>
+              <w:rPr>
+                <w:rFonts w:hint="eastAsia"/>
+              </w:rPr>
+              <w:t>neuter</w:t>
+            </w:r>
+            <w:r>
+              <w:t>Y</w:t>
+            </w:r>
+            <w:r>
+              <w:rPr>
+                <w:rFonts w:hint="eastAsia"/>
+              </w:rPr>
+              <w:t>n</w:t>
+            </w:r>
+            <w:proofErr w:type="spellEnd"/>
+            <w:r>
+              <w:t xml:space="preserve"> &gt;</w:t>
             </w:r>
           </w:p>
           <w:p>
@@ -16708,10 +19745,37 @@
               <w:ind w:firstLineChars="400" w:firstLine="800"/>
             </w:pPr>
             <w:r>
-              <w:rPr>
-                <w:rFonts w:hint="eastAsia"/>
-              </w:rPr>
-              <w:t>&lt;colorCd&gt;갈/검/흰&lt;/colorCd&gt;</w:t>
+              <w:t>&lt;</w:t>
+            </w:r>
+            <w:proofErr w:type="spellStart"/>
+            <w:r>
+              <w:t>specialMark</w:t>
+            </w:r>
+            <w:proofErr w:type="spellEnd"/>
+            <w:r>
+              <w:t>&gt;중이염 심각함</w:t>
+            </w:r>
+            <w:proofErr w:type="gramStart"/>
+            <w:r>
+              <w:t>,줄무</w:t>
+            </w:r>
+            <w:r>
+              <w:rPr>
+                <w:rFonts w:hint="eastAsia"/>
+              </w:rPr>
+              <w:t>늬</w:t>
+            </w:r>
+            <w:proofErr w:type="gramEnd"/>
+            <w:r>
+              <w:t>&lt;/</w:t>
+            </w:r>
+            <w:proofErr w:type="spellStart"/>
+            <w:r>
+              <w:t>specialMark</w:t>
+            </w:r>
+            <w:proofErr w:type="spellEnd"/>
+            <w:r>
+              <w:t>&gt;</w:t>
             </w:r>
           </w:p>
           <w:p>
@@ -16719,10 +19783,23 @@
               <w:ind w:firstLineChars="400" w:firstLine="800"/>
             </w:pPr>
             <w:r>
-              <w:rPr>
-                <w:rFonts w:hint="eastAsia"/>
-              </w:rPr>
-              <w:t>&lt;age&gt;3살추정&lt;/age&gt;</w:t>
+              <w:t>&lt;</w:t>
+            </w:r>
+            <w:proofErr w:type="spellStart"/>
+            <w:r>
+              <w:t>careNm</w:t>
+            </w:r>
+            <w:proofErr w:type="spellEnd"/>
+            <w:r>
+              <w:t>&gt;유기동물보호소&lt;/</w:t>
+            </w:r>
+            <w:proofErr w:type="spellStart"/>
+            <w:r>
+              <w:t>careNm</w:t>
+            </w:r>
+            <w:proofErr w:type="spellEnd"/>
+            <w:r>
+              <w:t>&gt;</w:t>
             </w:r>
           </w:p>
           <w:p>
@@ -16730,10 +19807,23 @@
               <w:ind w:firstLineChars="400" w:firstLine="800"/>
             </w:pPr>
             <w:r>
-              <w:rPr>
-                <w:rFonts w:hint="eastAsia"/>
-              </w:rPr>
-              <w:t>&lt;weight&gt;3.8(Kg)&lt;/weight&gt;</w:t>
+              <w:t>&lt;</w:t>
+            </w:r>
+            <w:proofErr w:type="spellStart"/>
+            <w:r>
+              <w:t>careTel</w:t>
+            </w:r>
+            <w:proofErr w:type="spellEnd"/>
+            <w:r>
+              <w:t>&gt;02-123-4567&lt;/</w:t>
+            </w:r>
+            <w:proofErr w:type="spellStart"/>
+            <w:r>
+              <w:t>careTel</w:t>
+            </w:r>
+            <w:proofErr w:type="spellEnd"/>
+            <w:r>
+              <w:t>&gt;</w:t>
             </w:r>
           </w:p>
           <w:p>
@@ -16741,7 +19831,23 @@
               <w:ind w:firstLineChars="400" w:firstLine="800"/>
             </w:pPr>
             <w:r>
-              <w:t>&lt;noticeNo&gt;서울-양천-2014-00050&lt;/noticeNo&gt;</w:t>
+              <w:t>&lt;</w:t>
+            </w:r>
+            <w:proofErr w:type="spellStart"/>
+            <w:r>
+              <w:t>careAddr</w:t>
+            </w:r>
+            <w:proofErr w:type="spellEnd"/>
+            <w:r>
+              <w:t>&gt;서울특별시 양천구 신월3동&lt;/</w:t>
+            </w:r>
+            <w:proofErr w:type="spellStart"/>
+            <w:r>
+              <w:t>careAddr</w:t>
+            </w:r>
+            <w:proofErr w:type="spellEnd"/>
+            <w:r>
+              <w:t>&gt;</w:t>
             </w:r>
           </w:p>
           <w:p>
@@ -16749,7 +19855,23 @@
               <w:ind w:firstLineChars="400" w:firstLine="800"/>
             </w:pPr>
             <w:r>
-              <w:t>&lt;noticeSdt&gt;20140303&lt;/noticeSdt&gt;</w:t>
+              <w:t>&lt;</w:t>
+            </w:r>
+            <w:proofErr w:type="spellStart"/>
+            <w:r>
+              <w:t>orgNm</w:t>
+            </w:r>
+            <w:proofErr w:type="spellEnd"/>
+            <w:r>
+              <w:t>&gt;서울특별시 양천구&lt;/</w:t>
+            </w:r>
+            <w:proofErr w:type="spellStart"/>
+            <w:r>
+              <w:t>orgNm</w:t>
+            </w:r>
+            <w:proofErr w:type="spellEnd"/>
+            <w:r>
+              <w:t>&gt;</w:t>
             </w:r>
           </w:p>
           <w:p>
@@ -16757,34 +19879,23 @@
               <w:ind w:firstLineChars="400" w:firstLine="800"/>
             </w:pPr>
             <w:r>
-              <w:t>&lt;notice</w:t>
-            </w:r>
-            <w:r>
-              <w:rPr>
-                <w:rFonts w:hint="eastAsia"/>
-              </w:rPr>
-              <w:t>E</w:t>
-            </w:r>
-            <w:r>
-              <w:t>dt&gt;201403</w:t>
-            </w:r>
-            <w:r>
-              <w:rPr>
-                <w:rFonts w:hint="eastAsia"/>
-              </w:rPr>
-              <w:t>1</w:t>
-            </w:r>
-            <w:r>
-              <w:t>3&lt;/notice</w:t>
-            </w:r>
-            <w:r>
-              <w:rPr>
-                <w:rFonts w:hint="eastAsia"/>
-              </w:rPr>
-              <w:t>E</w:t>
-            </w:r>
-            <w:r>
-              <w:t>dt&gt;</w:t>
+              <w:t>&lt;</w:t>
+            </w:r>
+            <w:proofErr w:type="spellStart"/>
+            <w:r>
+              <w:t>chargeNm</w:t>
+            </w:r>
+            <w:proofErr w:type="spellEnd"/>
+            <w:r>
+              <w:t>&gt;홍길동&lt;/</w:t>
+            </w:r>
+            <w:proofErr w:type="spellStart"/>
+            <w:r>
+              <w:t>chargeNm</w:t>
+            </w:r>
+            <w:proofErr w:type="spellEnd"/>
+            <w:r>
+              <w:t>&gt;</w:t>
             </w:r>
           </w:p>
           <w:p>
@@ -16792,7 +19903,23 @@
               <w:ind w:firstLineChars="400" w:firstLine="800"/>
             </w:pPr>
             <w:r>
-              <w:t>&lt;popfile&gt;http://www.animal.go.kr/files/shelter/2014/02/201403010903285.jpg&lt;/popfile&gt;</w:t>
+              <w:t>&lt;</w:t>
+            </w:r>
+            <w:proofErr w:type="spellStart"/>
+            <w:r>
+              <w:t>officetel</w:t>
+            </w:r>
+            <w:proofErr w:type="spellEnd"/>
+            <w:r>
+              <w:t>&gt;02-111-1111&lt;/</w:t>
+            </w:r>
+            <w:proofErr w:type="spellStart"/>
+            <w:r>
+              <w:t>officetel</w:t>
+            </w:r>
+            <w:proofErr w:type="spellEnd"/>
+            <w:r>
+              <w:t>&gt;</w:t>
             </w:r>
           </w:p>
           <w:p>
@@ -16800,153 +19927,38 @@
               <w:ind w:firstLineChars="400" w:firstLine="800"/>
             </w:pPr>
             <w:r>
-              <w:t>&lt;processState&gt;종료(입양)&lt;/processState&gt;</w:t>
-            </w:r>
-          </w:p>
-          <w:p>
-            <w:pPr>
-              <w:ind w:firstLineChars="400" w:firstLine="800"/>
-            </w:pPr>
-            <w:r>
-              <w:t>&lt;sexCd&gt;F&lt;/sexCd&gt;</w:t>
-            </w:r>
-          </w:p>
-          <w:p>
-            <w:pPr>
-              <w:ind w:firstLineChars="400" w:firstLine="800"/>
-            </w:pPr>
-            <w:r>
+              <w:rPr>
+                <w:rFonts w:hint="eastAsia"/>
+              </w:rPr>
               <w:t>&lt;</w:t>
             </w:r>
-            <w:r>
-              <w:rPr>
-                <w:rFonts w:hint="eastAsia"/>
-              </w:rPr>
-              <w:t>neuter</w:t>
-            </w:r>
-            <w:r>
-              <w:t>Y</w:t>
-            </w:r>
-            <w:r>
-              <w:rPr>
-                <w:rFonts w:hint="eastAsia"/>
-              </w:rPr>
-              <w:t>n</w:t>
-            </w:r>
-            <w:r>
-              <w:t xml:space="preserve"> &gt;</w:t>
-            </w:r>
-            <w:r>
-              <w:rPr>
-                <w:rFonts w:hint="eastAsia"/>
-              </w:rPr>
-              <w:t>Y</w:t>
-            </w:r>
-            <w:r>
-              <w:t>&lt;/</w:t>
-            </w:r>
-            <w:r>
-              <w:rPr>
-                <w:rFonts w:hint="eastAsia"/>
-              </w:rPr>
-              <w:t>neuter</w:t>
-            </w:r>
-            <w:r>
-              <w:t>Y</w:t>
-            </w:r>
-            <w:r>
-              <w:rPr>
-                <w:rFonts w:hint="eastAsia"/>
-              </w:rPr>
-              <w:t>n</w:t>
-            </w:r>
-            <w:r>
-              <w:t xml:space="preserve"> &gt;</w:t>
-            </w:r>
-          </w:p>
-          <w:p>
-            <w:pPr>
-              <w:ind w:firstLineChars="400" w:firstLine="800"/>
-            </w:pPr>
-            <w:r>
-              <w:t>&lt;specialMark&gt;치석있으며건강함&lt;/specialMark&gt;</w:t>
-            </w:r>
-          </w:p>
-          <w:p>
-            <w:pPr>
-              <w:ind w:firstLineChars="400" w:firstLine="800"/>
-            </w:pPr>
-            <w:r>
-              <w:rPr>
-                <w:rFonts w:hint="eastAsia"/>
-              </w:rPr>
-              <w:t>&lt;careNm&gt;유기동물보호소&lt;/careNm&gt;</w:t>
-            </w:r>
-          </w:p>
-          <w:p>
-            <w:pPr>
-              <w:ind w:firstLineChars="400" w:firstLine="800"/>
-            </w:pPr>
-            <w:r>
-              <w:rPr>
-                <w:rFonts w:hint="eastAsia"/>
-              </w:rPr>
-              <w:t>&lt;careTel&gt;02-123-4567&lt;/careTel&gt;</w:t>
-            </w:r>
-          </w:p>
-          <w:p>
-            <w:pPr>
-              <w:ind w:firstLineChars="400" w:firstLine="800"/>
-            </w:pPr>
-            <w:r>
-              <w:rPr>
-                <w:rFonts w:hint="eastAsia"/>
-              </w:rPr>
-              <w:t>&lt;careAddr&gt;서울특별시 양천구 신월3동&lt;/careAddr&gt;</w:t>
-            </w:r>
-          </w:p>
-          <w:p>
-            <w:pPr>
-              <w:ind w:firstLineChars="400" w:firstLine="800"/>
-            </w:pPr>
-            <w:r>
-              <w:rPr>
-                <w:rFonts w:hint="eastAsia"/>
-              </w:rPr>
-              <w:t>&lt;orgNm&gt;서울특별시 양천구&lt;/orgNm&gt;</w:t>
-            </w:r>
-          </w:p>
-          <w:p>
-            <w:pPr>
-              <w:ind w:firstLineChars="400" w:firstLine="800"/>
-            </w:pPr>
-            <w:r>
-              <w:rPr>
-                <w:rFonts w:hint="eastAsia"/>
-              </w:rPr>
-              <w:t>&lt;chargeNm&gt;홍길동&lt;/chargeNm&gt;</w:t>
-            </w:r>
-          </w:p>
-          <w:p>
-            <w:pPr>
-              <w:ind w:firstLineChars="400" w:firstLine="800"/>
-            </w:pPr>
-            <w:r>
-              <w:rPr>
-                <w:rFonts w:hint="eastAsia"/>
-              </w:rPr>
-              <w:t>&lt;officetel&gt;02-111-1111&lt;/officetel&gt;</w:t>
-            </w:r>
-          </w:p>
-          <w:p>
-            <w:pPr>
-              <w:ind w:firstLineChars="400" w:firstLine="800"/>
-            </w:pPr>
-            <w:r>
-              <w:rPr>
-                <w:rFonts w:hint="eastAsia"/>
-              </w:rPr>
-              <w:t>&lt;noticeComment&gt;없음&lt;/noticeComment&gt;</w:t>
+            <w:proofErr w:type="spellStart"/>
+            <w:r>
+              <w:rPr>
+                <w:rFonts w:hint="eastAsia"/>
+              </w:rPr>
+              <w:t>noticeComment</w:t>
+            </w:r>
+            <w:proofErr w:type="spellEnd"/>
+            <w:r>
+              <w:rPr>
+                <w:rFonts w:hint="eastAsia"/>
+              </w:rPr>
+              <w:t>&gt;없음&lt;/</w:t>
+            </w:r>
+            <w:proofErr w:type="spellStart"/>
+            <w:r>
+              <w:rPr>
+                <w:rFonts w:hint="eastAsia"/>
+              </w:rPr>
+              <w:t>noticeComment</w:t>
+            </w:r>
+            <w:proofErr w:type="spellEnd"/>
+            <w:r>
+              <w:rPr>
+                <w:rFonts w:hint="eastAsia"/>
+              </w:rPr>
+              <w:t>&gt;</w:t>
             </w:r>
           </w:p>
           <w:p>
@@ -16959,358 +19971,82 @@
           </w:p>
           <w:p>
             <w:pPr>
-              <w:ind w:firstLineChars="300" w:firstLine="600"/>
-            </w:pPr>
-            <w:r>
-              <w:t>&lt;item&gt;</w:t>
-            </w:r>
-          </w:p>
-          <w:p>
-            <w:pPr>
-              <w:ind w:firstLineChars="400" w:firstLine="800"/>
-            </w:pPr>
-            <w:r>
-              <w:t>&lt;desertionNo&gt;431370201400125&lt;/desertionNo&gt;</w:t>
-            </w:r>
-          </w:p>
-          <w:p>
-            <w:pPr>
-              <w:ind w:firstLineChars="400" w:firstLine="800"/>
-            </w:pPr>
-            <w:r>
-              <w:t>&lt;filename&gt;http://www.animal.go.kr/files/shelter/2014/02/201403010903898_s.jpg&lt;/filename&gt;</w:t>
-            </w:r>
-          </w:p>
-          <w:p>
-            <w:pPr>
-              <w:ind w:firstLineChars="400" w:firstLine="800"/>
-            </w:pPr>
-            <w:r>
-              <w:t>&lt;happenDt&gt;20140301&lt;/happenDt&gt;</w:t>
-            </w:r>
-          </w:p>
-          <w:p>
-            <w:pPr>
-              <w:ind w:firstLineChars="400" w:firstLine="800"/>
-            </w:pPr>
-            <w:r>
-              <w:t>&lt;happenPlace&gt;시외버스터미널&lt;/happenPlace&gt;</w:t>
-            </w:r>
-          </w:p>
-          <w:p>
-            <w:pPr>
-              <w:ind w:firstLineChars="400" w:firstLine="800"/>
-            </w:pPr>
-            <w:r>
-              <w:t>&lt;kindCd&gt;</w:t>
-            </w:r>
-            <w:r>
-              <w:rPr>
-                <w:rFonts w:hint="eastAsia"/>
-              </w:rPr>
-              <w:t xml:space="preserve">[개] </w:t>
-            </w:r>
-            <w:r>
-              <w:t>믹스견&lt;/kindCd&gt;</w:t>
-            </w:r>
-          </w:p>
-          <w:p>
-            <w:pPr>
-              <w:ind w:firstLineChars="400" w:firstLine="800"/>
-            </w:pPr>
-            <w:r>
-              <w:rPr>
-                <w:rFonts w:hint="eastAsia"/>
-              </w:rPr>
+              <w:ind w:firstLineChars="200" w:firstLine="400"/>
+            </w:pPr>
+            <w:r>
+              <w:t>&lt;/items&gt;</w:t>
+            </w:r>
+          </w:p>
+          <w:p>
+            <w:pPr>
+              <w:ind w:firstLineChars="200" w:firstLine="400"/>
+            </w:pPr>
+            <w:r>
               <w:t>&lt;</w:t>
             </w:r>
-            <w:r>
-              <w:rPr>
-                <w:rFonts w:hint="eastAsia"/>
-              </w:rPr>
-              <w:t>colorCd&gt;갈/검/흰&lt;/colorCd&gt;</w:t>
-            </w:r>
-          </w:p>
-          <w:p>
-            <w:pPr>
-              <w:ind w:firstLineChars="400" w:firstLine="800"/>
-            </w:pPr>
-            <w:r>
-              <w:rPr>
-                <w:rFonts w:hint="eastAsia"/>
-              </w:rPr>
+            <w:proofErr w:type="spellStart"/>
+            <w:r>
+              <w:t>numOfRows</w:t>
+            </w:r>
+            <w:proofErr w:type="spellEnd"/>
+            <w:r>
+              <w:t>&gt;10&lt;/</w:t>
+            </w:r>
+            <w:proofErr w:type="spellStart"/>
+            <w:r>
+              <w:t>numOfRows</w:t>
+            </w:r>
+            <w:proofErr w:type="spellEnd"/>
+            <w:r>
+              <w:t>&gt;</w:t>
+            </w:r>
+          </w:p>
+          <w:p>
+            <w:pPr>
+              <w:ind w:firstLineChars="200" w:firstLine="400"/>
+            </w:pPr>
+            <w:r>
               <w:t>&lt;</w:t>
             </w:r>
-            <w:r>
-              <w:rPr>
-                <w:rFonts w:hint="eastAsia"/>
-              </w:rPr>
-              <w:t>age&gt;3살추정&lt;/age&gt;</w:t>
-            </w:r>
-          </w:p>
-          <w:p>
-            <w:pPr>
-              <w:ind w:firstLineChars="400" w:firstLine="800"/>
-            </w:pPr>
-            <w:r>
-              <w:rPr>
-                <w:rFonts w:hint="eastAsia"/>
-              </w:rPr>
-              <w:t>&lt;weight&gt;3.8(Kg)&lt;/weight&gt;</w:t>
-            </w:r>
-          </w:p>
-          <w:p>
-            <w:pPr>
-              <w:ind w:firstLineChars="400" w:firstLine="800"/>
-            </w:pPr>
-            <w:r>
-              <w:t>&lt;noticeNo&gt;울산-남구-2014-00123&lt;/noticeNo&gt;</w:t>
-            </w:r>
-          </w:p>
-          <w:p>
-            <w:pPr>
-              <w:ind w:firstLineChars="400" w:firstLine="800"/>
-            </w:pPr>
-            <w:r>
-              <w:t>&lt;noticeSdt&gt;20140301&lt;/noticeSdt&gt;</w:t>
-            </w:r>
-          </w:p>
-          <w:p>
-            <w:pPr>
-              <w:ind w:firstLineChars="400" w:firstLine="800"/>
+            <w:proofErr w:type="spellStart"/>
+            <w:r>
+              <w:t>pageNo</w:t>
+            </w:r>
+            <w:proofErr w:type="spellEnd"/>
+            <w:r>
+              <w:t>&gt;1&lt;/</w:t>
+            </w:r>
+            <w:proofErr w:type="spellStart"/>
+            <w:r>
+              <w:t>pageNo</w:t>
+            </w:r>
+            <w:proofErr w:type="spellEnd"/>
+            <w:r>
+              <w:t>&gt;</w:t>
+            </w:r>
+          </w:p>
+          <w:p>
+            <w:pPr>
+              <w:ind w:firstLineChars="200" w:firstLine="400"/>
             </w:pPr>
             <w:r>
               <w:t>&lt;</w:t>
             </w:r>
-            <w:r>
-              <w:t>notice</w:t>
-            </w:r>
-            <w:r>
-              <w:rPr>
-                <w:rFonts w:hint="eastAsia"/>
-              </w:rPr>
-              <w:t>E</w:t>
-            </w:r>
-            <w:r>
-              <w:t>dt&gt;201403</w:t>
-            </w:r>
-            <w:r>
-              <w:rPr>
-                <w:rFonts w:hint="eastAsia"/>
-              </w:rPr>
-              <w:t>1</w:t>
-            </w:r>
-            <w:r>
-              <w:t>1&lt;/notice</w:t>
-            </w:r>
-            <w:r>
-              <w:rPr>
-                <w:rFonts w:hint="eastAsia"/>
-              </w:rPr>
-              <w:t>E</w:t>
-            </w:r>
-            <w:r>
-              <w:t>dt&gt;</w:t>
-            </w:r>
-          </w:p>
-          <w:p>
-            <w:pPr>
-              <w:ind w:firstLineChars="400" w:firstLine="800"/>
-            </w:pPr>
-            <w:r>
-              <w:t>&lt;popfile&gt;http://www.animal.go.kr/files/shelter/2014/02/201403010903898.jpg&lt;/popfile&gt;</w:t>
-            </w:r>
-          </w:p>
-          <w:p>
-            <w:pPr>
-              <w:ind w:firstLineChars="400" w:firstLine="800"/>
-            </w:pPr>
-            <w:r>
-              <w:lastRenderedPageBreak/>
-              <w:t>&lt;processState&gt;종료(입양)&lt;/processState&gt;</w:t>
-            </w:r>
-          </w:p>
-          <w:p>
-            <w:pPr>
-              <w:ind w:firstLineChars="400" w:firstLine="800"/>
-            </w:pPr>
-            <w:r>
-              <w:t>&lt;sexCd&gt;F&lt;/sexCd&gt;</w:t>
-            </w:r>
-          </w:p>
-          <w:p>
-            <w:pPr>
-              <w:ind w:firstLineChars="400" w:firstLine="800"/>
-            </w:pPr>
-            <w:r>
-              <w:t>&lt;</w:t>
-            </w:r>
-            <w:r>
-              <w:rPr>
-                <w:rFonts w:hint="eastAsia"/>
-              </w:rPr>
-              <w:t>neuter</w:t>
-            </w:r>
-            <w:r>
-              <w:t>Y</w:t>
-            </w:r>
-            <w:r>
-              <w:rPr>
-                <w:rFonts w:hint="eastAsia"/>
-              </w:rPr>
-              <w:t>n</w:t>
-            </w:r>
-            <w:r>
-              <w:t xml:space="preserve"> &gt;</w:t>
-            </w:r>
-            <w:r>
-              <w:rPr>
-                <w:rFonts w:hint="eastAsia"/>
-              </w:rPr>
-              <w:t>N</w:t>
-            </w:r>
-            <w:r>
-              <w:t>&lt;/</w:t>
-            </w:r>
-            <w:r>
-              <w:rPr>
-                <w:rFonts w:hint="eastAsia"/>
-              </w:rPr>
-              <w:t>neuter</w:t>
-            </w:r>
-            <w:r>
-              <w:t>Y</w:t>
-            </w:r>
-            <w:r>
-              <w:rPr>
-                <w:rFonts w:hint="eastAsia"/>
-              </w:rPr>
-              <w:t>n</w:t>
-            </w:r>
-            <w:r>
-              <w:t xml:space="preserve"> &gt;</w:t>
-            </w:r>
-          </w:p>
-          <w:p>
-            <w:pPr>
-              <w:ind w:firstLineChars="400" w:firstLine="800"/>
-            </w:pPr>
-            <w:r>
-              <w:t>&lt;specialMark&gt;중이염 심각함,줄무</w:t>
-            </w:r>
-            <w:r>
-              <w:rPr>
-                <w:rFonts w:hint="eastAsia"/>
-              </w:rPr>
-              <w:t>늬</w:t>
-            </w:r>
-            <w:r>
-              <w:t>&lt;/specialMark&gt;</w:t>
-            </w:r>
-          </w:p>
-          <w:p>
-            <w:pPr>
-              <w:ind w:firstLineChars="400" w:firstLine="800"/>
-            </w:pPr>
-            <w:r>
-              <w:t>&lt;careNm&gt;유기동물보호소&lt;/careNm&gt;</w:t>
-            </w:r>
-          </w:p>
-          <w:p>
-            <w:pPr>
-              <w:ind w:firstLineChars="400" w:firstLine="800"/>
-            </w:pPr>
-            <w:r>
-              <w:t>&lt;careTel&gt;02-123-4567&lt;/careTel&gt;</w:t>
-            </w:r>
-          </w:p>
-          <w:p>
-            <w:pPr>
-              <w:ind w:firstLineChars="400" w:firstLine="800"/>
-            </w:pPr>
-            <w:r>
-              <w:t>&lt;careAddr&gt;서울특별시 양천구 신월3동&lt;/careAddr&gt;</w:t>
-            </w:r>
-          </w:p>
-          <w:p>
-            <w:pPr>
-              <w:ind w:firstLineChars="400" w:firstLine="800"/>
-            </w:pPr>
-            <w:r>
-              <w:t>&lt;orgNm&gt;서울특별시 양천구&lt;/orgNm&gt;</w:t>
-            </w:r>
-          </w:p>
-          <w:p>
-            <w:pPr>
-              <w:ind w:firstLineChars="400" w:firstLine="800"/>
-            </w:pPr>
-            <w:r>
-              <w:t>&lt;chargeNm&gt;홍길동&lt;/chargeNm&gt;</w:t>
-            </w:r>
-          </w:p>
-          <w:p>
-            <w:pPr>
-              <w:ind w:firstLineChars="400" w:firstLine="800"/>
-            </w:pPr>
-            <w:r>
-              <w:t>&lt;officetel&gt;02-111-1111&lt;/officetel&gt;</w:t>
-            </w:r>
-          </w:p>
-          <w:p>
-            <w:pPr>
-              <w:ind w:firstLineChars="400" w:firstLine="800"/>
-            </w:pPr>
-            <w:r>
-              <w:rPr>
-                <w:rFonts w:hint="eastAsia"/>
-              </w:rPr>
-              <w:t>&lt;</w:t>
-            </w:r>
-            <w:r>
-              <w:rPr>
-                <w:rFonts w:hint="eastAsia"/>
-              </w:rPr>
-              <w:t>noticeComment&gt;없음&lt;/noticeComment&gt;</w:t>
-            </w:r>
-          </w:p>
-          <w:p>
-            <w:pPr>
-              <w:ind w:firstLineChars="300" w:firstLine="600"/>
-            </w:pPr>
-            <w:r>
-              <w:t>&lt;/item&gt;</w:t>
-            </w:r>
-          </w:p>
-          <w:p>
-            <w:pPr>
-              <w:ind w:firstLineChars="200" w:firstLine="400"/>
-            </w:pPr>
-            <w:r>
-              <w:t>&lt;/items&gt;</w:t>
-            </w:r>
-          </w:p>
-          <w:p>
-            <w:pPr>
-              <w:ind w:firstLineChars="200" w:firstLine="400"/>
-            </w:pPr>
-            <w:r>
-              <w:t>&lt;numOfRows&gt;10&lt;/numOfRows&gt;</w:t>
-            </w:r>
-          </w:p>
-          <w:p>
-            <w:pPr>
-              <w:ind w:firstLineChars="200" w:firstLine="400"/>
-            </w:pPr>
-            <w:r>
-              <w:t>&lt;pageNo&gt;1&lt;/pageNo&gt;</w:t>
-            </w:r>
-          </w:p>
-          <w:p>
-            <w:pPr>
-              <w:ind w:firstLineChars="200" w:firstLine="400"/>
-            </w:pPr>
-            <w:r>
-              <w:t>&lt;totalCount&gt;6840&lt;/totalCount&gt;</w:t>
+            <w:proofErr w:type="spellStart"/>
+            <w:r>
+              <w:t>totalCount</w:t>
+            </w:r>
+            <w:proofErr w:type="spellEnd"/>
+            <w:r>
+              <w:t>&gt;6840&lt;/</w:t>
+            </w:r>
+            <w:proofErr w:type="spellStart"/>
+            <w:r>
+              <w:t>totalCount</w:t>
+            </w:r>
+            <w:proofErr w:type="spellEnd"/>
+            <w:r>
+              <w:t>&gt;</w:t>
             </w:r>
           </w:p>
           <w:p>
@@ -17335,7 +20071,7 @@
       <w:pPr>
         <w:pStyle w:val="2"/>
       </w:pPr>
-      <w:bookmarkStart w:id="29" w:name="_Toc372638644"/>
+      <w:bookmarkStart w:id="28" w:name="_Toc372638644"/>
       <w:r>
         <w:rPr>
           <w:rFonts w:hint="eastAsia"/>
@@ -17348,14 +20084,14 @@
         </w:rPr>
         <w:t>정보조회 서비스</w:t>
       </w:r>
-      <w:bookmarkEnd w:id="29"/>
+      <w:bookmarkEnd w:id="28"/>
     </w:p>
     <w:p>
       <w:pPr>
         <w:pStyle w:val="3"/>
       </w:pPr>
-      <w:bookmarkStart w:id="30" w:name="_Toc366165673"/>
-      <w:bookmarkStart w:id="31" w:name="_Toc372638645"/>
+      <w:bookmarkStart w:id="29" w:name="_Toc366165673"/>
+      <w:bookmarkStart w:id="30" w:name="_Toc372638645"/>
       <w:r>
         <w:t>서비스</w:t>
       </w:r>
@@ -17365,8 +20101,8 @@
         </w:rPr>
         <w:t xml:space="preserve"> 개요</w:t>
       </w:r>
+      <w:bookmarkEnd w:id="29"/>
       <w:bookmarkEnd w:id="30"/>
-      <w:bookmarkEnd w:id="31"/>
     </w:p>
     <w:tbl>
       <w:tblPr>
@@ -17382,14 +20118,14 @@
         <w:tblLook w:val="04A0" w:firstRow="1" w:lastRow="0" w:firstColumn="1" w:lastColumn="0" w:noHBand="0" w:noVBand="1"/>
       </w:tblPr>
       <w:tblGrid>
-        <w:gridCol w:w="1091"/>
-        <w:gridCol w:w="2004"/>
-        <w:gridCol w:w="974"/>
-        <w:gridCol w:w="1277"/>
-        <w:gridCol w:w="1129"/>
-        <w:gridCol w:w="830"/>
-        <w:gridCol w:w="168"/>
-        <w:gridCol w:w="2381"/>
+        <w:gridCol w:w="1067"/>
+        <w:gridCol w:w="1958"/>
+        <w:gridCol w:w="951"/>
+        <w:gridCol w:w="1248"/>
+        <w:gridCol w:w="1103"/>
+        <w:gridCol w:w="811"/>
+        <w:gridCol w:w="164"/>
+        <w:gridCol w:w="2326"/>
       </w:tblGrid>
       <w:tr>
         <w:trPr>
@@ -17469,11 +20205,19 @@
             <w:pPr>
               <w:pStyle w:val="ae"/>
             </w:pPr>
-            <w:r>
-              <w:rPr>
-                <w:rFonts w:hint="eastAsia"/>
-              </w:rPr>
-              <w:t>서비스명(국문)</w:t>
+            <w:proofErr w:type="spellStart"/>
+            <w:r>
+              <w:rPr>
+                <w:rFonts w:hint="eastAsia"/>
+              </w:rPr>
+              <w:t>서비스명</w:t>
+            </w:r>
+            <w:proofErr w:type="spellEnd"/>
+            <w:r>
+              <w:rPr>
+                <w:rFonts w:hint="eastAsia"/>
+              </w:rPr>
+              <w:t>(국문)</w:t>
             </w:r>
           </w:p>
         </w:tc>
@@ -17529,11 +20273,19 @@
             <w:pPr>
               <w:pStyle w:val="ae"/>
             </w:pPr>
-            <w:r>
-              <w:rPr>
-                <w:rFonts w:hint="eastAsia"/>
-              </w:rPr>
-              <w:t>서비스명(영문)</w:t>
+            <w:proofErr w:type="spellStart"/>
+            <w:r>
+              <w:rPr>
+                <w:rFonts w:hint="eastAsia"/>
+              </w:rPr>
+              <w:t>서비스명</w:t>
+            </w:r>
+            <w:proofErr w:type="spellEnd"/>
+            <w:r>
+              <w:rPr>
+                <w:rFonts w:hint="eastAsia"/>
+              </w:rPr>
+              <w:t>(영문)</w:t>
             </w:r>
           </w:p>
         </w:tc>
@@ -17545,9 +20297,11 @@
             <w:vAlign w:val="center"/>
           </w:tcPr>
           <w:p>
+            <w:proofErr w:type="spellStart"/>
             <w:r>
               <w:t>recordAgencySrvc</w:t>
             </w:r>
+            <w:proofErr w:type="spellEnd"/>
           </w:p>
         </w:tc>
       </w:tr>
@@ -17674,10 +20428,19 @@
               <w:t>O</w:t>
             </w:r>
             <w:r>
-              <w:t>] 서비스 Key[ ] 인증서 (GPKI)</w:t>
-            </w:r>
-          </w:p>
-          <w:p>
+              <w:t>] 서비스 Key</w:t>
+            </w:r>
+            <w:proofErr w:type="gramStart"/>
+            <w:r>
+              <w:t>[ ]</w:t>
+            </w:r>
+            <w:proofErr w:type="gramEnd"/>
+            <w:r>
+              <w:t xml:space="preserve"> 인증서 (GPKI)</w:t>
+            </w:r>
+          </w:p>
+          <w:p>
+            <w:proofErr w:type="gramStart"/>
             <w:r>
               <w:t>[</w:t>
             </w:r>
@@ -17685,7 +20448,11 @@
               <w:t xml:space="preserve"> </w:t>
             </w:r>
             <w:r>
-              <w:t>] Basic (ID/PW) [ ] 없음</w:t>
+              <w:t>]</w:t>
+            </w:r>
+            <w:proofErr w:type="gramEnd"/>
+            <w:r>
+              <w:t xml:space="preserve"> Basic (ID/PW) [ ] 없음</w:t>
             </w:r>
           </w:p>
         </w:tc>
@@ -17743,8 +20510,13 @@
             <w:vAlign w:val="center"/>
           </w:tcPr>
           <w:p>
-            <w:r>
-              <w:t>[ ] 전자서명</w:t>
+            <w:proofErr w:type="gramStart"/>
+            <w:r>
+              <w:t>[ ]</w:t>
+            </w:r>
+            <w:proofErr w:type="gramEnd"/>
+            <w:r>
+              <w:t xml:space="preserve"> 전자서명</w:t>
             </w:r>
             <w:r>
               <w:rPr>
@@ -17820,8 +20592,13 @@
             <w:vAlign w:val="center"/>
           </w:tcPr>
           <w:p>
-            <w:r>
-              <w:t>[ ] SSL</w:t>
+            <w:proofErr w:type="gramStart"/>
+            <w:r>
+              <w:t>[ ]</w:t>
+            </w:r>
+            <w:proofErr w:type="gramEnd"/>
+            <w:r>
+              <w:t xml:space="preserve"> SSL</w:t>
             </w:r>
             <w:r>
               <w:tab/>
@@ -17867,7 +20644,14 @@
               <w:rPr>
                 <w:rFonts w:hint="eastAsia"/>
               </w:rPr>
-              <w:t xml:space="preserve"> 기술 수준</w:t>
+              <w:t xml:space="preserve"> 기</w:t>
+            </w:r>
+            <w:r>
+              <w:rPr>
+                <w:rFonts w:hint="eastAsia"/>
+              </w:rPr>
+              <w:lastRenderedPageBreak/>
+              <w:t>술 수준</w:t>
             </w:r>
           </w:p>
         </w:tc>
@@ -17885,6 +20669,7 @@
               <w:rPr>
                 <w:rFonts w:hint="eastAsia"/>
               </w:rPr>
+              <w:lastRenderedPageBreak/>
               <w:t>인터페이스 표준</w:t>
             </w:r>
           </w:p>
@@ -17903,6 +20688,7 @@
           </w:p>
           <w:p>
             <w:r>
+              <w:lastRenderedPageBreak/>
               <w:t>(RPC-Encoded, Document Literal, Document Literal Wrapped)</w:t>
             </w:r>
           </w:p>
@@ -17921,9 +20707,13 @@
             </w:r>
           </w:p>
           <w:p>
-            <w:r>
-              <w:lastRenderedPageBreak/>
-              <w:t>[ ] RSS 1.0 [ ] RSS 2.0 [ ] Atom 1.0 [ ] 기타</w:t>
+            <w:proofErr w:type="gramStart"/>
+            <w:r>
+              <w:t>[ ]</w:t>
+            </w:r>
+            <w:proofErr w:type="gramEnd"/>
+            <w:r>
+              <w:t xml:space="preserve"> RSS 1.0 [ ] RSS 2.0 [ ] Atom 1.0 [ ] 기타</w:t>
             </w:r>
           </w:p>
         </w:tc>
@@ -18505,7 +21295,21 @@
               <w:rPr>
                 <w:rFonts w:hint="eastAsia"/>
               </w:rPr>
-              <w:t>메시지 로깅 수준</w:t>
+              <w:t xml:space="preserve">메시지 </w:t>
+            </w:r>
+            <w:proofErr w:type="spellStart"/>
+            <w:r>
+              <w:rPr>
+                <w:rFonts w:hint="eastAsia"/>
+              </w:rPr>
+              <w:t>로깅</w:t>
+            </w:r>
+            <w:proofErr w:type="spellEnd"/>
+            <w:r>
+              <w:rPr>
+                <w:rFonts w:hint="eastAsia"/>
+              </w:rPr>
+              <w:t xml:space="preserve"> 수준</w:t>
             </w:r>
           </w:p>
         </w:tc>
@@ -18633,8 +21437,8 @@
       <w:pPr>
         <w:pStyle w:val="3"/>
       </w:pPr>
-      <w:bookmarkStart w:id="32" w:name="_Toc366165674"/>
-      <w:bookmarkStart w:id="33" w:name="_Toc372638646"/>
+      <w:bookmarkStart w:id="31" w:name="_Toc366165674"/>
+      <w:bookmarkStart w:id="32" w:name="_Toc372638646"/>
       <w:r>
         <w:rPr>
           <w:rFonts w:hint="eastAsia"/>
@@ -18647,8 +21451,8 @@
         </w:rPr>
         <w:t xml:space="preserve"> 목록</w:t>
       </w:r>
+      <w:bookmarkEnd w:id="31"/>
       <w:bookmarkEnd w:id="32"/>
-      <w:bookmarkEnd w:id="33"/>
     </w:p>
     <w:tbl>
       <w:tblPr>
@@ -18666,11 +21470,11 @@
         <w:tblLook w:val="04A0" w:firstRow="1" w:lastRow="0" w:firstColumn="1" w:lastColumn="0" w:noHBand="0" w:noVBand="1"/>
       </w:tblPr>
       <w:tblGrid>
-        <w:gridCol w:w="434"/>
-        <w:gridCol w:w="1309"/>
-        <w:gridCol w:w="2462"/>
-        <w:gridCol w:w="3342"/>
-        <w:gridCol w:w="2494"/>
+        <w:gridCol w:w="424"/>
+        <w:gridCol w:w="1279"/>
+        <w:gridCol w:w="2406"/>
+        <w:gridCol w:w="3265"/>
+        <w:gridCol w:w="2437"/>
       </w:tblGrid>
       <w:tr>
         <w:tc>
@@ -18701,11 +21505,19 @@
             <w:pPr>
               <w:pStyle w:val="ae"/>
             </w:pPr>
-            <w:r>
-              <w:rPr>
-                <w:rFonts w:hint="eastAsia"/>
-              </w:rPr>
-              <w:t>서비스명(국문)</w:t>
+            <w:proofErr w:type="spellStart"/>
+            <w:r>
+              <w:rPr>
+                <w:rFonts w:hint="eastAsia"/>
+              </w:rPr>
+              <w:t>서비스명</w:t>
+            </w:r>
+            <w:proofErr w:type="spellEnd"/>
+            <w:r>
+              <w:rPr>
+                <w:rFonts w:hint="eastAsia"/>
+              </w:rPr>
+              <w:t>(국문)</w:t>
             </w:r>
           </w:p>
         </w:tc>
@@ -18719,11 +21531,19 @@
             <w:pPr>
               <w:pStyle w:val="ae"/>
             </w:pPr>
-            <w:r>
-              <w:rPr>
-                <w:rFonts w:hint="eastAsia"/>
-              </w:rPr>
-              <w:t>오퍼레이션명(영문)</w:t>
+            <w:proofErr w:type="spellStart"/>
+            <w:r>
+              <w:rPr>
+                <w:rFonts w:hint="eastAsia"/>
+              </w:rPr>
+              <w:t>오퍼레이션명</w:t>
+            </w:r>
+            <w:proofErr w:type="spellEnd"/>
+            <w:r>
+              <w:rPr>
+                <w:rFonts w:hint="eastAsia"/>
+              </w:rPr>
+              <w:t>(영문)</w:t>
             </w:r>
           </w:p>
         </w:tc>
@@ -18737,11 +21557,19 @@
             <w:pPr>
               <w:pStyle w:val="ae"/>
             </w:pPr>
-            <w:r>
-              <w:rPr>
-                <w:rFonts w:hint="eastAsia"/>
-              </w:rPr>
-              <w:t>오퍼레이션명(국문)</w:t>
+            <w:proofErr w:type="spellStart"/>
+            <w:r>
+              <w:rPr>
+                <w:rFonts w:hint="eastAsia"/>
+              </w:rPr>
+              <w:t>오퍼레이션명</w:t>
+            </w:r>
+            <w:proofErr w:type="spellEnd"/>
+            <w:r>
+              <w:rPr>
+                <w:rFonts w:hint="eastAsia"/>
+              </w:rPr>
+              <w:t>(국문)</w:t>
             </w:r>
           </w:p>
         </w:tc>
@@ -18755,11 +21583,19 @@
             <w:pPr>
               <w:pStyle w:val="ae"/>
             </w:pPr>
-            <w:r>
-              <w:rPr>
-                <w:rFonts w:hint="eastAsia"/>
-              </w:rPr>
-              <w:t>메시지명(영문)</w:t>
+            <w:proofErr w:type="spellStart"/>
+            <w:r>
+              <w:rPr>
+                <w:rFonts w:hint="eastAsia"/>
+              </w:rPr>
+              <w:t>메시지명</w:t>
+            </w:r>
+            <w:proofErr w:type="spellEnd"/>
+            <w:r>
+              <w:rPr>
+                <w:rFonts w:hint="eastAsia"/>
+              </w:rPr>
+              <w:t>(영문)</w:t>
             </w:r>
           </w:p>
         </w:tc>
@@ -18817,9 +21653,11 @@
             <w:vAlign w:val="center"/>
           </w:tcPr>
           <w:p>
+            <w:proofErr w:type="spellStart"/>
             <w:r>
               <w:t>recordAgency</w:t>
             </w:r>
+            <w:proofErr w:type="spellEnd"/>
           </w:p>
         </w:tc>
         <w:tc>
@@ -18910,11 +21748,11 @@
         <w:tblLook w:val="04A0" w:firstRow="1" w:lastRow="0" w:firstColumn="1" w:lastColumn="0" w:noHBand="0" w:noVBand="1"/>
       </w:tblPr>
       <w:tblGrid>
-        <w:gridCol w:w="1380"/>
-        <w:gridCol w:w="2278"/>
-        <w:gridCol w:w="1626"/>
-        <w:gridCol w:w="2308"/>
-        <w:gridCol w:w="2262"/>
+        <w:gridCol w:w="1347"/>
+        <w:gridCol w:w="2226"/>
+        <w:gridCol w:w="1589"/>
+        <w:gridCol w:w="2255"/>
+        <w:gridCol w:w="2211"/>
       </w:tblGrid>
       <w:tr>
         <w:trPr>
@@ -18982,11 +21820,19 @@
             <w:pPr>
               <w:pStyle w:val="ae"/>
             </w:pPr>
-            <w:r>
-              <w:rPr>
-                <w:rFonts w:hint="eastAsia"/>
-              </w:rPr>
-              <w:t>오퍼레이션명(국문)</w:t>
+            <w:proofErr w:type="spellStart"/>
+            <w:r>
+              <w:rPr>
+                <w:rFonts w:hint="eastAsia"/>
+              </w:rPr>
+              <w:t>오퍼레이션명</w:t>
+            </w:r>
+            <w:proofErr w:type="spellEnd"/>
+            <w:r>
+              <w:rPr>
+                <w:rFonts w:hint="eastAsia"/>
+              </w:rPr>
+              <w:t>(국문)</w:t>
             </w:r>
           </w:p>
         </w:tc>
@@ -19081,11 +21927,19 @@
             <w:pPr>
               <w:pStyle w:val="ae"/>
             </w:pPr>
-            <w:r>
-              <w:rPr>
-                <w:rFonts w:hint="eastAsia"/>
-              </w:rPr>
-              <w:t>오퍼레이션명(영문)</w:t>
+            <w:proofErr w:type="spellStart"/>
+            <w:r>
+              <w:rPr>
+                <w:rFonts w:hint="eastAsia"/>
+              </w:rPr>
+              <w:t>오퍼레이션명</w:t>
+            </w:r>
+            <w:proofErr w:type="spellEnd"/>
+            <w:r>
+              <w:rPr>
+                <w:rFonts w:hint="eastAsia"/>
+              </w:rPr>
+              <w:t>(영문)</w:t>
             </w:r>
           </w:p>
         </w:tc>
@@ -19096,9 +21950,11 @@
             <w:vAlign w:val="center"/>
           </w:tcPr>
           <w:p>
+            <w:proofErr w:type="spellStart"/>
             <w:r>
               <w:t>recordAgency</w:t>
             </w:r>
+            <w:proofErr w:type="spellEnd"/>
           </w:p>
         </w:tc>
       </w:tr>
@@ -19325,7 +22181,21 @@
               <w:rPr>
                 <w:rFonts w:hint="eastAsia"/>
               </w:rPr>
-              <w:t>[ 500 ms]</w:t>
+              <w:t xml:space="preserve">[ 500 </w:t>
+            </w:r>
+            <w:proofErr w:type="spellStart"/>
+            <w:r>
+              <w:rPr>
+                <w:rFonts w:hint="eastAsia"/>
+              </w:rPr>
+              <w:t>ms</w:t>
+            </w:r>
+            <w:proofErr w:type="spellEnd"/>
+            <w:r>
+              <w:rPr>
+                <w:rFonts w:hint="eastAsia"/>
+              </w:rPr>
+              <w:t>]</w:t>
             </w:r>
           </w:p>
         </w:tc>
@@ -19355,7 +22225,15 @@
           </w:tcPr>
           <w:p>
             <w:r>
-              <w:t>[ 30 tps]</w:t>
+              <w:t xml:space="preserve">[ 30 </w:t>
+            </w:r>
+            <w:proofErr w:type="spellStart"/>
+            <w:r>
+              <w:t>tps</w:t>
+            </w:r>
+            <w:proofErr w:type="spellEnd"/>
+            <w:r>
+              <w:t>]</w:t>
             </w:r>
           </w:p>
         </w:tc>
@@ -19369,6 +22247,7 @@
         <w:rPr>
           <w:rFonts w:hint="eastAsia"/>
         </w:rPr>
+        <w:lastRenderedPageBreak/>
         <w:t>요청 메시지 명세</w:t>
       </w:r>
     </w:p>
@@ -19386,12 +22265,12 @@
         <w:tblLook w:val="04A0" w:firstRow="1" w:lastRow="0" w:firstColumn="1" w:lastColumn="0" w:noHBand="0" w:noVBand="1"/>
       </w:tblPr>
       <w:tblGrid>
-        <w:gridCol w:w="1951"/>
-        <w:gridCol w:w="1559"/>
-        <w:gridCol w:w="1701"/>
-        <w:gridCol w:w="1228"/>
-        <w:gridCol w:w="1259"/>
-        <w:gridCol w:w="2156"/>
+        <w:gridCol w:w="1906"/>
+        <w:gridCol w:w="1523"/>
+        <w:gridCol w:w="1662"/>
+        <w:gridCol w:w="1200"/>
+        <w:gridCol w:w="1230"/>
+        <w:gridCol w:w="2107"/>
       </w:tblGrid>
       <w:tr>
         <w:tc>
@@ -19511,6 +22390,7 @@
             <w:vAlign w:val="center"/>
           </w:tcPr>
           <w:p>
+            <w:proofErr w:type="spellStart"/>
             <w:r>
               <w:rPr>
                 <w:rFonts w:hint="eastAsia"/>
@@ -19520,6 +22400,7 @@
             <w:r>
               <w:t>ddr</w:t>
             </w:r>
+            <w:proofErr w:type="spellEnd"/>
           </w:p>
         </w:tc>
         <w:tc>
@@ -19594,7 +22475,6 @@
           </w:p>
           <w:p>
             <w:r>
-              <w:lastRenderedPageBreak/>
               <w:t>(</w:t>
             </w:r>
             <w:r>
@@ -19641,16 +22521,17 @@
             <w:vAlign w:val="center"/>
           </w:tcPr>
           <w:p>
-            <w:r>
-              <w:rPr>
-                <w:rFonts w:hint="eastAsia"/>
-              </w:rPr>
-              <w:lastRenderedPageBreak/>
+            <w:proofErr w:type="spellStart"/>
+            <w:r>
+              <w:rPr>
+                <w:rFonts w:hint="eastAsia"/>
+              </w:rPr>
               <w:t>o</w:t>
             </w:r>
             <w:r>
               <w:t>rgNm</w:t>
             </w:r>
+            <w:proofErr w:type="spellEnd"/>
           </w:p>
         </w:tc>
         <w:tc>
@@ -19660,12 +22541,14 @@
             <w:vAlign w:val="center"/>
           </w:tcPr>
           <w:p>
+            <w:proofErr w:type="spellStart"/>
             <w:r>
               <w:rPr>
                 <w:rFonts w:hint="eastAsia"/>
               </w:rPr>
               <w:t>업체명</w:t>
             </w:r>
+            <w:proofErr w:type="spellEnd"/>
           </w:p>
         </w:tc>
         <w:tc>
@@ -19707,9 +22590,11 @@
             <w:vAlign w:val="center"/>
           </w:tcPr>
           <w:p>
+            <w:proofErr w:type="spellStart"/>
             <w:r>
               <w:t>철산동물병원</w:t>
             </w:r>
+            <w:proofErr w:type="spellEnd"/>
           </w:p>
         </w:tc>
         <w:tc>
@@ -19719,12 +22604,14 @@
             <w:vAlign w:val="center"/>
           </w:tcPr>
           <w:p>
+            <w:proofErr w:type="spellStart"/>
             <w:r>
               <w:rPr>
                 <w:rFonts w:hint="eastAsia"/>
               </w:rPr>
               <w:t>업체명</w:t>
             </w:r>
+            <w:proofErr w:type="spellEnd"/>
           </w:p>
         </w:tc>
       </w:tr>
@@ -19736,12 +22623,14 @@
             <w:vAlign w:val="center"/>
           </w:tcPr>
           <w:p>
+            <w:proofErr w:type="spellStart"/>
             <w:r>
               <w:rPr>
                 <w:rFonts w:hint="eastAsia"/>
               </w:rPr>
               <w:t>pageNo</w:t>
             </w:r>
+            <w:proofErr w:type="spellEnd"/>
           </w:p>
         </w:tc>
         <w:tc>
@@ -19825,9 +22714,11 @@
             <w:vAlign w:val="center"/>
           </w:tcPr>
           <w:p>
+            <w:proofErr w:type="spellStart"/>
             <w:r>
               <w:t>numOfRows</w:t>
             </w:r>
+            <w:proofErr w:type="spellEnd"/>
           </w:p>
         </w:tc>
         <w:tc>
@@ -19917,7 +22808,35 @@
         <w:rPr>
           <w:rFonts w:hint="eastAsia"/>
         </w:rPr>
-        <w:t>※ 항목구분 : 필수(1), 옵션(0), 1건 이상 복수건(1..n), 0건 또는 복수건(0..n)</w:t>
+        <w:t xml:space="preserve">※ </w:t>
+      </w:r>
+      <w:proofErr w:type="gramStart"/>
+      <w:r>
+        <w:rPr>
+          <w:rFonts w:hint="eastAsia"/>
+        </w:rPr>
+        <w:t>항목구분 :</w:t>
+      </w:r>
+      <w:proofErr w:type="gramEnd"/>
+      <w:r>
+        <w:rPr>
+          <w:rFonts w:hint="eastAsia"/>
+        </w:rPr>
+        <w:t xml:space="preserve"> 필수(1), 옵션(0), 1건 이상 복수건(1..n), 0건 또는 복수건(0</w:t>
+      </w:r>
+      <w:proofErr w:type="gramStart"/>
+      <w:r>
+        <w:rPr>
+          <w:rFonts w:hint="eastAsia"/>
+        </w:rPr>
+        <w:t>..</w:t>
+      </w:r>
+      <w:proofErr w:type="gramEnd"/>
+      <w:r>
+        <w:rPr>
+          <w:rFonts w:hint="eastAsia"/>
+        </w:rPr>
+        <w:t>n)</w:t>
       </w:r>
     </w:p>
     <w:p/>
@@ -19946,12 +22865,12 @@
         <w:tblLook w:val="04A0" w:firstRow="1" w:lastRow="0" w:firstColumn="1" w:lastColumn="0" w:noHBand="0" w:noVBand="1"/>
       </w:tblPr>
       <w:tblGrid>
-        <w:gridCol w:w="2159"/>
-        <w:gridCol w:w="1882"/>
-        <w:gridCol w:w="978"/>
-        <w:gridCol w:w="1006"/>
+        <w:gridCol w:w="2102"/>
+        <w:gridCol w:w="1830"/>
+        <w:gridCol w:w="948"/>
+        <w:gridCol w:w="975"/>
         <w:gridCol w:w="1689"/>
-        <w:gridCol w:w="2156"/>
+        <w:gridCol w:w="2099"/>
       </w:tblGrid>
       <w:tr>
         <w:trPr>
@@ -20077,12 +22996,14 @@
             <w:vAlign w:val="center"/>
           </w:tcPr>
           <w:p>
+            <w:proofErr w:type="spellStart"/>
             <w:r>
               <w:rPr>
                 <w:rFonts w:hint="eastAsia"/>
               </w:rPr>
               <w:t>resultCode</w:t>
             </w:r>
+            <w:proofErr w:type="spellEnd"/>
           </w:p>
         </w:tc>
         <w:tc>
@@ -20169,9 +23090,11 @@
             <w:vAlign w:val="center"/>
           </w:tcPr>
           <w:p>
+            <w:proofErr w:type="spellStart"/>
             <w:r>
               <w:t>resultMsg</w:t>
             </w:r>
+            <w:proofErr w:type="spellEnd"/>
           </w:p>
         </w:tc>
         <w:tc>
@@ -20181,12 +23104,14 @@
             <w:vAlign w:val="center"/>
           </w:tcPr>
           <w:p>
+            <w:proofErr w:type="spellStart"/>
             <w:r>
               <w:rPr>
                 <w:rFonts w:hint="eastAsia"/>
               </w:rPr>
               <w:t>결과메세지</w:t>
             </w:r>
+            <w:proofErr w:type="spellEnd"/>
           </w:p>
         </w:tc>
         <w:tc>
@@ -20238,12 +23163,14 @@
             <w:vAlign w:val="center"/>
           </w:tcPr>
           <w:p>
+            <w:proofErr w:type="spellStart"/>
             <w:r>
               <w:rPr>
                 <w:rFonts w:hint="eastAsia"/>
               </w:rPr>
               <w:t>결과메세지</w:t>
             </w:r>
+            <w:proofErr w:type="spellEnd"/>
           </w:p>
         </w:tc>
       </w:tr>
@@ -20258,9 +23185,11 @@
             <w:vAlign w:val="center"/>
           </w:tcPr>
           <w:p>
+            <w:proofErr w:type="spellStart"/>
             <w:r>
               <w:t>addr</w:t>
             </w:r>
+            <w:proofErr w:type="spellEnd"/>
           </w:p>
         </w:tc>
         <w:tc>
@@ -20313,8 +23242,13 @@
           </w:tcPr>
           <w:p>
             <w:r>
-              <w:t>경기도 광명시 철산동</w:t>
-            </w:r>
+              <w:t xml:space="preserve">경기도 광명시 </w:t>
+            </w:r>
+            <w:proofErr w:type="spellStart"/>
+            <w:r>
+              <w:t>철산동</w:t>
+            </w:r>
+            <w:proofErr w:type="spellEnd"/>
           </w:p>
         </w:tc>
         <w:tc>
@@ -20344,9 +23278,11 @@
             <w:vAlign w:val="center"/>
           </w:tcPr>
           <w:p>
+            <w:proofErr w:type="spellStart"/>
             <w:r>
               <w:t>addrDtl</w:t>
             </w:r>
+            <w:proofErr w:type="spellEnd"/>
           </w:p>
         </w:tc>
         <w:tc>
@@ -20427,9 +23363,11 @@
             <w:vAlign w:val="center"/>
           </w:tcPr>
           <w:p>
+            <w:proofErr w:type="spellStart"/>
             <w:r>
               <w:t>htel</w:t>
             </w:r>
+            <w:proofErr w:type="spellEnd"/>
           </w:p>
         </w:tc>
         <w:tc>
@@ -20522,9 +23460,11 @@
             <w:vAlign w:val="center"/>
           </w:tcPr>
           <w:p>
+            <w:proofErr w:type="spellStart"/>
             <w:r>
               <w:t>memberNm</w:t>
             </w:r>
+            <w:proofErr w:type="spellEnd"/>
           </w:p>
         </w:tc>
         <w:tc>
@@ -20611,9 +23551,11 @@
             <w:vAlign w:val="center"/>
           </w:tcPr>
           <w:p>
+            <w:proofErr w:type="spellStart"/>
             <w:r>
               <w:t>orgNm</w:t>
             </w:r>
+            <w:proofErr w:type="spellEnd"/>
           </w:p>
         </w:tc>
         <w:tc>
@@ -20623,12 +23565,14 @@
             <w:vAlign w:val="center"/>
           </w:tcPr>
           <w:p>
+            <w:proofErr w:type="spellStart"/>
             <w:r>
               <w:rPr>
                 <w:rFonts w:hint="eastAsia"/>
               </w:rPr>
               <w:t>업체명</w:t>
             </w:r>
+            <w:proofErr w:type="spellEnd"/>
           </w:p>
         </w:tc>
         <w:tc>
@@ -20671,9 +23615,11 @@
             <w:vAlign w:val="center"/>
           </w:tcPr>
           <w:p>
+            <w:proofErr w:type="spellStart"/>
             <w:r>
               <w:t>철산동물병원</w:t>
             </w:r>
+            <w:proofErr w:type="spellEnd"/>
           </w:p>
         </w:tc>
         <w:tc>
@@ -20683,12 +23629,14 @@
             <w:vAlign w:val="center"/>
           </w:tcPr>
           <w:p>
+            <w:proofErr w:type="spellStart"/>
             <w:r>
               <w:rPr>
                 <w:rFonts w:hint="eastAsia"/>
               </w:rPr>
               <w:t>업체명</w:t>
             </w:r>
+            <w:proofErr w:type="spellEnd"/>
           </w:p>
         </w:tc>
       </w:tr>
@@ -20703,9 +23651,11 @@
             <w:vAlign w:val="center"/>
           </w:tcPr>
           <w:p>
+            <w:proofErr w:type="spellStart"/>
             <w:r>
               <w:t>tel</w:t>
             </w:r>
+            <w:proofErr w:type="spellEnd"/>
           </w:p>
         </w:tc>
         <w:tc>
@@ -20807,12 +23757,14 @@
             <w:vAlign w:val="center"/>
           </w:tcPr>
           <w:p>
+            <w:proofErr w:type="spellStart"/>
             <w:r>
               <w:rPr>
                 <w:rFonts w:hint="eastAsia"/>
               </w:rPr>
               <w:t>이메일</w:t>
             </w:r>
+            <w:proofErr w:type="spellEnd"/>
           </w:p>
         </w:tc>
         <w:tc>
@@ -20867,12 +23819,14 @@
             <w:vAlign w:val="center"/>
           </w:tcPr>
           <w:p>
+            <w:proofErr w:type="spellStart"/>
             <w:r>
               <w:rPr>
                 <w:rFonts w:hint="eastAsia"/>
               </w:rPr>
               <w:t>이메일</w:t>
             </w:r>
+            <w:proofErr w:type="spellEnd"/>
           </w:p>
         </w:tc>
       </w:tr>
@@ -20887,9 +23841,11 @@
             <w:vAlign w:val="center"/>
           </w:tcPr>
           <w:p>
+            <w:proofErr w:type="spellStart"/>
             <w:r>
               <w:t>numOfRows</w:t>
             </w:r>
+            <w:proofErr w:type="spellEnd"/>
           </w:p>
         </w:tc>
         <w:tc>
@@ -20992,9 +23948,11 @@
             <w:vAlign w:val="center"/>
           </w:tcPr>
           <w:p>
+            <w:proofErr w:type="spellStart"/>
             <w:r>
               <w:t>pageNo</w:t>
             </w:r>
+            <w:proofErr w:type="spellEnd"/>
           </w:p>
         </w:tc>
         <w:tc>
@@ -21092,9 +24050,11 @@
             <w:vAlign w:val="center"/>
           </w:tcPr>
           <w:p>
+            <w:proofErr w:type="spellStart"/>
             <w:r>
               <w:t>totalCount</w:t>
             </w:r>
+            <w:proofErr w:type="spellEnd"/>
           </w:p>
         </w:tc>
         <w:tc>
@@ -21184,7 +24144,35 @@
         <w:rPr>
           <w:rFonts w:hint="eastAsia"/>
         </w:rPr>
-        <w:t>※ 항목구분 : 필수(1), 옵션(0), 1건 이상 복수건(1..n), 0건 또는 복수건(0..n)</w:t>
+        <w:t xml:space="preserve">※ </w:t>
+      </w:r>
+      <w:proofErr w:type="gramStart"/>
+      <w:r>
+        <w:rPr>
+          <w:rFonts w:hint="eastAsia"/>
+        </w:rPr>
+        <w:t>항목구분 :</w:t>
+      </w:r>
+      <w:proofErr w:type="gramEnd"/>
+      <w:r>
+        <w:rPr>
+          <w:rFonts w:hint="eastAsia"/>
+        </w:rPr>
+        <w:t xml:space="preserve"> 필수(1), 옵션(0), 1건 이상 복수건(1..n), 0건 또는 복수건(0</w:t>
+      </w:r>
+      <w:proofErr w:type="gramStart"/>
+      <w:r>
+        <w:rPr>
+          <w:rFonts w:hint="eastAsia"/>
+        </w:rPr>
+        <w:t>..</w:t>
+      </w:r>
+      <w:proofErr w:type="gramEnd"/>
+      <w:r>
+        <w:rPr>
+          <w:rFonts w:hint="eastAsia"/>
+        </w:rPr>
+        <w:t>n)</w:t>
       </w:r>
     </w:p>
     <w:p/>
@@ -21344,7 +24332,6 @@
           </w:tcPr>
           <w:p>
             <w:r>
-              <w:lastRenderedPageBreak/>
               <w:t>&lt;response&gt;</w:t>
             </w:r>
           </w:p>
@@ -21361,7 +24348,23 @@
               <w:ind w:firstLineChars="200" w:firstLine="400"/>
             </w:pPr>
             <w:r>
-              <w:t>&lt;resultCode&gt;00&lt;/resultCode&gt;</w:t>
+              <w:t>&lt;</w:t>
+            </w:r>
+            <w:proofErr w:type="spellStart"/>
+            <w:r>
+              <w:t>resultCode</w:t>
+            </w:r>
+            <w:proofErr w:type="spellEnd"/>
+            <w:r>
+              <w:t>&gt;00&lt;/</w:t>
+            </w:r>
+            <w:proofErr w:type="spellStart"/>
+            <w:r>
+              <w:t>resultCode</w:t>
+            </w:r>
+            <w:proofErr w:type="spellEnd"/>
+            <w:r>
+              <w:t>&gt;</w:t>
             </w:r>
           </w:p>
           <w:p>
@@ -21369,7 +24372,23 @@
               <w:ind w:firstLineChars="200" w:firstLine="400"/>
             </w:pPr>
             <w:r>
-              <w:t>&lt;resultMsg&gt;NORMAL SERVICE.&lt;/resultMsg&gt;</w:t>
+              <w:t>&lt;</w:t>
+            </w:r>
+            <w:proofErr w:type="spellStart"/>
+            <w:r>
+              <w:t>resultMsg</w:t>
+            </w:r>
+            <w:proofErr w:type="spellEnd"/>
+            <w:r>
+              <w:t>&gt;NORMAL SERVICE.&lt;/</w:t>
+            </w:r>
+            <w:proofErr w:type="spellStart"/>
+            <w:r>
+              <w:t>resultMsg</w:t>
+            </w:r>
+            <w:proofErr w:type="spellEnd"/>
+            <w:r>
+              <w:t>&gt;</w:t>
             </w:r>
           </w:p>
           <w:p>
@@ -21409,7 +24428,31 @@
               <w:ind w:firstLineChars="300" w:firstLine="600"/>
             </w:pPr>
             <w:r>
-              <w:t>&lt;addr&gt;경기도 광명시 철산동&lt;/addr&gt;</w:t>
+              <w:t>&lt;</w:t>
+            </w:r>
+            <w:proofErr w:type="spellStart"/>
+            <w:r>
+              <w:t>addr</w:t>
+            </w:r>
+            <w:proofErr w:type="spellEnd"/>
+            <w:r>
+              <w:t xml:space="preserve">&gt;경기도 광명시 </w:t>
+            </w:r>
+            <w:proofErr w:type="spellStart"/>
+            <w:r>
+              <w:t>철산동</w:t>
+            </w:r>
+            <w:proofErr w:type="spellEnd"/>
+            <w:r>
+              <w:t>&lt;/</w:t>
+            </w:r>
+            <w:proofErr w:type="spellStart"/>
+            <w:r>
+              <w:t>addr</w:t>
+            </w:r>
+            <w:proofErr w:type="spellEnd"/>
+            <w:r>
+              <w:t>&gt;</w:t>
             </w:r>
           </w:p>
           <w:p>
@@ -21417,7 +24460,23 @@
               <w:ind w:firstLineChars="300" w:firstLine="600"/>
             </w:pPr>
             <w:r>
-              <w:t>&lt;addrDtl&gt;434&lt;/addrDtl&gt;</w:t>
+              <w:t>&lt;</w:t>
+            </w:r>
+            <w:proofErr w:type="spellStart"/>
+            <w:r>
+              <w:t>addrDtl</w:t>
+            </w:r>
+            <w:proofErr w:type="spellEnd"/>
+            <w:r>
+              <w:t>&gt;434&lt;/</w:t>
+            </w:r>
+            <w:proofErr w:type="spellStart"/>
+            <w:r>
+              <w:t>addrDtl</w:t>
+            </w:r>
+            <w:proofErr w:type="spellEnd"/>
+            <w:r>
+              <w:t>&gt;</w:t>
             </w:r>
           </w:p>
           <w:p>
@@ -21425,7 +24484,15 @@
               <w:ind w:firstLineChars="300" w:firstLine="600"/>
             </w:pPr>
             <w:r>
-              <w:t>&lt;htel&gt;</w:t>
+              <w:t>&lt;</w:t>
+            </w:r>
+            <w:proofErr w:type="spellStart"/>
+            <w:r>
+              <w:t>htel</w:t>
+            </w:r>
+            <w:proofErr w:type="spellEnd"/>
+            <w:r>
+              <w:t>&gt;</w:t>
             </w:r>
             <w:r>
               <w:t>***</w:t>
@@ -21443,7 +24510,15 @@
               <w:t>****</w:t>
             </w:r>
             <w:r>
-              <w:t>&lt;/htel&gt;</w:t>
+              <w:t>&lt;/</w:t>
+            </w:r>
+            <w:proofErr w:type="spellStart"/>
+            <w:r>
+              <w:t>htel</w:t>
+            </w:r>
+            <w:proofErr w:type="spellEnd"/>
+            <w:r>
+              <w:t>&gt;</w:t>
             </w:r>
           </w:p>
           <w:p>
@@ -21451,7 +24526,23 @@
               <w:ind w:firstLineChars="300" w:firstLine="600"/>
             </w:pPr>
             <w:r>
-              <w:t>&lt;memberNm&gt;양대열&lt;/memberNm&gt;</w:t>
+              <w:t>&lt;</w:t>
+            </w:r>
+            <w:proofErr w:type="spellStart"/>
+            <w:r>
+              <w:t>memberNm</w:t>
+            </w:r>
+            <w:proofErr w:type="spellEnd"/>
+            <w:r>
+              <w:t>&gt;양대열&lt;/</w:t>
+            </w:r>
+            <w:proofErr w:type="spellStart"/>
+            <w:r>
+              <w:t>memberNm</w:t>
+            </w:r>
+            <w:proofErr w:type="spellEnd"/>
+            <w:r>
+              <w:t>&gt;</w:t>
             </w:r>
           </w:p>
           <w:p>
@@ -21459,7 +24550,31 @@
               <w:ind w:firstLineChars="300" w:firstLine="600"/>
             </w:pPr>
             <w:r>
-              <w:t>&lt;orgNm&gt;철산동물병원&lt;/orgNm&gt;</w:t>
+              <w:t>&lt;</w:t>
+            </w:r>
+            <w:proofErr w:type="spellStart"/>
+            <w:r>
+              <w:t>orgNm</w:t>
+            </w:r>
+            <w:proofErr w:type="spellEnd"/>
+            <w:r>
+              <w:t>&gt;</w:t>
+            </w:r>
+            <w:proofErr w:type="spellStart"/>
+            <w:r>
+              <w:t>철산동물병원</w:t>
+            </w:r>
+            <w:proofErr w:type="spellEnd"/>
+            <w:r>
+              <w:t>&lt;/</w:t>
+            </w:r>
+            <w:proofErr w:type="spellStart"/>
+            <w:r>
+              <w:t>orgNm</w:t>
+            </w:r>
+            <w:proofErr w:type="spellEnd"/>
+            <w:r>
+              <w:t>&gt;</w:t>
             </w:r>
           </w:p>
           <w:p>
@@ -21467,7 +24582,23 @@
               <w:ind w:firstLineChars="300" w:firstLine="600"/>
             </w:pPr>
             <w:r>
-              <w:t>&lt;tel&gt;02-2060-0818&lt;/tel&gt;</w:t>
+              <w:t>&lt;</w:t>
+            </w:r>
+            <w:proofErr w:type="spellStart"/>
+            <w:r>
+              <w:t>tel</w:t>
+            </w:r>
+            <w:proofErr w:type="spellEnd"/>
+            <w:r>
+              <w:t>&gt;02-2060-0818&lt;/</w:t>
+            </w:r>
+            <w:proofErr w:type="spellStart"/>
+            <w:r>
+              <w:t>tel</w:t>
+            </w:r>
+            <w:proofErr w:type="spellEnd"/>
+            <w:r>
+              <w:t>&gt;</w:t>
             </w:r>
           </w:p>
           <w:p>
@@ -21491,7 +24622,31 @@
               <w:ind w:firstLineChars="300" w:firstLine="600"/>
             </w:pPr>
             <w:r>
-              <w:t>&lt;addr&gt;경기도 광명시 소하동&lt;/addr&gt;</w:t>
+              <w:t>&lt;</w:t>
+            </w:r>
+            <w:proofErr w:type="spellStart"/>
+            <w:r>
+              <w:t>addr</w:t>
+            </w:r>
+            <w:proofErr w:type="spellEnd"/>
+            <w:r>
+              <w:t xml:space="preserve">&gt;경기도 광명시 </w:t>
+            </w:r>
+            <w:proofErr w:type="spellStart"/>
+            <w:r>
+              <w:t>소하동</w:t>
+            </w:r>
+            <w:proofErr w:type="spellEnd"/>
+            <w:r>
+              <w:t>&lt;/</w:t>
+            </w:r>
+            <w:proofErr w:type="spellStart"/>
+            <w:r>
+              <w:t>addr</w:t>
+            </w:r>
+            <w:proofErr w:type="spellEnd"/>
+            <w:r>
+              <w:t>&gt;</w:t>
             </w:r>
           </w:p>
           <w:p>
@@ -21499,7 +24654,23 @@
               <w:ind w:firstLineChars="300" w:firstLine="600"/>
             </w:pPr>
             <w:r>
-              <w:t>&lt;addrDtl&gt;35-9&lt;/addrDtl&gt;</w:t>
+              <w:t>&lt;</w:t>
+            </w:r>
+            <w:proofErr w:type="spellStart"/>
+            <w:r>
+              <w:t>addrDtl</w:t>
+            </w:r>
+            <w:proofErr w:type="spellEnd"/>
+            <w:r>
+              <w:t>&gt;35-9&lt;/</w:t>
+            </w:r>
+            <w:proofErr w:type="spellStart"/>
+            <w:r>
+              <w:t>addrDtl</w:t>
+            </w:r>
+            <w:proofErr w:type="spellEnd"/>
+            <w:r>
+              <w:t>&gt;</w:t>
             </w:r>
           </w:p>
           <w:p>
@@ -21507,7 +24678,15 @@
               <w:ind w:firstLineChars="300" w:firstLine="600"/>
             </w:pPr>
             <w:r>
-              <w:t>&lt;htel&gt;</w:t>
+              <w:t>&lt;</w:t>
+            </w:r>
+            <w:proofErr w:type="spellStart"/>
+            <w:r>
+              <w:t>htel</w:t>
+            </w:r>
+            <w:proofErr w:type="spellEnd"/>
+            <w:r>
+              <w:t>&gt;</w:t>
             </w:r>
             <w:r>
               <w:t>***</w:t>
@@ -21525,7 +24704,15 @@
               <w:t>****</w:t>
             </w:r>
             <w:r>
-              <w:t>&lt;/htel&gt;</w:t>
+              <w:t>&lt;/</w:t>
+            </w:r>
+            <w:proofErr w:type="spellStart"/>
+            <w:r>
+              <w:t>htel</w:t>
+            </w:r>
+            <w:proofErr w:type="spellEnd"/>
+            <w:r>
+              <w:t>&gt;</w:t>
             </w:r>
           </w:p>
           <w:p>
@@ -21533,7 +24720,23 @@
               <w:ind w:firstLineChars="300" w:firstLine="600"/>
             </w:pPr>
             <w:r>
-              <w:t>&lt;memberNm&gt;진호경&lt;/memberNm&gt;</w:t>
+              <w:t>&lt;</w:t>
+            </w:r>
+            <w:proofErr w:type="spellStart"/>
+            <w:r>
+              <w:t>memberNm</w:t>
+            </w:r>
+            <w:proofErr w:type="spellEnd"/>
+            <w:r>
+              <w:t>&gt;진호경&lt;/</w:t>
+            </w:r>
+            <w:proofErr w:type="spellStart"/>
+            <w:r>
+              <w:t>memberNm</w:t>
+            </w:r>
+            <w:proofErr w:type="spellEnd"/>
+            <w:r>
+              <w:t>&gt;</w:t>
             </w:r>
           </w:p>
           <w:p>
@@ -21541,7 +24744,31 @@
               <w:ind w:firstLineChars="300" w:firstLine="600"/>
             </w:pPr>
             <w:r>
-              <w:t>&lt;orgNm&gt;진종합동물병원&lt;/orgNm&gt;</w:t>
+              <w:t>&lt;</w:t>
+            </w:r>
+            <w:proofErr w:type="spellStart"/>
+            <w:r>
+              <w:t>orgNm</w:t>
+            </w:r>
+            <w:proofErr w:type="spellEnd"/>
+            <w:r>
+              <w:t>&gt;</w:t>
+            </w:r>
+            <w:proofErr w:type="spellStart"/>
+            <w:r>
+              <w:t>진종합동물병원</w:t>
+            </w:r>
+            <w:proofErr w:type="spellEnd"/>
+            <w:r>
+              <w:t>&lt;/</w:t>
+            </w:r>
+            <w:proofErr w:type="spellStart"/>
+            <w:r>
+              <w:t>orgNm</w:t>
+            </w:r>
+            <w:proofErr w:type="spellEnd"/>
+            <w:r>
+              <w:t>&gt;</w:t>
             </w:r>
           </w:p>
           <w:p>
@@ -21549,7 +24776,23 @@
               <w:ind w:firstLineChars="400" w:firstLine="800"/>
             </w:pPr>
             <w:r>
-              <w:t>&lt;tel&gt;02-898-7584&lt;/tel&gt;</w:t>
+              <w:t>&lt;</w:t>
+            </w:r>
+            <w:proofErr w:type="spellStart"/>
+            <w:r>
+              <w:t>tel</w:t>
+            </w:r>
+            <w:proofErr w:type="spellEnd"/>
+            <w:r>
+              <w:t>&gt;02-898-7584&lt;/</w:t>
+            </w:r>
+            <w:proofErr w:type="spellStart"/>
+            <w:r>
+              <w:t>tel</w:t>
+            </w:r>
+            <w:proofErr w:type="spellEnd"/>
+            <w:r>
+              <w:t>&gt;</w:t>
             </w:r>
           </w:p>
           <w:p>
@@ -21573,7 +24816,23 @@
               <w:ind w:firstLineChars="200" w:firstLine="400"/>
             </w:pPr>
             <w:r>
-              <w:t>&lt;numOfRows&gt;10&lt;/numOfRows&gt;</w:t>
+              <w:t>&lt;</w:t>
+            </w:r>
+            <w:proofErr w:type="spellStart"/>
+            <w:r>
+              <w:t>numOfRows</w:t>
+            </w:r>
+            <w:proofErr w:type="spellEnd"/>
+            <w:r>
+              <w:t>&gt;10&lt;/</w:t>
+            </w:r>
+            <w:proofErr w:type="spellStart"/>
+            <w:r>
+              <w:t>numOfRows</w:t>
+            </w:r>
+            <w:proofErr w:type="spellEnd"/>
+            <w:r>
+              <w:t>&gt;</w:t>
             </w:r>
           </w:p>
           <w:p>
@@ -21581,7 +24840,23 @@
               <w:ind w:firstLineChars="200" w:firstLine="400"/>
             </w:pPr>
             <w:r>
-              <w:t>&lt;pageNo&gt;1&lt;/pageNo&gt;</w:t>
+              <w:t>&lt;</w:t>
+            </w:r>
+            <w:proofErr w:type="spellStart"/>
+            <w:r>
+              <w:t>pageNo</w:t>
+            </w:r>
+            <w:proofErr w:type="spellEnd"/>
+            <w:r>
+              <w:t>&gt;1&lt;/</w:t>
+            </w:r>
+            <w:proofErr w:type="spellStart"/>
+            <w:r>
+              <w:t>pageNo</w:t>
+            </w:r>
+            <w:proofErr w:type="spellEnd"/>
+            <w:r>
+              <w:t>&gt;</w:t>
             </w:r>
           </w:p>
           <w:p>
@@ -21589,7 +24864,23 @@
               <w:ind w:firstLineChars="200" w:firstLine="400"/>
             </w:pPr>
             <w:r>
-              <w:t>&lt;totalCount&gt;674&lt;/totalCount&gt;</w:t>
+              <w:t>&lt;</w:t>
+            </w:r>
+            <w:proofErr w:type="spellStart"/>
+            <w:r>
+              <w:t>totalCount</w:t>
+            </w:r>
+            <w:proofErr w:type="spellEnd"/>
+            <w:r>
+              <w:t>&gt;674&lt;/</w:t>
+            </w:r>
+            <w:proofErr w:type="spellStart"/>
+            <w:r>
+              <w:t>totalCount</w:t>
+            </w:r>
+            <w:proofErr w:type="spellEnd"/>
+            <w:r>
+              <w:t>&gt;</w:t>
             </w:r>
           </w:p>
           <w:p>
@@ -21608,7 +24899,24 @@
         </w:tc>
       </w:tr>
     </w:tbl>
-    <w:p/>
+    <w:p>
+      <w:r>
+        <w:rPr>
+          <w:rFonts w:hint="eastAsia"/>
+        </w:rPr>
+        <w:t>k</w:t>
+      </w:r>
+      <w:r>
+        <w:t>ey</w:t>
+      </w:r>
+      <w:bookmarkStart w:id="33" w:name="_GoBack"/>
+      <w:bookmarkEnd w:id="33"/>
+    </w:p>
+    <w:p>
+      <w:r>
+        <w:t>Cs8el%2FuhtlYCY%2BHBBp9jCapmuo%2FmEjVkn0P%2BU6BY78tnS%2BTrPlz7BUEk%2BDfKOvvioI9hcaSuAJT%2FpgGsqAQG9A%3D%3D</w:t>
+      </w:r>
+    </w:p>
     <w:sectPr>
       <w:headerReference w:type="default" r:id="rId33"/>
       <w:footerReference w:type="default" r:id="rId34"/>
@@ -21847,7 +25155,21 @@
                             <w:rPr>
                               <w:rFonts w:hint="eastAsia"/>
                             </w:rPr>
-                            <w:t>동물보호관리시스템 OpenAPI 활용가이드</w:t>
+                            <w:t xml:space="preserve">동물보호관리시스템 </w:t>
+                          </w:r>
+                          <w:proofErr w:type="spellStart"/>
+                          <w:r>
+                            <w:rPr>
+                              <w:rFonts w:hint="eastAsia"/>
+                            </w:rPr>
+                            <w:t>OpenAPI</w:t>
+                          </w:r>
+                          <w:proofErr w:type="spellEnd"/>
+                          <w:r>
+                            <w:rPr>
+                              <w:rFonts w:hint="eastAsia"/>
+                            </w:rPr>
+                            <w:t xml:space="preserve"> 활용가이드</w:t>
                           </w:r>
                         </w:p>
                       </w:txbxContent>
@@ -21914,7 +25236,7 @@
         <w:noProof/>
         <w:lang w:val="ko-KR"/>
       </w:rPr>
-      <w:t>11</w:t>
+      <w:t>23</w:t>
     </w:r>
     <w:r>
       <w:fldChar w:fldCharType="end"/>
@@ -22041,14 +25363,36 @@
                           <w:pPr>
                             <w:pStyle w:val="af3"/>
                           </w:pPr>
-                          <w:fldSimple w:instr=" STYLEREF  &quot;Project Name&quot;  \* MERGEFORMAT ">
-                            <w:r>
-                              <w:rPr>
-                                <w:noProof/>
-                              </w:rPr>
-                              <w:t>동물보호관리시스템</w:t>
-                            </w:r>
-                          </w:fldSimple>
+                          <w:r>
+                            <w:rPr>
+                              <w:noProof/>
+                            </w:rPr>
+                            <w:fldChar w:fldCharType="begin"/>
+                          </w:r>
+                          <w:r>
+                            <w:rPr>
+                              <w:noProof/>
+                            </w:rPr>
+                            <w:instrText xml:space="preserve"> STYLEREF  "Project Name"  \* MERGEFORMAT </w:instrText>
+                          </w:r>
+                          <w:r>
+                            <w:rPr>
+                              <w:noProof/>
+                            </w:rPr>
+                            <w:fldChar w:fldCharType="separate"/>
+                          </w:r>
+                          <w:r>
+                            <w:rPr>
+                              <w:noProof/>
+                            </w:rPr>
+                            <w:t>동물보호관리시스템</w:t>
+                          </w:r>
+                          <w:r>
+                            <w:rPr>
+                              <w:noProof/>
+                            </w:rPr>
+                            <w:fldChar w:fldCharType="end"/>
+                          </w:r>
                         </w:p>
                         <w:p>
                           <w:pPr>
@@ -22130,14 +25474,36 @@
                     <w:pPr>
                       <w:pStyle w:val="af3"/>
                     </w:pPr>
-                    <w:fldSimple w:instr=" STYLEREF  &quot;Project Name&quot;  \* MERGEFORMAT ">
-                      <w:r>
-                        <w:rPr>
-                          <w:noProof/>
-                        </w:rPr>
-                        <w:t>동물보호관리시스템</w:t>
-                      </w:r>
-                    </w:fldSimple>
+                    <w:r>
+                      <w:rPr>
+                        <w:noProof/>
+                      </w:rPr>
+                      <w:fldChar w:fldCharType="begin"/>
+                    </w:r>
+                    <w:r>
+                      <w:rPr>
+                        <w:noProof/>
+                      </w:rPr>
+                      <w:instrText xml:space="preserve"> STYLEREF  "Project Name"  \* MERGEFORMAT </w:instrText>
+                    </w:r>
+                    <w:r>
+                      <w:rPr>
+                        <w:noProof/>
+                      </w:rPr>
+                      <w:fldChar w:fldCharType="separate"/>
+                    </w:r>
+                    <w:r>
+                      <w:rPr>
+                        <w:noProof/>
+                      </w:rPr>
+                      <w:t>동물보호관리시스템</w:t>
+                    </w:r>
+                    <w:r>
+                      <w:rPr>
+                        <w:noProof/>
+                      </w:rPr>
+                      <w:fldChar w:fldCharType="end"/>
+                    </w:r>
                   </w:p>
                   <w:p>
                     <w:pPr>
@@ -24362,7 +27728,7 @@
 </file>
 
 <file path=customXml/itemProps1.xml><?xml version="1.0" encoding="utf-8"?>
-<ds:datastoreItem xmlns:ds="http://schemas.openxmlformats.org/officeDocument/2006/customXml" ds:itemID="{C2882CED-31E4-4D92-9FAC-6B3BEA6D5EB7}">
+<ds:datastoreItem xmlns:ds="http://schemas.openxmlformats.org/officeDocument/2006/customXml" ds:itemID="{FD6CDB29-6E06-4CA9-B272-E43DE3036B0B}">
   <ds:schemaRefs>
     <ds:schemaRef ds:uri="http://schemas.openxmlformats.org/officeDocument/2006/bibliography"/>
   </ds:schemaRefs>
